--- a/Sicence/video_recap_of_meiosis_by_amoeba_sisters_updated_pictures.docx
+++ b/Sicence/video_recap_of_meiosis_by_amoeba_sisters_updated_pictures.docx
@@ -1,6 +1,6 @@
 
 <file path=word/document.xml><?xml version="1.0" encoding="utf-8"?>
-<w:document xmlns:ve="http://schemas.openxmlformats.org/markup-compatibility/2006" xmlns:o="urn:schemas-microsoft-com:office:office" xmlns:r="http://schemas.openxmlformats.org/officeDocument/2006/relationships" xmlns:m="http://schemas.openxmlformats.org/officeDocument/2006/math" xmlns:v="urn:schemas-microsoft-com:vml" xmlns:wp="http://schemas.openxmlformats.org/drawingml/2006/wordprocessingDrawing" xmlns:w10="urn:schemas-microsoft-com:office:word" xmlns:w="http://schemas.openxmlformats.org/wordprocessingml/2006/main" xmlns:wne="http://schemas.microsoft.com/office/word/2006/wordml" xmlns:a="http://schemas.openxmlformats.org/drawingml/2006/main" xmlns:pic="http://schemas.openxmlformats.org/drawingml/2006/picture" xml:space="preserve">
+<w:document xmlns:wpc="http://schemas.microsoft.com/office/word/2010/wordprocessingCanvas" xmlns:cx="http://schemas.microsoft.com/office/drawing/2014/chartex" xmlns:cx1="http://schemas.microsoft.com/office/drawing/2015/9/8/chartex" xmlns:cx2="http://schemas.microsoft.com/office/drawing/2015/10/21/chartex" xmlns:cx3="http://schemas.microsoft.com/office/drawing/2016/5/9/chartex" xmlns:cx4="http://schemas.microsoft.com/office/drawing/2016/5/10/chartex" xmlns:cx5="http://schemas.microsoft.com/office/drawing/2016/5/11/chartex" xmlns:cx6="http://schemas.microsoft.com/office/drawing/2016/5/12/chartex" xmlns:cx7="http://schemas.microsoft.com/office/drawing/2016/5/13/chartex" xmlns:cx8="http://schemas.microsoft.com/office/drawing/2016/5/14/chartex" xmlns:mc="http://schemas.openxmlformats.org/markup-compatibility/2006" xmlns:aink="http://schemas.microsoft.com/office/drawing/2016/ink" xmlns:am3d="http://schemas.microsoft.com/office/drawing/2017/model3d" xmlns:o="urn:schemas-microsoft-com:office:office" xmlns:r="http://schemas.openxmlformats.org/officeDocument/2006/relationships" xmlns:m="http://schemas.openxmlformats.org/officeDocument/2006/math" xmlns:v="urn:schemas-microsoft-com:vml" xmlns:wp14="http://schemas.microsoft.com/office/word/2010/wordprocessingDrawing" xmlns:wp="http://schemas.openxmlformats.org/drawingml/2006/wordprocessingDrawing" xmlns:w10="urn:schemas-microsoft-com:office:word" xmlns:w="http://schemas.openxmlformats.org/wordprocessingml/2006/main" xmlns:w14="http://schemas.microsoft.com/office/word/2010/wordml" xmlns:w15="http://schemas.microsoft.com/office/word/2012/wordml" xmlns:w16cex="http://schemas.microsoft.com/office/word/2018/wordml/cex" xmlns:w16cid="http://schemas.microsoft.com/office/word/2016/wordml/cid" xmlns:w16="http://schemas.microsoft.com/office/word/2018/wordml" xmlns:w16se="http://schemas.microsoft.com/office/word/2015/wordml/symex" xmlns:wpg="http://schemas.microsoft.com/office/word/2010/wordprocessingGroup" xmlns:wpi="http://schemas.microsoft.com/office/word/2010/wordprocessingInk" xmlns:wne="http://schemas.microsoft.com/office/word/2006/wordml" xmlns:wps="http://schemas.microsoft.com/office/word/2010/wordprocessingShape" mc:Ignorable="w14 w15 w16se w16cid w16 w16cex wp14">
   <w:body>
     <w:p>
       <w:pPr>
@@ -11,65 +11,67 @@
         </w:rPr>
       </w:pPr>
       <w:r>
-        <w:rPr/>
-        <w:pict>
-          <v:group style="position:absolute;margin-left:401.700012pt;margin-top:314.980011pt;width:169.7pt;height:78pt;mso-position-horizontal-relative:page;mso-position-vertical-relative:page;z-index:-15854592" coordorigin="8034,6300" coordsize="3394,1560">
-            <v:line style="position:absolute" from="8034,6314" to="11428,6314" stroked="true" strokeweight="1.44pt" strokecolor="#000000">
-              <v:stroke dashstyle="solid"/>
-            </v:line>
-            <v:shape style="position:absolute;left:9089;top:6380;width:1408;height:1480" type="#_x0000_t75" stroked="false">
-              <v:imagedata r:id="rId6" o:title=""/>
+        <w:pict w14:anchorId="7444CAE9">
+          <v:group id="_x0000_s1096" style="position:absolute;left:0;text-align:left;margin-left:401.7pt;margin-top:315pt;width:169.7pt;height:78pt;z-index:-15854592;mso-position-horizontal-relative:page;mso-position-vertical-relative:page" coordorigin="8034,6300" coordsize="3394,1560">
+            <v:line id="_x0000_s1098" style="position:absolute" from="8034,6314" to="11428,6314" strokeweight="1.44pt"/>
+            <v:shapetype id="_x0000_t75" coordsize="21600,21600" o:spt="75" o:preferrelative="t" path="m@4@5l@4@11@9@11@9@5xe" filled="f" stroked="f">
+              <v:stroke joinstyle="miter"/>
+              <v:formulas>
+                <v:f eqn="if lineDrawn pixelLineWidth 0"/>
+                <v:f eqn="sum @0 1 0"/>
+                <v:f eqn="sum 0 0 @1"/>
+                <v:f eqn="prod @2 1 2"/>
+                <v:f eqn="prod @3 21600 pixelWidth"/>
+                <v:f eqn="prod @3 21600 pixelHeight"/>
+                <v:f eqn="sum @0 0 1"/>
+                <v:f eqn="prod @6 1 2"/>
+                <v:f eqn="prod @7 21600 pixelWidth"/>
+                <v:f eqn="sum @8 21600 0"/>
+                <v:f eqn="prod @7 21600 pixelHeight"/>
+                <v:f eqn="sum @10 21600 0"/>
+              </v:formulas>
+              <v:path o:extrusionok="f" gradientshapeok="t" o:connecttype="rect"/>
+              <o:lock v:ext="edit" aspectratio="t"/>
+            </v:shapetype>
+            <v:shape id="_x0000_s1097" type="#_x0000_t75" style="position:absolute;left:9089;top:6380;width:1408;height:1480">
+              <v:imagedata r:id="rId7" o:title=""/>
             </v:shape>
-            <w10:wrap type="none"/>
+            <w10:wrap anchorx="page" anchory="page"/>
           </v:group>
         </w:pict>
       </w:r>
       <w:r>
-        <w:rPr/>
-        <w:pict>
-          <v:line style="position:absolute;mso-position-horizontal-relative:page;mso-position-vertical-relative:page;z-index:-15854080" from="401.700012pt,301.049988pt" to="571.400012pt,301.049988pt" stroked="true" strokeweight="1.44pt" strokecolor="#000000">
-            <v:stroke dashstyle="solid"/>
-            <w10:wrap type="none"/>
+        <w:pict w14:anchorId="0E294728">
+          <v:line id="_x0000_s1095" style="position:absolute;left:0;text-align:left;z-index:-15854080;mso-position-horizontal-relative:page;mso-position-vertical-relative:page" from="401.7pt,301.05pt" to="571.4pt,301.05pt" strokeweight="1.44pt">
+            <w10:wrap anchorx="page" anchory="page"/>
           </v:line>
         </w:pict>
       </w:r>
       <w:r>
-        <w:rPr/>
-        <w:pict>
-          <v:line style="position:absolute;mso-position-horizontal-relative:page;mso-position-vertical-relative:page;z-index:-15853568" from="401.700012pt,285.200012pt" to="571.400012pt,285.200012pt" stroked="true" strokeweight="1.44pt" strokecolor="#000000">
-            <v:stroke dashstyle="solid"/>
-            <w10:wrap type="none"/>
+        <w:pict w14:anchorId="609B7C68">
+          <v:line id="_x0000_s1094" style="position:absolute;left:0;text-align:left;z-index:-15853568;mso-position-horizontal-relative:page;mso-position-vertical-relative:page" from="401.7pt,285.2pt" to="571.4pt,285.2pt" strokeweight="1.44pt">
+            <w10:wrap anchorx="page" anchory="page"/>
           </v:line>
         </w:pict>
       </w:r>
       <w:r>
-        <w:rPr/>
-        <w:pict>
-          <v:line style="position:absolute;mso-position-horizontal-relative:page;mso-position-vertical-relative:page;z-index:-15853056" from="401.700012pt,271.700012pt" to="571.400012pt,271.700012pt" stroked="true" strokeweight="1.44pt" strokecolor="#000000">
-            <v:stroke dashstyle="solid"/>
-            <w10:wrap type="none"/>
+        <w:pict w14:anchorId="4800886F">
+          <v:line id="_x0000_s1093" style="position:absolute;left:0;text-align:left;z-index:-15853056;mso-position-horizontal-relative:page;mso-position-vertical-relative:page" from="401.7pt,271.7pt" to="571.4pt,271.7pt" strokeweight="1.44pt">
+            <w10:wrap anchorx="page" anchory="page"/>
           </v:line>
         </w:pict>
       </w:r>
       <w:r>
-        <w:rPr/>
-        <w:pict>
-          <v:line style="position:absolute;mso-position-horizontal-relative:page;mso-position-vertical-relative:page;z-index:-15852544" from="401.700012pt,255.850006pt" to="571.400012pt,255.850006pt" stroked="true" strokeweight="1.44pt" strokecolor="#000000">
-            <v:stroke dashstyle="solid"/>
-            <w10:wrap type="none"/>
+        <w:pict w14:anchorId="577EDE51">
+          <v:line id="_x0000_s1092" style="position:absolute;left:0;text-align:left;z-index:-15852544;mso-position-horizontal-relative:page;mso-position-vertical-relative:page" from="401.7pt,255.85pt" to="571.4pt,255.85pt" strokeweight="1.44pt">
+            <w10:wrap anchorx="page" anchory="page"/>
           </v:line>
         </w:pict>
       </w:r>
-      <w:bookmarkStart w:name="Amoeba Sisters Video Recap of Meiosis" w:id="1"/>
-      <w:bookmarkEnd w:id="1"/>
+      <w:bookmarkStart w:id="0" w:name="Amoeba_Sisters_Video_Recap_of_Meiosis"/>
+      <w:bookmarkEnd w:id="0"/>
       <w:r>
-        <w:rPr>
-          <w:b w:val="0"/>
-        </w:rPr>
-      </w:r>
-      <w:r>
-        <w:rPr/>
-        <w:t>Amoeba Sisters Video Recap of </w:t>
+        <w:t xml:space="preserve">Amoeba Sisters Video Recap of </w:t>
       </w:r>
       <w:r>
         <w:rPr>
@@ -80,7 +82,6 @@
     </w:p>
     <w:p>
       <w:pPr>
-        <w:spacing w:line="240" w:lineRule="auto" w:before="0"/>
         <w:rPr>
           <w:b/>
           <w:i/>
@@ -90,18 +91,16 @@
     </w:p>
     <w:p>
       <w:pPr>
-        <w:spacing w:line="240" w:lineRule="auto" w:before="7" w:after="1"/>
+        <w:spacing w:before="7" w:after="1"/>
         <w:rPr>
           <w:b/>
           <w:i/>
-          <w:sz w:val="22"/>
         </w:rPr>
       </w:pPr>
     </w:p>
     <w:tbl>
       <w:tblPr>
         <w:tblW w:w="0" w:type="auto"/>
-        <w:jc w:val="left"/>
         <w:tblInd w:w="120" w:type="dxa"/>
         <w:tblBorders>
           <w:top w:val="single" w:sz="4" w:space="0" w:color="000000"/>
@@ -113,12 +112,10 @@
         </w:tblBorders>
         <w:tblLayout w:type="fixed"/>
         <w:tblCellMar>
-          <w:top w:w="0" w:type="dxa"/>
           <w:left w:w="0" w:type="dxa"/>
-          <w:bottom w:w="0" w:type="dxa"/>
           <w:right w:w="0" w:type="dxa"/>
         </w:tblCellMar>
-        <w:tblLook w:val="01E0"/>
+        <w:tblLook w:val="01E0" w:firstRow="1" w:lastRow="1" w:firstColumn="1" w:lastColumn="1" w:noHBand="0" w:noVBand="0"/>
       </w:tblPr>
       <w:tblGrid>
         <w:gridCol w:w="3790"/>
@@ -127,7 +124,7 @@
       </w:tblGrid>
       <w:tr>
         <w:trPr>
-          <w:trHeight w:val="5524" w:hRule="atLeast"/>
+          <w:trHeight w:val="5524"/>
         </w:trPr>
         <w:tc>
           <w:tcPr>
@@ -147,7 +144,7 @@
               <w:rPr>
                 <w:sz w:val="20"/>
               </w:rPr>
-              <w:t>1. The purpose of meiosis is to make </w:t>
+              <w:t xml:space="preserve">1. The purpose of meiosis is to make </w:t>
             </w:r>
             <w:r>
               <w:rPr>
@@ -160,14 +157,21 @@
               <w:rPr>
                 <w:sz w:val="20"/>
               </w:rPr>
-              <w:t>, also known as sperm and egg cells. In humans, your body cells have 46 chromosomes. How many chromosomes are in a sperm or egg cell if, when they come together to form a fertilized zygote, there are 46 chromosomes? </w:t>
-            </w:r>
-            <w:r>
-              <w:rPr>
-                <w:b/>
-                <w:sz w:val="20"/>
-              </w:rPr>
-              <w:t>Write the correct number of chromosomes next to the sperm and egg.</w:t>
+              <w:t xml:space="preserve">, also known as sperm and egg cells. In humans, your body cells have 46 chromosomes. How many chromosomes are in a sperm or egg cell if, when they come together to form a fertilized zygote, there are 46 chromosomes? </w:t>
+            </w:r>
+            <w:r>
+              <w:rPr>
+                <w:b/>
+                <w:sz w:val="20"/>
+              </w:rPr>
+              <w:t xml:space="preserve">Write the correct number of chromosomes </w:t>
+            </w:r>
+            <w:r>
+              <w:rPr>
+                <w:b/>
+                <w:sz w:val="20"/>
+              </w:rPr>
+              <w:t>next to the sperm and egg.</w:t>
             </w:r>
           </w:p>
           <w:p>
@@ -191,25 +195,26 @@
             </w:pPr>
             <w:r>
               <w:rPr>
+                <w:noProof/>
                 <w:sz w:val="20"/>
               </w:rPr>
               <w:drawing>
-                <wp:inline distT="0" distB="0" distL="0" distR="0">
+                <wp:inline distT="0" distB="0" distL="0" distR="0" wp14:anchorId="3923BB05" wp14:editId="2ACA7061">
                   <wp:extent cx="1185374" cy="548639"/>
                   <wp:effectExtent l="0" t="0" r="0" b="0"/>
                   <wp:docPr id="1" name="image2.jpeg"/>
                   <wp:cNvGraphicFramePr>
-                    <a:graphicFrameLocks noChangeAspect="1"/>
+                    <a:graphicFrameLocks xmlns:a="http://schemas.openxmlformats.org/drawingml/2006/main" noChangeAspect="1"/>
                   </wp:cNvGraphicFramePr>
-                  <a:graphic>
+                  <a:graphic xmlns:a="http://schemas.openxmlformats.org/drawingml/2006/main">
                     <a:graphicData uri="http://schemas.openxmlformats.org/drawingml/2006/picture">
-                      <pic:pic>
+                      <pic:pic xmlns:pic="http://schemas.openxmlformats.org/drawingml/2006/picture">
                         <pic:nvPicPr>
                           <pic:cNvPr id="2" name="image2.jpeg"/>
                           <pic:cNvPicPr/>
                         </pic:nvPicPr>
                         <pic:blipFill>
-                          <a:blip r:embed="rId7" cstate="print"/>
+                          <a:blip r:embed="rId8" cstate="print"/>
                           <a:stretch>
                             <a:fillRect/>
                           </a:stretch>
@@ -233,6 +238,7 @@
               <w:rPr>
                 <w:sz w:val="20"/>
               </w:rPr>
+              <w:t>23</w:t>
             </w:r>
           </w:p>
           <w:p>
@@ -242,7 +248,6 @@
               <w:rPr>
                 <w:b/>
                 <w:i/>
-                <w:sz w:val="22"/>
               </w:rPr>
             </w:pPr>
           </w:p>
@@ -256,25 +261,26 @@
             </w:pPr>
             <w:r>
               <w:rPr>
+                <w:noProof/>
                 <w:sz w:val="20"/>
               </w:rPr>
               <w:drawing>
-                <wp:inline distT="0" distB="0" distL="0" distR="0">
+                <wp:inline distT="0" distB="0" distL="0" distR="0" wp14:anchorId="3346109B" wp14:editId="21F7DC35">
                   <wp:extent cx="1005824" cy="1106424"/>
                   <wp:effectExtent l="0" t="0" r="0" b="0"/>
                   <wp:docPr id="3" name="image3.jpeg"/>
                   <wp:cNvGraphicFramePr>
-                    <a:graphicFrameLocks noChangeAspect="1"/>
+                    <a:graphicFrameLocks xmlns:a="http://schemas.openxmlformats.org/drawingml/2006/main" noChangeAspect="1"/>
                   </wp:cNvGraphicFramePr>
-                  <a:graphic>
+                  <a:graphic xmlns:a="http://schemas.openxmlformats.org/drawingml/2006/main">
                     <a:graphicData uri="http://schemas.openxmlformats.org/drawingml/2006/picture">
-                      <pic:pic>
+                      <pic:pic xmlns:pic="http://schemas.openxmlformats.org/drawingml/2006/picture">
                         <pic:nvPicPr>
                           <pic:cNvPr id="4" name="image3.jpeg"/>
                           <pic:cNvPicPr/>
                         </pic:nvPicPr>
                         <pic:blipFill>
-                          <a:blip r:embed="rId8" cstate="print"/>
+                          <a:blip r:embed="rId9" cstate="print"/>
                           <a:stretch>
                             <a:fillRect/>
                           </a:stretch>
@@ -294,11 +300,6 @@
                 </wp:inline>
               </w:drawing>
             </w:r>
-            <w:r>
-              <w:rPr>
-                <w:sz w:val="20"/>
-              </w:rPr>
-            </w:r>
           </w:p>
         </w:tc>
         <w:tc>
@@ -308,7 +309,7 @@
           <w:p>
             <w:pPr>
               <w:pStyle w:val="TableParagraph"/>
-              <w:spacing w:line="242" w:lineRule="auto" w:before="1"/>
+              <w:spacing w:before="1" w:line="242" w:lineRule="auto"/>
               <w:ind w:left="109" w:right="242"/>
               <w:rPr>
                 <w:sz w:val="20"/>
@@ -318,14 +319,14 @@
               <w:rPr>
                 <w:sz w:val="20"/>
               </w:rPr>
-              <w:t>2. </w:t>
-            </w:r>
-            <w:r>
-              <w:rPr>
-                <w:b/>
-                <w:sz w:val="20"/>
-              </w:rPr>
-              <w:t>Interphase </w:t>
+              <w:t xml:space="preserve">2. </w:t>
+            </w:r>
+            <w:r>
+              <w:rPr>
+                <w:b/>
+                <w:sz w:val="20"/>
+              </w:rPr>
+              <w:t xml:space="preserve">Interphase </w:t>
             </w:r>
             <w:r>
               <w:rPr>
@@ -338,7 +339,7 @@
             <w:pPr>
               <w:pStyle w:val="TableParagraph"/>
               <w:tabs>
-                <w:tab w:pos="3369" w:val="left" w:leader="none"/>
+                <w:tab w:val="left" w:pos="3369"/>
               </w:tabs>
               <w:spacing w:line="235" w:lineRule="exact"/>
               <w:ind w:left="79"/>
@@ -352,7 +353,7 @@
                 <w:sz w:val="20"/>
                 <w:u w:val="thick"/>
               </w:rPr>
-              <w:t> </w:t>
+              <w:t xml:space="preserve"> </w:t>
             </w:r>
             <w:r>
               <w:rPr>
@@ -384,23 +385,21 @@
             </w:pPr>
             <w:r>
               <w:rPr>
-                <w:position w:val="0"/>
-                <w:sz w:val="3"/>
-              </w:rPr>
-              <w:pict>
-                <v:group style="width:164.5pt;height:1.45pt;mso-position-horizontal-relative:char;mso-position-vertical-relative:line" coordorigin="0,0" coordsize="3290,29">
-                  <v:line style="position:absolute" from="0,14" to="3290,14" stroked="true" strokeweight="1.44pt" strokecolor="#000000">
-                    <v:stroke dashstyle="solid"/>
-                  </v:line>
+                <w:sz w:val="3"/>
+              </w:rPr>
+            </w:r>
+            <w:r>
+              <w:rPr>
+                <w:sz w:val="3"/>
+              </w:rPr>
+              <w:pict w14:anchorId="5218E44C">
+                <v:group id="_x0000_s1090" style="width:164.5pt;height:1.45pt;mso-position-horizontal-relative:char;mso-position-vertical-relative:line" coordsize="3290,29">
+                  <v:line id="_x0000_s1091" style="position:absolute" from="0,14" to="3290,14" strokeweight="1.44pt"/>
+                  <w10:wrap type="none"/>
+                  <w10:anchorlock/>
                 </v:group>
               </w:pict>
             </w:r>
-            <w:r>
-              <w:rPr>
-                <w:position w:val="0"/>
-                <w:sz w:val="3"/>
-              </w:rPr>
-            </w:r>
           </w:p>
           <w:p>
             <w:pPr>
@@ -412,6 +411,22 @@
                 <w:sz w:val="19"/>
               </w:rPr>
             </w:pPr>
+            <w:r>
+              <w:rPr>
+                <w:b/>
+                <w:i/>
+                <w:sz w:val="19"/>
+              </w:rPr>
+              <w:t>The dna wouldn’t replicate</w:t>
+            </w:r>
+            <w:r>
+              <w:rPr>
+                <w:b/>
+                <w:i/>
+                <w:sz w:val="19"/>
+              </w:rPr>
+              <w:t>.</w:t>
+            </w:r>
           </w:p>
           <w:p>
             <w:pPr>
@@ -424,29 +439,27 @@
             </w:pPr>
             <w:r>
               <w:rPr>
-                <w:position w:val="0"/>
-                <w:sz w:val="3"/>
-              </w:rPr>
-              <w:pict>
-                <v:group style="width:164.5pt;height:1.45pt;mso-position-horizontal-relative:char;mso-position-vertical-relative:line" coordorigin="0,0" coordsize="3290,29">
-                  <v:line style="position:absolute" from="0,14" to="3290,14" stroked="true" strokeweight="1.44pt" strokecolor="#000000">
-                    <v:stroke dashstyle="solid"/>
-                  </v:line>
+                <w:sz w:val="3"/>
+              </w:rPr>
+            </w:r>
+            <w:r>
+              <w:rPr>
+                <w:sz w:val="3"/>
+              </w:rPr>
+              <w:pict w14:anchorId="01A7AE9D">
+                <v:group id="_x0000_s1088" style="width:164.5pt;height:1.45pt;mso-position-horizontal-relative:char;mso-position-vertical-relative:line" coordsize="3290,29">
+                  <v:line id="_x0000_s1089" style="position:absolute" from="0,14" to="3290,14" strokeweight="1.44pt"/>
+                  <w10:wrap type="none"/>
+                  <w10:anchorlock/>
                 </v:group>
               </w:pict>
             </w:r>
-            <w:r>
-              <w:rPr>
-                <w:position w:val="0"/>
-                <w:sz w:val="3"/>
-              </w:rPr>
-            </w:r>
           </w:p>
           <w:p>
             <w:pPr>
               <w:pStyle w:val="TableParagraph"/>
               <w:tabs>
-                <w:tab w:pos="3412" w:val="left" w:leader="none"/>
+                <w:tab w:val="left" w:pos="3412"/>
               </w:tabs>
               <w:spacing w:before="123"/>
               <w:ind w:left="80"/>
@@ -462,7 +475,7 @@
                 <w:sz w:val="20"/>
                 <w:u w:val="thick"/>
               </w:rPr>
-              <w:t> </w:t>
+              <w:t xml:space="preserve"> </w:t>
             </w:r>
             <w:r>
               <w:rPr>
@@ -495,23 +508,21 @@
             </w:pPr>
             <w:r>
               <w:rPr>
-                <w:position w:val="0"/>
-                <w:sz w:val="3"/>
-              </w:rPr>
-              <w:pict>
-                <v:group style="width:164.5pt;height:1.45pt;mso-position-horizontal-relative:char;mso-position-vertical-relative:line" coordorigin="0,0" coordsize="3290,29">
-                  <v:line style="position:absolute" from="0,14" to="3290,14" stroked="true" strokeweight="1.44pt" strokecolor="#000000">
-                    <v:stroke dashstyle="solid"/>
-                  </v:line>
+                <w:sz w:val="3"/>
+              </w:rPr>
+            </w:r>
+            <w:r>
+              <w:rPr>
+                <w:sz w:val="3"/>
+              </w:rPr>
+              <w:pict w14:anchorId="3F8D9F96">
+                <v:group id="_x0000_s1086" style="width:164.5pt;height:1.45pt;mso-position-horizontal-relative:char;mso-position-vertical-relative:line" coordsize="3290,29">
+                  <v:line id="_x0000_s1087" style="position:absolute" from="0,14" to="3290,14" strokeweight="1.44pt"/>
+                  <w10:wrap type="none"/>
+                  <w10:anchorlock/>
                 </v:group>
               </w:pict>
             </w:r>
-            <w:r>
-              <w:rPr>
-                <w:position w:val="0"/>
-                <w:sz w:val="3"/>
-              </w:rPr>
-            </w:r>
           </w:p>
           <w:p>
             <w:pPr>
@@ -535,23 +546,21 @@
             </w:pPr>
             <w:r>
               <w:rPr>
-                <w:position w:val="0"/>
-                <w:sz w:val="3"/>
-              </w:rPr>
-              <w:pict>
-                <v:group style="width:164.5pt;height:1.45pt;mso-position-horizontal-relative:char;mso-position-vertical-relative:line" coordorigin="0,0" coordsize="3290,29">
-                  <v:line style="position:absolute" from="0,14" to="3290,14" stroked="true" strokeweight="1.44pt" strokecolor="#000000">
-                    <v:stroke dashstyle="solid"/>
-                  </v:line>
+                <w:sz w:val="3"/>
+              </w:rPr>
+            </w:r>
+            <w:r>
+              <w:rPr>
+                <w:sz w:val="3"/>
+              </w:rPr>
+              <w:pict w14:anchorId="49E965DD">
+                <v:group id="_x0000_s1084" style="width:164.5pt;height:1.45pt;mso-position-horizontal-relative:char;mso-position-vertical-relative:line" coordsize="3290,29">
+                  <v:line id="_x0000_s1085" style="position:absolute" from="0,14" to="3290,14" strokeweight="1.44pt"/>
+                  <w10:wrap type="none"/>
+                  <w10:anchorlock/>
                 </v:group>
               </w:pict>
             </w:r>
-            <w:r>
-              <w:rPr>
-                <w:position w:val="0"/>
-                <w:sz w:val="3"/>
-              </w:rPr>
-            </w:r>
           </w:p>
           <w:p>
             <w:pPr>
@@ -573,25 +582,26 @@
             </w:pPr>
             <w:r>
               <w:rPr>
+                <w:noProof/>
                 <w:sz w:val="20"/>
               </w:rPr>
               <w:drawing>
-                <wp:inline distT="0" distB="0" distL="0" distR="0">
+                <wp:inline distT="0" distB="0" distL="0" distR="0" wp14:anchorId="19F5AF1F" wp14:editId="014BF7F4">
                   <wp:extent cx="1959496" cy="1577339"/>
                   <wp:effectExtent l="0" t="0" r="0" b="0"/>
                   <wp:docPr id="5" name="image4.jpeg"/>
                   <wp:cNvGraphicFramePr>
-                    <a:graphicFrameLocks noChangeAspect="1"/>
+                    <a:graphicFrameLocks xmlns:a="http://schemas.openxmlformats.org/drawingml/2006/main" noChangeAspect="1"/>
                   </wp:cNvGraphicFramePr>
-                  <a:graphic>
+                  <a:graphic xmlns:a="http://schemas.openxmlformats.org/drawingml/2006/main">
                     <a:graphicData uri="http://schemas.openxmlformats.org/drawingml/2006/picture">
-                      <pic:pic>
+                      <pic:pic xmlns:pic="http://schemas.openxmlformats.org/drawingml/2006/picture">
                         <pic:nvPicPr>
                           <pic:cNvPr id="6" name="image4.jpeg"/>
                           <pic:cNvPicPr/>
                         </pic:nvPicPr>
                         <pic:blipFill>
-                          <a:blip r:embed="rId9" cstate="print"/>
+                          <a:blip r:embed="rId10" cstate="print"/>
                           <a:stretch>
                             <a:fillRect/>
                           </a:stretch>
@@ -611,11 +621,6 @@
                 </wp:inline>
               </w:drawing>
             </w:r>
-            <w:r>
-              <w:rPr>
-                <w:sz w:val="20"/>
-              </w:rPr>
-            </w:r>
           </w:p>
         </w:tc>
         <w:tc>
@@ -633,22 +638,51 @@
             </w:pPr>
             <w:r>
               <w:rPr>
-                <w:sz w:val="20"/>
-              </w:rPr>
-              <w:t>3. A cell that begins meiosis has 23 chromosomes inherited from the mother (shown in green in the cartoon below) and 23 chromosomes inherited from the father (shown in blue in the cartoon below). In the process of meiosis, chromosomes begin to match up in </w:t>
-            </w:r>
-            <w:r>
-              <w:rPr>
-                <w:b/>
-                <w:sz w:val="20"/>
-              </w:rPr>
-              <w:t>homologous </w:t>
-            </w:r>
-            <w:r>
-              <w:rPr>
-                <w:sz w:val="20"/>
-              </w:rPr>
-              <w:t>pairs. How would you know if two chromosomes were </w:t>
+                <w:noProof/>
+                <w:sz w:val="20"/>
+              </w:rPr>
+              <w:pict w14:anchorId="10DB5F48">
+                <v:shapetype id="_x0000_t202" coordsize="21600,21600" o:spt="202" path="m,l,21600r21600,l21600,xe">
+                  <v:stroke joinstyle="miter"/>
+                  <v:path gradientshapeok="t" o:connecttype="rect"/>
+                </v:shapetype>
+                <v:shape id="_x0000_s1100" type="#_x0000_t202" style="position:absolute;left:0;text-align:left;margin-left:4.6pt;margin-top:112.9pt;width:165.2pt;height:33.75pt;z-index:487604224;mso-position-horizontal-relative:text;mso-position-vertical-relative:text">
+                  <v:textbox>
+                    <w:txbxContent>
+                      <w:p>
+                        <w:r>
+                          <w:t>If they’re homologous chromosomes</w:t>
+                        </w:r>
+                      </w:p>
+                    </w:txbxContent>
+                  </v:textbox>
+                </v:shape>
+              </w:pict>
+            </w:r>
+            <w:r>
+              <w:rPr>
+                <w:sz w:val="20"/>
+              </w:rPr>
+              <w:t xml:space="preserve">3. A cell that begins meiosis has 23 chromosomes inherited from the mother (shown in green in the cartoon below) and 23 chromosomes inherited from the </w:t>
+            </w:r>
+            <w:r>
+              <w:rPr>
+                <w:sz w:val="20"/>
+              </w:rPr>
+              <w:t xml:space="preserve">father (shown in blue in the cartoon below). In the process of meiosis, chromosomes begin to match up in </w:t>
+            </w:r>
+            <w:r>
+              <w:rPr>
+                <w:b/>
+                <w:sz w:val="20"/>
+              </w:rPr>
+              <w:t xml:space="preserve">homologous </w:t>
+            </w:r>
+            <w:r>
+              <w:rPr>
+                <w:sz w:val="20"/>
+              </w:rPr>
+              <w:t xml:space="preserve">pairs. How would you know if two chromosomes were </w:t>
             </w:r>
             <w:r>
               <w:rPr>
@@ -668,7 +702,7 @@
       </w:tr>
       <w:tr>
         <w:trPr>
-          <w:trHeight w:val="6203" w:hRule="atLeast"/>
+          <w:trHeight w:val="6203"/>
         </w:trPr>
         <w:tc>
           <w:tcPr>
@@ -686,14 +720,14 @@
               <w:rPr>
                 <w:sz w:val="20"/>
               </w:rPr>
-              <w:t>4. </w:t>
-            </w:r>
-            <w:r>
-              <w:rPr>
-                <w:b/>
-                <w:sz w:val="20"/>
-              </w:rPr>
-              <w:t>Crossing over </w:t>
+              <w:t xml:space="preserve">4. </w:t>
+            </w:r>
+            <w:r>
+              <w:rPr>
+                <w:b/>
+                <w:sz w:val="20"/>
+              </w:rPr>
+              <w:t xml:space="preserve">Crossing over </w:t>
             </w:r>
             <w:r>
               <w:rPr>
@@ -712,6 +746,14 @@
                 <w:sz w:val="20"/>
               </w:rPr>
             </w:pPr>
+            <w:r>
+              <w:rPr>
+                <w:b/>
+                <w:i/>
+                <w:sz w:val="20"/>
+              </w:rPr>
+              <w:t>They exchange genetic information/</w:t>
+            </w:r>
           </w:p>
           <w:p>
             <w:pPr>
@@ -724,23 +766,21 @@
             </w:pPr>
             <w:r>
               <w:rPr>
-                <w:position w:val="0"/>
-                <w:sz w:val="3"/>
-              </w:rPr>
-              <w:pict>
-                <v:group style="width:181.6pt;height:1.45pt;mso-position-horizontal-relative:char;mso-position-vertical-relative:line" coordorigin="0,0" coordsize="3632,29">
-                  <v:line style="position:absolute" from="0,14" to="3632,14" stroked="true" strokeweight="1.44pt" strokecolor="#000000">
-                    <v:stroke dashstyle="solid"/>
-                  </v:line>
+                <w:sz w:val="3"/>
+              </w:rPr>
+            </w:r>
+            <w:r>
+              <w:rPr>
+                <w:sz w:val="3"/>
+              </w:rPr>
+              <w:pict w14:anchorId="31539973">
+                <v:group id="_x0000_s1082" style="width:181.6pt;height:1.45pt;mso-position-horizontal-relative:char;mso-position-vertical-relative:line" coordsize="3632,29">
+                  <v:line id="_x0000_s1083" style="position:absolute" from="0,14" to="3632,14" strokeweight="1.44pt"/>
+                  <w10:wrap type="none"/>
+                  <w10:anchorlock/>
                 </v:group>
               </w:pict>
             </w:r>
-            <w:r>
-              <w:rPr>
-                <w:position w:val="0"/>
-                <w:sz w:val="3"/>
-              </w:rPr>
-            </w:r>
           </w:p>
           <w:p>
             <w:pPr>
@@ -764,23 +804,21 @@
             </w:pPr>
             <w:r>
               <w:rPr>
-                <w:position w:val="0"/>
-                <w:sz w:val="3"/>
-              </w:rPr>
-              <w:pict>
-                <v:group style="width:181.6pt;height:1.45pt;mso-position-horizontal-relative:char;mso-position-vertical-relative:line" coordorigin="0,0" coordsize="3632,29">
-                  <v:line style="position:absolute" from="0,14" to="3632,14" stroked="true" strokeweight="1.44pt" strokecolor="#000000">
-                    <v:stroke dashstyle="solid"/>
-                  </v:line>
+                <w:sz w:val="3"/>
+              </w:rPr>
+            </w:r>
+            <w:r>
+              <w:rPr>
+                <w:sz w:val="3"/>
+              </w:rPr>
+              <w:pict w14:anchorId="0369BC5D">
+                <v:group id="_x0000_s1080" style="width:181.6pt;height:1.45pt;mso-position-horizontal-relative:char;mso-position-vertical-relative:line" coordsize="3632,29">
+                  <v:line id="_x0000_s1081" style="position:absolute" from="0,14" to="3632,14" strokeweight="1.44pt"/>
+                  <w10:wrap type="none"/>
+                  <w10:anchorlock/>
                 </v:group>
               </w:pict>
             </w:r>
-            <w:r>
-              <w:rPr>
-                <w:position w:val="0"/>
-                <w:sz w:val="3"/>
-              </w:rPr>
-            </w:r>
           </w:p>
           <w:p>
             <w:pPr>
@@ -804,23 +842,21 @@
             </w:pPr>
             <w:r>
               <w:rPr>
-                <w:position w:val="0"/>
-                <w:sz w:val="3"/>
-              </w:rPr>
-              <w:pict>
-                <v:group style="width:181.6pt;height:1.45pt;mso-position-horizontal-relative:char;mso-position-vertical-relative:line" coordorigin="0,0" coordsize="3632,29">
-                  <v:line style="position:absolute" from="0,14" to="3632,14" stroked="true" strokeweight="1.44pt" strokecolor="#000000">
-                    <v:stroke dashstyle="solid"/>
-                  </v:line>
+                <w:sz w:val="3"/>
+              </w:rPr>
+            </w:r>
+            <w:r>
+              <w:rPr>
+                <w:sz w:val="3"/>
+              </w:rPr>
+              <w:pict w14:anchorId="67CCC5C5">
+                <v:group id="_x0000_s1078" style="width:181.6pt;height:1.45pt;mso-position-horizontal-relative:char;mso-position-vertical-relative:line" coordsize="3632,29">
+                  <v:line id="_x0000_s1079" style="position:absolute" from="0,14" to="3632,14" strokeweight="1.44pt"/>
+                  <w10:wrap type="none"/>
+                  <w10:anchorlock/>
                 </v:group>
               </w:pict>
             </w:r>
-            <w:r>
-              <w:rPr>
-                <w:position w:val="0"/>
-                <w:sz w:val="3"/>
-              </w:rPr>
-            </w:r>
           </w:p>
           <w:p>
             <w:pPr>
@@ -844,23 +880,21 @@
             </w:pPr>
             <w:r>
               <w:rPr>
-                <w:position w:val="0"/>
-                <w:sz w:val="3"/>
-              </w:rPr>
-              <w:pict>
-                <v:group style="width:181.6pt;height:1.45pt;mso-position-horizontal-relative:char;mso-position-vertical-relative:line" coordorigin="0,0" coordsize="3632,29">
-                  <v:line style="position:absolute" from="0,14" to="3632,14" stroked="true" strokeweight="1.44pt" strokecolor="#000000">
-                    <v:stroke dashstyle="solid"/>
-                  </v:line>
+                <w:sz w:val="3"/>
+              </w:rPr>
+            </w:r>
+            <w:r>
+              <w:rPr>
+                <w:sz w:val="3"/>
+              </w:rPr>
+              <w:pict w14:anchorId="70F71C38">
+                <v:group id="_x0000_s1076" style="width:181.6pt;height:1.45pt;mso-position-horizontal-relative:char;mso-position-vertical-relative:line" coordsize="3632,29">
+                  <v:line id="_x0000_s1077" style="position:absolute" from="0,14" to="3632,14" strokeweight="1.44pt"/>
+                  <w10:wrap type="none"/>
+                  <w10:anchorlock/>
                 </v:group>
               </w:pict>
             </w:r>
-            <w:r>
-              <w:rPr>
-                <w:position w:val="0"/>
-                <w:sz w:val="3"/>
-              </w:rPr>
-            </w:r>
           </w:p>
           <w:p>
             <w:pPr>
@@ -884,23 +918,21 @@
             </w:pPr>
             <w:r>
               <w:rPr>
-                <w:position w:val="0"/>
-                <w:sz w:val="3"/>
-              </w:rPr>
-              <w:pict>
-                <v:group style="width:181.6pt;height:1.45pt;mso-position-horizontal-relative:char;mso-position-vertical-relative:line" coordorigin="0,0" coordsize="3632,29">
-                  <v:line style="position:absolute" from="0,14" to="3632,14" stroked="true" strokeweight="1.44pt" strokecolor="#000000">
-                    <v:stroke dashstyle="solid"/>
-                  </v:line>
+                <w:sz w:val="3"/>
+              </w:rPr>
+            </w:r>
+            <w:r>
+              <w:rPr>
+                <w:sz w:val="3"/>
+              </w:rPr>
+              <w:pict w14:anchorId="2339AA93">
+                <v:group id="_x0000_s1074" style="width:181.6pt;height:1.45pt;mso-position-horizontal-relative:char;mso-position-vertical-relative:line" coordsize="3632,29">
+                  <v:line id="_x0000_s1075" style="position:absolute" from="0,14" to="3632,14" strokeweight="1.44pt"/>
+                  <w10:wrap type="none"/>
+                  <w10:anchorlock/>
                 </v:group>
               </w:pict>
             </w:r>
-            <w:r>
-              <w:rPr>
-                <w:position w:val="0"/>
-                <w:sz w:val="3"/>
-              </w:rPr>
-            </w:r>
           </w:p>
           <w:p>
             <w:pPr>
@@ -924,23 +956,21 @@
             </w:pPr>
             <w:r>
               <w:rPr>
-                <w:position w:val="0"/>
-                <w:sz w:val="3"/>
-              </w:rPr>
-              <w:pict>
-                <v:group style="width:181.6pt;height:1.45pt;mso-position-horizontal-relative:char;mso-position-vertical-relative:line" coordorigin="0,0" coordsize="3632,29">
-                  <v:line style="position:absolute" from="0,14" to="3632,14" stroked="true" strokeweight="1.44pt" strokecolor="#000000">
-                    <v:stroke dashstyle="solid"/>
-                  </v:line>
+                <w:sz w:val="3"/>
+              </w:rPr>
+            </w:r>
+            <w:r>
+              <w:rPr>
+                <w:sz w:val="3"/>
+              </w:rPr>
+              <w:pict w14:anchorId="33A00254">
+                <v:group id="_x0000_s1072" style="width:181.6pt;height:1.45pt;mso-position-horizontal-relative:char;mso-position-vertical-relative:line" coordsize="3632,29">
+                  <v:line id="_x0000_s1073" style="position:absolute" from="0,14" to="3632,14" strokeweight="1.44pt"/>
+                  <w10:wrap type="none"/>
+                  <w10:anchorlock/>
                 </v:group>
               </w:pict>
             </w:r>
-            <w:r>
-              <w:rPr>
-                <w:position w:val="0"/>
-                <w:sz w:val="3"/>
-              </w:rPr>
-            </w:r>
           </w:p>
           <w:p>
             <w:pPr>
@@ -964,23 +994,21 @@
             </w:pPr>
             <w:r>
               <w:rPr>
-                <w:position w:val="0"/>
-                <w:sz w:val="3"/>
-              </w:rPr>
-              <w:pict>
-                <v:group style="width:181.6pt;height:1.45pt;mso-position-horizontal-relative:char;mso-position-vertical-relative:line" coordorigin="0,0" coordsize="3632,29">
-                  <v:line style="position:absolute" from="0,14" to="3632,14" stroked="true" strokeweight="1.44pt" strokecolor="#000000">
-                    <v:stroke dashstyle="solid"/>
-                  </v:line>
+                <w:sz w:val="3"/>
+              </w:rPr>
+            </w:r>
+            <w:r>
+              <w:rPr>
+                <w:sz w:val="3"/>
+              </w:rPr>
+              <w:pict w14:anchorId="5F8A13F5">
+                <v:group id="_x0000_s1070" style="width:181.6pt;height:1.45pt;mso-position-horizontal-relative:char;mso-position-vertical-relative:line" coordsize="3632,29">
+                  <v:line id="_x0000_s1071" style="position:absolute" from="0,14" to="3632,14" strokeweight="1.44pt"/>
+                  <w10:wrap type="none"/>
+                  <w10:anchorlock/>
                 </v:group>
               </w:pict>
             </w:r>
-            <w:r>
-              <w:rPr>
-                <w:position w:val="0"/>
-                <w:sz w:val="3"/>
-              </w:rPr>
-            </w:r>
           </w:p>
           <w:p>
             <w:pPr>
@@ -1003,25 +1031,26 @@
             </w:pPr>
             <w:r>
               <w:rPr>
+                <w:noProof/>
                 <w:sz w:val="20"/>
               </w:rPr>
               <w:drawing>
-                <wp:inline distT="0" distB="0" distL="0" distR="0">
+                <wp:inline distT="0" distB="0" distL="0" distR="0" wp14:anchorId="4F2C8208" wp14:editId="7985598D">
                   <wp:extent cx="2148976" cy="1621536"/>
                   <wp:effectExtent l="0" t="0" r="0" b="0"/>
                   <wp:docPr id="7" name="image5.jpeg"/>
                   <wp:cNvGraphicFramePr>
-                    <a:graphicFrameLocks noChangeAspect="1"/>
+                    <a:graphicFrameLocks xmlns:a="http://schemas.openxmlformats.org/drawingml/2006/main" noChangeAspect="1"/>
                   </wp:cNvGraphicFramePr>
-                  <a:graphic>
+                  <a:graphic xmlns:a="http://schemas.openxmlformats.org/drawingml/2006/main">
                     <a:graphicData uri="http://schemas.openxmlformats.org/drawingml/2006/picture">
-                      <pic:pic>
+                      <pic:pic xmlns:pic="http://schemas.openxmlformats.org/drawingml/2006/picture">
                         <pic:nvPicPr>
                           <pic:cNvPr id="8" name="image5.jpeg"/>
                           <pic:cNvPicPr/>
                         </pic:nvPicPr>
                         <pic:blipFill>
-                          <a:blip r:embed="rId10" cstate="print"/>
+                          <a:blip r:embed="rId11" cstate="print"/>
                           <a:stretch>
                             <a:fillRect/>
                           </a:stretch>
@@ -1041,11 +1070,6 @@
                 </wp:inline>
               </w:drawing>
             </w:r>
-            <w:r>
-              <w:rPr>
-                <w:sz w:val="20"/>
-              </w:rPr>
-            </w:r>
           </w:p>
         </w:tc>
         <w:tc>
@@ -1064,7 +1088,13 @@
               <w:rPr>
                 <w:sz w:val="20"/>
               </w:rPr>
-              <w:t>5. Meiosis does PMAT twice! That means there is a prophase I and a prophase II. There is a metaphase I and a metaphase II. Etc… If the cartoon below has chromosomes in the middle of the cell, how would you know whether it was in metaphase I or metaphase II?</w:t>
+              <w:t>5. Meiosis does PMAT twice! That means there is a prophase I and a prophase II. There</w:t>
+            </w:r>
+            <w:r>
+              <w:rPr>
+                <w:sz w:val="20"/>
+              </w:rPr>
+              <w:t xml:space="preserve"> is a metaphase I and a metaphase II. Etc… If the cartoon below has chromosomes in the middle of the cell, how would you know whether it was in metaphase I or metaphase II?</w:t>
             </w:r>
           </w:p>
           <w:p>
@@ -1076,6 +1106,22 @@
                 <w:sz w:val="20"/>
               </w:rPr>
             </w:pPr>
+            <w:r>
+              <w:rPr>
+                <w:b/>
+                <w:i/>
+                <w:sz w:val="20"/>
+              </w:rPr>
+              <w:t xml:space="preserve">Because they meet in </w:t>
+            </w:r>
+            <w:r>
+              <w:rPr>
+                <w:b/>
+                <w:i/>
+                <w:sz w:val="20"/>
+              </w:rPr>
+              <w:t>middle and it’s  not single file so it’s metaphase I.</w:t>
+            </w:r>
           </w:p>
           <w:p>
             <w:pPr>
@@ -1088,23 +1134,21 @@
             </w:pPr>
             <w:r>
               <w:rPr>
-                <w:position w:val="0"/>
-                <w:sz w:val="3"/>
-              </w:rPr>
-              <w:pict>
-                <v:group style="width:164.5pt;height:1.45pt;mso-position-horizontal-relative:char;mso-position-vertical-relative:line" coordorigin="0,0" coordsize="3290,29">
-                  <v:line style="position:absolute" from="0,14" to="3290,14" stroked="true" strokeweight="1.44pt" strokecolor="#000000">
-                    <v:stroke dashstyle="solid"/>
-                  </v:line>
+                <w:sz w:val="3"/>
+              </w:rPr>
+            </w:r>
+            <w:r>
+              <w:rPr>
+                <w:sz w:val="3"/>
+              </w:rPr>
+              <w:pict w14:anchorId="473EEE78">
+                <v:group id="_x0000_s1068" style="width:164.5pt;height:1.45pt;mso-position-horizontal-relative:char;mso-position-vertical-relative:line" coordsize="3290,29">
+                  <v:line id="_x0000_s1069" style="position:absolute" from="0,14" to="3290,14" strokeweight="1.44pt"/>
+                  <w10:wrap type="none"/>
+                  <w10:anchorlock/>
                 </v:group>
               </w:pict>
             </w:r>
-            <w:r>
-              <w:rPr>
-                <w:position w:val="0"/>
-                <w:sz w:val="3"/>
-              </w:rPr>
-            </w:r>
           </w:p>
           <w:p>
             <w:pPr>
@@ -1128,23 +1172,21 @@
             </w:pPr>
             <w:r>
               <w:rPr>
-                <w:position w:val="0"/>
-                <w:sz w:val="3"/>
-              </w:rPr>
-              <w:pict>
-                <v:group style="width:164.5pt;height:1.45pt;mso-position-horizontal-relative:char;mso-position-vertical-relative:line" coordorigin="0,0" coordsize="3290,29">
-                  <v:line style="position:absolute" from="0,14" to="3290,14" stroked="true" strokeweight="1.44pt" strokecolor="#000000">
-                    <v:stroke dashstyle="solid"/>
-                  </v:line>
+                <w:sz w:val="3"/>
+              </w:rPr>
+            </w:r>
+            <w:r>
+              <w:rPr>
+                <w:sz w:val="3"/>
+              </w:rPr>
+              <w:pict w14:anchorId="02F37D25">
+                <v:group id="_x0000_s1066" style="width:164.5pt;height:1.45pt;mso-position-horizontal-relative:char;mso-position-vertical-relative:line" coordsize="3290,29">
+                  <v:line id="_x0000_s1067" style="position:absolute" from="0,14" to="3290,14" strokeweight="1.44pt"/>
+                  <w10:wrap type="none"/>
+                  <w10:anchorlock/>
                 </v:group>
               </w:pict>
             </w:r>
-            <w:r>
-              <w:rPr>
-                <w:position w:val="0"/>
-                <w:sz w:val="3"/>
-              </w:rPr>
-            </w:r>
           </w:p>
           <w:p>
             <w:pPr>
@@ -1168,23 +1210,21 @@
             </w:pPr>
             <w:r>
               <w:rPr>
-                <w:position w:val="0"/>
-                <w:sz w:val="3"/>
-              </w:rPr>
-              <w:pict>
-                <v:group style="width:164.5pt;height:1.45pt;mso-position-horizontal-relative:char;mso-position-vertical-relative:line" coordorigin="0,0" coordsize="3290,29">
-                  <v:line style="position:absolute" from="0,14" to="3290,14" stroked="true" strokeweight="1.44pt" strokecolor="#000000">
-                    <v:stroke dashstyle="solid"/>
-                  </v:line>
+                <w:sz w:val="3"/>
+              </w:rPr>
+            </w:r>
+            <w:r>
+              <w:rPr>
+                <w:sz w:val="3"/>
+              </w:rPr>
+              <w:pict w14:anchorId="7C865F09">
+                <v:group id="_x0000_s1064" style="width:164.5pt;height:1.45pt;mso-position-horizontal-relative:char;mso-position-vertical-relative:line" coordsize="3290,29">
+                  <v:line id="_x0000_s1065" style="position:absolute" from="0,14" to="3290,14" strokeweight="1.44pt"/>
+                  <w10:wrap type="none"/>
+                  <w10:anchorlock/>
                 </v:group>
               </w:pict>
             </w:r>
-            <w:r>
-              <w:rPr>
-                <w:position w:val="0"/>
-                <w:sz w:val="3"/>
-              </w:rPr>
-            </w:r>
           </w:p>
           <w:p>
             <w:pPr>
@@ -1208,23 +1248,21 @@
             </w:pPr>
             <w:r>
               <w:rPr>
-                <w:position w:val="0"/>
-                <w:sz w:val="3"/>
-              </w:rPr>
-              <w:pict>
-                <v:group style="width:164.5pt;height:1.45pt;mso-position-horizontal-relative:char;mso-position-vertical-relative:line" coordorigin="0,0" coordsize="3290,29">
-                  <v:line style="position:absolute" from="0,14" to="3290,14" stroked="true" strokeweight="1.44pt" strokecolor="#000000">
-                    <v:stroke dashstyle="solid"/>
-                  </v:line>
+                <w:sz w:val="3"/>
+              </w:rPr>
+            </w:r>
+            <w:r>
+              <w:rPr>
+                <w:sz w:val="3"/>
+              </w:rPr>
+              <w:pict w14:anchorId="6990F253">
+                <v:group id="_x0000_s1062" style="width:164.5pt;height:1.45pt;mso-position-horizontal-relative:char;mso-position-vertical-relative:line" coordsize="3290,29">
+                  <v:line id="_x0000_s1063" style="position:absolute" from="0,14" to="3290,14" strokeweight="1.44pt"/>
+                  <w10:wrap type="none"/>
+                  <w10:anchorlock/>
                 </v:group>
               </w:pict>
             </w:r>
-            <w:r>
-              <w:rPr>
-                <w:position w:val="0"/>
-                <w:sz w:val="3"/>
-              </w:rPr>
-            </w:r>
           </w:p>
           <w:p>
             <w:pPr>
@@ -1248,23 +1286,21 @@
             </w:pPr>
             <w:r>
               <w:rPr>
-                <w:position w:val="0"/>
-                <w:sz w:val="3"/>
-              </w:rPr>
-              <w:pict>
-                <v:group style="width:164.5pt;height:1.45pt;mso-position-horizontal-relative:char;mso-position-vertical-relative:line" coordorigin="0,0" coordsize="3290,29">
-                  <v:line style="position:absolute" from="0,14" to="3290,14" stroked="true" strokeweight="1.44pt" strokecolor="#000000">
-                    <v:stroke dashstyle="solid"/>
-                  </v:line>
+                <w:sz w:val="3"/>
+              </w:rPr>
+            </w:r>
+            <w:r>
+              <w:rPr>
+                <w:sz w:val="3"/>
+              </w:rPr>
+              <w:pict w14:anchorId="2B5C5EA8">
+                <v:group id="_x0000_s1060" style="width:164.5pt;height:1.45pt;mso-position-horizontal-relative:char;mso-position-vertical-relative:line" coordsize="3290,29">
+                  <v:line id="_x0000_s1061" style="position:absolute" from="0,14" to="3290,14" strokeweight="1.44pt"/>
+                  <w10:wrap type="none"/>
+                  <w10:anchorlock/>
                 </v:group>
               </w:pict>
             </w:r>
-            <w:r>
-              <w:rPr>
-                <w:position w:val="0"/>
-                <w:sz w:val="3"/>
-              </w:rPr>
-            </w:r>
           </w:p>
           <w:p>
             <w:pPr>
@@ -1288,23 +1324,21 @@
             </w:pPr>
             <w:r>
               <w:rPr>
-                <w:position w:val="0"/>
-                <w:sz w:val="3"/>
-              </w:rPr>
-              <w:pict>
-                <v:group style="width:164.5pt;height:1.45pt;mso-position-horizontal-relative:char;mso-position-vertical-relative:line" coordorigin="0,0" coordsize="3290,29">
-                  <v:line style="position:absolute" from="0,14" to="3290,14" stroked="true" strokeweight="1.44pt" strokecolor="#000000">
-                    <v:stroke dashstyle="solid"/>
-                  </v:line>
+                <w:sz w:val="3"/>
+              </w:rPr>
+            </w:r>
+            <w:r>
+              <w:rPr>
+                <w:sz w:val="3"/>
+              </w:rPr>
+              <w:pict w14:anchorId="7B0501BC">
+                <v:group id="_x0000_s1058" style="width:164.5pt;height:1.45pt;mso-position-horizontal-relative:char;mso-position-vertical-relative:line" coordsize="3290,29">
+                  <v:line id="_x0000_s1059" style="position:absolute" from="0,14" to="3290,14" strokeweight="1.44pt"/>
+                  <w10:wrap type="none"/>
+                  <w10:anchorlock/>
                 </v:group>
               </w:pict>
             </w:r>
-            <w:r>
-              <w:rPr>
-                <w:position w:val="0"/>
-                <w:sz w:val="3"/>
-              </w:rPr>
-            </w:r>
           </w:p>
           <w:p>
             <w:pPr>
@@ -1327,25 +1361,26 @@
             </w:pPr>
             <w:r>
               <w:rPr>
+                <w:noProof/>
                 <w:sz w:val="20"/>
               </w:rPr>
               <w:drawing>
-                <wp:inline distT="0" distB="0" distL="0" distR="0">
+                <wp:inline distT="0" distB="0" distL="0" distR="0" wp14:anchorId="0A20769F" wp14:editId="1A7365D7">
                   <wp:extent cx="1970187" cy="1359408"/>
                   <wp:effectExtent l="0" t="0" r="0" b="0"/>
                   <wp:docPr id="9" name="image6.jpeg"/>
                   <wp:cNvGraphicFramePr>
-                    <a:graphicFrameLocks noChangeAspect="1"/>
+                    <a:graphicFrameLocks xmlns:a="http://schemas.openxmlformats.org/drawingml/2006/main" noChangeAspect="1"/>
                   </wp:cNvGraphicFramePr>
-                  <a:graphic>
+                  <a:graphic xmlns:a="http://schemas.openxmlformats.org/drawingml/2006/main">
                     <a:graphicData uri="http://schemas.openxmlformats.org/drawingml/2006/picture">
-                      <pic:pic>
+                      <pic:pic xmlns:pic="http://schemas.openxmlformats.org/drawingml/2006/picture">
                         <pic:nvPicPr>
                           <pic:cNvPr id="10" name="image6.jpeg"/>
                           <pic:cNvPicPr/>
                         </pic:nvPicPr>
                         <pic:blipFill>
-                          <a:blip r:embed="rId11" cstate="print"/>
+                          <a:blip r:embed="rId12" cstate="print"/>
                           <a:stretch>
                             <a:fillRect/>
                           </a:stretch>
@@ -1365,11 +1400,6 @@
                 </wp:inline>
               </w:drawing>
             </w:r>
-            <w:r>
-              <w:rPr>
-                <w:sz w:val="20"/>
-              </w:rPr>
-            </w:r>
           </w:p>
         </w:tc>
         <w:tc>
@@ -1388,14 +1418,14 @@
               <w:rPr>
                 <w:sz w:val="20"/>
               </w:rPr>
-              <w:t>6. Meiosis does not always occur without any difficulties. Describe what occurs during </w:t>
-            </w:r>
-            <w:r>
-              <w:rPr>
-                <w:b/>
-                <w:sz w:val="20"/>
-              </w:rPr>
-              <w:t>nondisjunction </w:t>
+              <w:t xml:space="preserve">6. Meiosis does not always occur without any difficulties. Describe what occurs during </w:t>
+            </w:r>
+            <w:r>
+              <w:rPr>
+                <w:b/>
+                <w:sz w:val="20"/>
+              </w:rPr>
+              <w:t xml:space="preserve">nondisjunction </w:t>
             </w:r>
             <w:r>
               <w:rPr>
@@ -1426,23 +1456,21 @@
             </w:pPr>
             <w:r>
               <w:rPr>
-                <w:position w:val="0"/>
-                <w:sz w:val="3"/>
-              </w:rPr>
-              <w:pict>
-                <v:group style="width:169.7pt;height:1.45pt;mso-position-horizontal-relative:char;mso-position-vertical-relative:line" coordorigin="0,0" coordsize="3394,29">
-                  <v:line style="position:absolute" from="0,14" to="3394,14" stroked="true" strokeweight="1.44pt" strokecolor="#000000">
-                    <v:stroke dashstyle="solid"/>
-                  </v:line>
+                <w:sz w:val="3"/>
+              </w:rPr>
+            </w:r>
+            <w:r>
+              <w:rPr>
+                <w:sz w:val="3"/>
+              </w:rPr>
+              <w:pict w14:anchorId="77E361E4">
+                <v:group id="_x0000_s1056" style="width:169.7pt;height:1.45pt;mso-position-horizontal-relative:char;mso-position-vertical-relative:line" coordsize="3394,29">
+                  <v:line id="_x0000_s1057" style="position:absolute" from="0,14" to="3394,14" strokeweight="1.44pt"/>
+                  <w10:wrap type="none"/>
+                  <w10:anchorlock/>
                 </v:group>
               </w:pict>
             </w:r>
-            <w:r>
-              <w:rPr>
-                <w:position w:val="0"/>
-                <w:sz w:val="3"/>
-              </w:rPr>
-            </w:r>
           </w:p>
           <w:p>
             <w:pPr>
@@ -1454,6 +1482,14 @@
                 <w:sz w:val="19"/>
               </w:rPr>
             </w:pPr>
+            <w:r>
+              <w:rPr>
+                <w:b/>
+                <w:i/>
+                <w:sz w:val="19"/>
+              </w:rPr>
+              <w:t>The cell my have some genetic disorders.</w:t>
+            </w:r>
           </w:p>
           <w:p>
             <w:pPr>
@@ -1466,23 +1502,21 @@
             </w:pPr>
             <w:r>
               <w:rPr>
-                <w:position w:val="0"/>
-                <w:sz w:val="3"/>
-              </w:rPr>
-              <w:pict>
-                <v:group style="width:169.7pt;height:1.45pt;mso-position-horizontal-relative:char;mso-position-vertical-relative:line" coordorigin="0,0" coordsize="3394,29">
-                  <v:line style="position:absolute" from="0,14" to="3394,14" stroked="true" strokeweight="1.44pt" strokecolor="#000000">
-                    <v:stroke dashstyle="solid"/>
-                  </v:line>
+                <w:sz w:val="3"/>
+              </w:rPr>
+            </w:r>
+            <w:r>
+              <w:rPr>
+                <w:sz w:val="3"/>
+              </w:rPr>
+              <w:pict w14:anchorId="596C3B73">
+                <v:group id="_x0000_s1054" style="width:169.7pt;height:1.45pt;mso-position-horizontal-relative:char;mso-position-vertical-relative:line" coordsize="3394,29">
+                  <v:line id="_x0000_s1055" style="position:absolute" from="0,14" to="3394,14" strokeweight="1.44pt"/>
+                  <w10:wrap type="none"/>
+                  <w10:anchorlock/>
                 </v:group>
               </w:pict>
             </w:r>
-            <w:r>
-              <w:rPr>
-                <w:position w:val="0"/>
-                <w:sz w:val="3"/>
-              </w:rPr>
-            </w:r>
           </w:p>
           <w:p>
             <w:pPr>
@@ -1506,23 +1540,21 @@
             </w:pPr>
             <w:r>
               <w:rPr>
-                <w:position w:val="0"/>
-                <w:sz w:val="3"/>
-              </w:rPr>
-              <w:pict>
-                <v:group style="width:169.7pt;height:1.45pt;mso-position-horizontal-relative:char;mso-position-vertical-relative:line" coordorigin="0,0" coordsize="3394,29">
-                  <v:line style="position:absolute" from="0,14" to="3394,14" stroked="true" strokeweight="1.44pt" strokecolor="#000000">
-                    <v:stroke dashstyle="solid"/>
-                  </v:line>
+                <w:sz w:val="3"/>
+              </w:rPr>
+            </w:r>
+            <w:r>
+              <w:rPr>
+                <w:sz w:val="3"/>
+              </w:rPr>
+              <w:pict w14:anchorId="10B07C71">
+                <v:group id="_x0000_s1052" style="width:169.7pt;height:1.45pt;mso-position-horizontal-relative:char;mso-position-vertical-relative:line" coordsize="3394,29">
+                  <v:line id="_x0000_s1053" style="position:absolute" from="0,14" to="3394,14" strokeweight="1.44pt"/>
+                  <w10:wrap type="none"/>
+                  <w10:anchorlock/>
                 </v:group>
               </w:pict>
             </w:r>
-            <w:r>
-              <w:rPr>
-                <w:position w:val="0"/>
-                <w:sz w:val="3"/>
-              </w:rPr>
-            </w:r>
           </w:p>
           <w:p>
             <w:pPr>
@@ -1546,26 +1578,22 @@
             </w:pPr>
             <w:r>
               <w:rPr>
-                <w:position w:val="0"/>
                 <w:sz w:val="6"/>
               </w:rPr>
-              <w:pict>
-                <v:group style="width:170.4pt;height:3.2pt;mso-position-horizontal-relative:char;mso-position-vertical-relative:line" coordorigin="0,0" coordsize="3408,64">
-                  <v:line style="position:absolute" from="0,63" to="29,63" stroked="true" strokeweight=".06234pt" strokecolor="#000000">
-                    <v:stroke dashstyle="solid"/>
-                  </v:line>
-                  <v:line style="position:absolute" from="13,14" to="3407,14" stroked="true" strokeweight="1.44pt" strokecolor="#000000">
-                    <v:stroke dashstyle="solid"/>
-                  </v:line>
+            </w:r>
+            <w:r>
+              <w:rPr>
+                <w:sz w:val="6"/>
+              </w:rPr>
+              <w:pict w14:anchorId="4625162C">
+                <v:group id="_x0000_s1049" style="width:170.4pt;height:3.2pt;mso-position-horizontal-relative:char;mso-position-vertical-relative:line" coordsize="3408,64">
+                  <v:line id="_x0000_s1051" style="position:absolute" from="0,63" to="29,63" strokeweight=".022mm"/>
+                  <v:line id="_x0000_s1050" style="position:absolute" from="13,14" to="3407,14" strokeweight="1.44pt"/>
+                  <w10:wrap type="none"/>
+                  <w10:anchorlock/>
                 </v:group>
               </w:pict>
             </w:r>
-            <w:r>
-              <w:rPr>
-                <w:position w:val="0"/>
-                <w:sz w:val="6"/>
-              </w:rPr>
-            </w:r>
           </w:p>
           <w:p>
             <w:pPr>
@@ -1589,23 +1617,21 @@
             </w:pPr>
             <w:r>
               <w:rPr>
-                <w:position w:val="0"/>
-                <w:sz w:val="3"/>
-              </w:rPr>
-              <w:pict>
-                <v:group style="width:169.7pt;height:1.45pt;mso-position-horizontal-relative:char;mso-position-vertical-relative:line" coordorigin="0,0" coordsize="3394,29">
-                  <v:line style="position:absolute" from="0,14" to="3394,14" stroked="true" strokeweight="1.44pt" strokecolor="#000000">
-                    <v:stroke dashstyle="solid"/>
-                  </v:line>
+                <w:sz w:val="3"/>
+              </w:rPr>
+            </w:r>
+            <w:r>
+              <w:rPr>
+                <w:sz w:val="3"/>
+              </w:rPr>
+              <w:pict w14:anchorId="2FE37FE8">
+                <v:group id="_x0000_s1047" style="width:169.7pt;height:1.45pt;mso-position-horizontal-relative:char;mso-position-vertical-relative:line" coordsize="3394,29">
+                  <v:line id="_x0000_s1048" style="position:absolute" from="0,14" to="3394,14" strokeweight="1.44pt"/>
+                  <w10:wrap type="none"/>
+                  <w10:anchorlock/>
                 </v:group>
               </w:pict>
             </w:r>
-            <w:r>
-              <w:rPr>
-                <w:position w:val="0"/>
-                <w:sz w:val="3"/>
-              </w:rPr>
-            </w:r>
           </w:p>
           <w:p>
             <w:pPr>
@@ -1629,26 +1655,22 @@
             </w:pPr>
             <w:r>
               <w:rPr>
-                <w:position w:val="0"/>
                 <w:sz w:val="6"/>
               </w:rPr>
-              <w:pict>
-                <v:group style="width:170.4pt;height:3.2pt;mso-position-horizontal-relative:char;mso-position-vertical-relative:line" coordorigin="0,0" coordsize="3408,64">
-                  <v:line style="position:absolute" from="0,63" to="29,63" stroked="true" strokeweight=".06234pt" strokecolor="#000000">
-                    <v:stroke dashstyle="solid"/>
-                  </v:line>
-                  <v:line style="position:absolute" from="13,14" to="3407,14" stroked="true" strokeweight="1.44pt" strokecolor="#000000">
-                    <v:stroke dashstyle="solid"/>
-                  </v:line>
+            </w:r>
+            <w:r>
+              <w:rPr>
+                <w:sz w:val="6"/>
+              </w:rPr>
+              <w:pict w14:anchorId="5AA405E9">
+                <v:group id="_x0000_s1044" style="width:170.4pt;height:3.2pt;mso-position-horizontal-relative:char;mso-position-vertical-relative:line" coordsize="3408,64">
+                  <v:line id="_x0000_s1046" style="position:absolute" from="0,63" to="29,63" strokeweight=".022mm"/>
+                  <v:line id="_x0000_s1045" style="position:absolute" from="13,14" to="3407,14" strokeweight="1.44pt"/>
+                  <w10:wrap type="none"/>
+                  <w10:anchorlock/>
                 </v:group>
               </w:pict>
             </w:r>
-            <w:r>
-              <w:rPr>
-                <w:position w:val="0"/>
-                <w:sz w:val="6"/>
-              </w:rPr>
-            </w:r>
           </w:p>
           <w:p>
             <w:pPr>
@@ -1671,25 +1693,26 @@
             </w:pPr>
             <w:r>
               <w:rPr>
+                <w:noProof/>
                 <w:sz w:val="20"/>
               </w:rPr>
               <w:drawing>
-                <wp:inline distT="0" distB="0" distL="0" distR="0">
+                <wp:inline distT="0" distB="0" distL="0" distR="0" wp14:anchorId="61839269" wp14:editId="0F94AD06">
                   <wp:extent cx="2019258" cy="1810512"/>
                   <wp:effectExtent l="0" t="0" r="0" b="0"/>
                   <wp:docPr id="11" name="image7.jpeg"/>
                   <wp:cNvGraphicFramePr>
-                    <a:graphicFrameLocks noChangeAspect="1"/>
+                    <a:graphicFrameLocks xmlns:a="http://schemas.openxmlformats.org/drawingml/2006/main" noChangeAspect="1"/>
                   </wp:cNvGraphicFramePr>
-                  <a:graphic>
+                  <a:graphic xmlns:a="http://schemas.openxmlformats.org/drawingml/2006/main">
                     <a:graphicData uri="http://schemas.openxmlformats.org/drawingml/2006/picture">
-                      <pic:pic>
+                      <pic:pic xmlns:pic="http://schemas.openxmlformats.org/drawingml/2006/picture">
                         <pic:nvPicPr>
                           <pic:cNvPr id="12" name="image7.jpeg"/>
                           <pic:cNvPicPr/>
                         </pic:nvPicPr>
                         <pic:blipFill>
-                          <a:blip r:embed="rId12" cstate="print"/>
+                          <a:blip r:embed="rId13" cstate="print"/>
                           <a:stretch>
                             <a:fillRect/>
                           </a:stretch>
@@ -1709,11 +1732,6 @@
                 </wp:inline>
               </w:drawing>
             </w:r>
-            <w:r>
-              <w:rPr>
-                <w:sz w:val="20"/>
-              </w:rPr>
-            </w:r>
           </w:p>
           <w:p>
             <w:pPr>
@@ -1731,7 +1749,7 @@
     </w:tbl>
     <w:p>
       <w:pPr>
-        <w:spacing w:line="240" w:lineRule="auto" w:before="10"/>
+        <w:spacing w:before="10"/>
         <w:rPr>
           <w:b/>
           <w:i/>
@@ -1739,9 +1757,11 @@
         </w:rPr>
       </w:pPr>
       <w:r>
-        <w:rPr/>
+        <w:rPr>
+          <w:noProof/>
+        </w:rPr>
         <w:drawing>
-          <wp:anchor distT="0" distB="0" distL="0" distR="0" allowOverlap="1" layoutInCell="1" locked="0" behindDoc="0" simplePos="0" relativeHeight="23">
+          <wp:anchor distT="0" distB="0" distL="0" distR="0" simplePos="0" relativeHeight="23" behindDoc="0" locked="0" layoutInCell="1" allowOverlap="1" wp14:anchorId="55BE81B7" wp14:editId="08832EB6">
             <wp:simplePos x="0" y="0"/>
             <wp:positionH relativeFrom="page">
               <wp:posOffset>2556236</wp:posOffset>
@@ -1754,17 +1774,17 @@
             <wp:wrapTopAndBottom/>
             <wp:docPr id="13" name="image8.jpeg"/>
             <wp:cNvGraphicFramePr>
-              <a:graphicFrameLocks noChangeAspect="1"/>
+              <a:graphicFrameLocks xmlns:a="http://schemas.openxmlformats.org/drawingml/2006/main" noChangeAspect="1"/>
             </wp:cNvGraphicFramePr>
-            <a:graphic>
+            <a:graphic xmlns:a="http://schemas.openxmlformats.org/drawingml/2006/main">
               <a:graphicData uri="http://schemas.openxmlformats.org/drawingml/2006/picture">
-                <pic:pic>
+                <pic:pic xmlns:pic="http://schemas.openxmlformats.org/drawingml/2006/picture">
                   <pic:nvPicPr>
                     <pic:cNvPr id="14" name="image8.jpeg"/>
                     <pic:cNvPicPr/>
                   </pic:nvPicPr>
                   <pic:blipFill>
-                    <a:blip r:embed="rId13" cstate="print"/>
+                    <a:blip r:embed="rId14" cstate="print"/>
                     <a:stretch>
                       <a:fillRect/>
                     </a:stretch>
@@ -1787,22 +1807,22 @@
     </w:p>
     <w:p>
       <w:pPr>
-        <w:spacing w:after="0" w:line="240" w:lineRule="auto"/>
         <w:rPr>
           <w:sz w:val="5"/>
         </w:rPr>
         <w:sectPr>
-          <w:headerReference w:type="default" r:id="rId5"/>
+          <w:headerReference w:type="default" r:id="rId15"/>
           <w:type w:val="continuous"/>
           <w:pgSz w:w="12240" w:h="15840"/>
-          <w:pgMar w:header="720" w:top="1500" w:bottom="280" w:left="600" w:right="620"/>
+          <w:pgMar w:top="1500" w:right="620" w:bottom="280" w:left="600" w:header="720" w:footer="720" w:gutter="0"/>
+          <w:cols w:space="720"/>
         </w:sectPr>
       </w:pPr>
     </w:p>
     <w:p>
       <w:pPr>
-        <w:spacing w:line="259" w:lineRule="auto" w:before="49"/>
-        <w:ind w:left="357" w:right="340" w:firstLine="0"/>
+        <w:spacing w:before="49" w:line="259" w:lineRule="auto"/>
+        <w:ind w:left="357" w:right="340"/>
         <w:jc w:val="center"/>
         <w:rPr>
           <w:b/>
@@ -1810,9 +1830,139 @@
         </w:rPr>
       </w:pPr>
       <w:r>
-        <w:rPr/>
+        <w:rPr>
+          <w:noProof/>
+        </w:rPr>
+        <w:lastRenderedPageBreak/>
+        <w:pict w14:anchorId="3781E97F">
+          <v:shape id="_x0000_s1108" type="#_x0000_t202" style="position:absolute;left:0;text-align:left;margin-left:447pt;margin-top:131.25pt;width:90.7pt;height:62.25pt;z-index:487611392">
+            <v:textbox>
+              <w:txbxContent>
+                <w:p>
+                  <w:r>
+                    <w:t>Telophase II</w:t>
+                  </w:r>
+                </w:p>
+              </w:txbxContent>
+            </v:textbox>
+          </v:shape>
+        </w:pict>
+      </w:r>
+      <w:r>
+        <w:rPr>
+          <w:noProof/>
+        </w:rPr>
+        <w:pict w14:anchorId="2A243A21">
+          <v:shape id="_x0000_s1107" type="#_x0000_t202" style="position:absolute;left:0;text-align:left;margin-left:360.75pt;margin-top:204pt;width:88.5pt;height:63.75pt;z-index:487610368">
+            <v:textbox>
+              <w:txbxContent>
+                <w:p>
+                  <w:r>
+                    <w:t>Anaphase II</w:t>
+                  </w:r>
+                </w:p>
+              </w:txbxContent>
+            </v:textbox>
+          </v:shape>
+        </w:pict>
+      </w:r>
+      <w:r>
+        <w:rPr>
+          <w:noProof/>
+        </w:rPr>
+        <w:pict w14:anchorId="7D751466">
+          <v:shape id="_x0000_s1106" type="#_x0000_t202" style="position:absolute;left:0;text-align:left;margin-left:312.75pt;margin-top:126.75pt;width:74.25pt;height:75pt;z-index:487609344">
+            <v:textbox>
+              <w:txbxContent>
+                <w:p>
+                  <w:r>
+                    <w:t>Metaphase II</w:t>
+                  </w:r>
+                </w:p>
+              </w:txbxContent>
+            </v:textbox>
+          </v:shape>
+        </w:pict>
+      </w:r>
+      <w:r>
+        <w:rPr>
+          <w:noProof/>
+        </w:rPr>
+        <w:pict w14:anchorId="47E5F37B">
+          <v:shape id="_x0000_s1105" type="#_x0000_t202" style="position:absolute;left:0;text-align:left;margin-left:248.25pt;margin-top:57pt;width:73.5pt;height:66pt;z-index:487608320">
+            <v:textbox>
+              <w:txbxContent>
+                <w:p>
+                  <w:r>
+                    <w:t>Prophase II</w:t>
+                  </w:r>
+                </w:p>
+                <w:p/>
+              </w:txbxContent>
+            </v:textbox>
+          </v:shape>
+        </w:pict>
+      </w:r>
+      <w:r>
+        <w:rPr>
+          <w:noProof/>
+        </w:rPr>
+        <w:pict w14:anchorId="3F0C182C">
+          <v:shape id="_x0000_s1104" type="#_x0000_t202" style="position:absolute;left:0;text-align:left;margin-left:202.95pt;margin-top:153.75pt;width:65.25pt;height:58.5pt;z-index:487607296">
+            <v:textbox>
+              <w:txbxContent>
+                <w:p>
+                  <w:r>
+                    <w:t>Telophase I</w:t>
+                  </w:r>
+                </w:p>
+              </w:txbxContent>
+            </v:textbox>
+          </v:shape>
+        </w:pict>
+      </w:r>
+      <w:r>
+        <w:rPr>
+          <w:noProof/>
+        </w:rPr>
+        <w:pict w14:anchorId="5D91627B">
+          <v:shape id="_x0000_s1103" type="#_x0000_t202" style="position:absolute;left:0;text-align:left;margin-left:127.5pt;margin-top:218.25pt;width:63.75pt;height:48pt;z-index:487606272">
+            <v:textbox>
+              <w:txbxContent>
+                <w:p>
+                  <w:r>
+                    <w:t>Anaphase I</w:t>
+                  </w:r>
+                </w:p>
+              </w:txbxContent>
+            </v:textbox>
+          </v:shape>
+        </w:pict>
+      </w:r>
+      <w:r>
+        <w:rPr>
+          <w:noProof/>
+        </w:rPr>
+        <w:pict w14:anchorId="636B3F36">
+          <v:shape id="_x0000_s1102" type="#_x0000_t202" style="position:absolute;left:0;text-align:left;margin-left:72.75pt;margin-top:150pt;width:68.25pt;height:39pt;z-index:487605248">
+            <v:textbox>
+              <w:txbxContent>
+                <w:p>
+                  <w:r>
+                    <w:t>Metaphase I</w:t>
+                  </w:r>
+                </w:p>
+              </w:txbxContent>
+            </v:textbox>
+          </v:shape>
+        </w:pict>
+      </w:r>
+      <w:r>
+        <w:rPr>
+          <w:noProof/>
+        </w:rPr>
         <w:drawing>
-          <wp:anchor distT="0" distB="0" distL="0" distR="0" allowOverlap="1" layoutInCell="1" locked="0" behindDoc="0" simplePos="0" relativeHeight="29">
+          <wp:anchor distT="0" distB="0" distL="0" distR="0" simplePos="0" relativeHeight="29" behindDoc="0" locked="0" layoutInCell="1" allowOverlap="1" wp14:anchorId="2BA3BECE" wp14:editId="43DBB1A3">
             <wp:simplePos x="0" y="0"/>
             <wp:positionH relativeFrom="page">
               <wp:posOffset>705486</wp:posOffset>
@@ -1825,17 +1975,17 @@
             <wp:wrapTopAndBottom/>
             <wp:docPr id="15" name="image9.jpeg"/>
             <wp:cNvGraphicFramePr>
-              <a:graphicFrameLocks noChangeAspect="1"/>
+              <a:graphicFrameLocks xmlns:a="http://schemas.openxmlformats.org/drawingml/2006/main" noChangeAspect="1"/>
             </wp:cNvGraphicFramePr>
-            <a:graphic>
+            <a:graphic xmlns:a="http://schemas.openxmlformats.org/drawingml/2006/main">
               <a:graphicData uri="http://schemas.openxmlformats.org/drawingml/2006/picture">
-                <pic:pic>
+                <pic:pic xmlns:pic="http://schemas.openxmlformats.org/drawingml/2006/picture">
                   <pic:nvPicPr>
                     <pic:cNvPr id="16" name="image9.jpeg"/>
                     <pic:cNvPicPr/>
                   </pic:nvPicPr>
                   <pic:blipFill>
-                    <a:blip r:embed="rId15" cstate="print"/>
+                    <a:blip r:embed="rId16" cstate="print"/>
                     <a:stretch>
                       <a:fillRect/>
                     </a:stretch>
@@ -1860,7 +2010,14 @@
           <w:b/>
           <w:sz w:val="20"/>
         </w:rPr>
-        <w:t>Can you finish the meiosis chain? Write the correct stage that comes next in each circle. Don’t forget the number that comes after the stage name! Then write any details about what this stage looks like next to it.</w:t>
+        <w:t xml:space="preserve">Can you finish the meiosis chain? Write the correct stage that comes next in each circle. Don’t forget the number that comes </w:t>
+      </w:r>
+      <w:r>
+        <w:rPr>
+          <w:b/>
+          <w:sz w:val="20"/>
+        </w:rPr>
+        <w:t>after the stage name! Then write any details about what this stage looks like next to it.</w:t>
       </w:r>
     </w:p>
     <w:p>
@@ -1869,232 +2026,723 @@
         <w:spacing w:before="102"/>
         <w:ind w:left="357"/>
       </w:pPr>
-      <w:bookmarkStart w:name="Now let’s play, “Which Clip Would That B" w:id="2"/>
-      <w:bookmarkEnd w:id="2"/>
+      <w:bookmarkStart w:id="1" w:name="Now_let’s_play,_“Which_Clip_Would_That_B"/>
+      <w:bookmarkEnd w:id="1"/>
       <w:r>
-        <w:rPr>
-          <w:b w:val="0"/>
-        </w:rPr>
+        <w:t>Now let’s play, “Which Clip Would That Be</w:t>
       </w:r>
       <w:r>
-        <w:rPr/>
-        <w:t>Now let’s play, “Which Clip Would That Be Said In?”</w:t>
+        <w:t xml:space="preserve"> Said In?”</w:t>
       </w:r>
     </w:p>
     <w:p>
       <w:pPr>
         <w:pStyle w:val="BodyText"/>
-        <w:spacing w:line="259" w:lineRule="auto" w:before="181"/>
+        <w:spacing w:before="181" w:line="259" w:lineRule="auto"/>
         <w:ind w:left="146" w:right="121" w:hanging="19"/>
         <w:jc w:val="center"/>
       </w:pPr>
       <w:r>
-        <w:rPr/>
-        <w:pict>
-          <v:group style="position:absolute;margin-left:66.451447pt;margin-top:58.915794pt;width:501.75pt;height:291pt;mso-position-horizontal-relative:page;mso-position-vertical-relative:paragraph;z-index:-15713280;mso-wrap-distance-left:0;mso-wrap-distance-right:0" coordorigin="1329,1178" coordsize="10035,5820">
-            <v:shape style="position:absolute;left:1329;top:3275;width:9673;height:3723" type="#_x0000_t75" alt="þÿ" stroked="false">
-              <v:imagedata r:id="rId16" o:title=""/>
+        <w:rPr>
+          <w:noProof/>
+        </w:rPr>
+        <mc:AlternateContent>
+          <mc:Choice Requires="aink">
+            <w:drawing>
+              <wp:anchor distT="0" distB="0" distL="114300" distR="114300" simplePos="0" relativeHeight="487620608" behindDoc="0" locked="0" layoutInCell="1" allowOverlap="1" wp14:anchorId="37B4D125" wp14:editId="1D629A37">
+                <wp:simplePos x="0" y="0"/>
+                <wp:positionH relativeFrom="column">
+                  <wp:posOffset>779310</wp:posOffset>
+                </wp:positionH>
+                <wp:positionV relativeFrom="paragraph">
+                  <wp:posOffset>1760400</wp:posOffset>
+                </wp:positionV>
+                <wp:extent cx="2506680" cy="885600"/>
+                <wp:effectExtent l="57150" t="38100" r="27305" b="48260"/>
+                <wp:wrapNone/>
+                <wp:docPr id="24" name="Ink 24"/>
+                <wp:cNvGraphicFramePr>
+                  <a:graphicFrameLocks xmlns:a="http://schemas.openxmlformats.org/drawingml/2006/main"/>
+                </wp:cNvGraphicFramePr>
+                <a:graphic xmlns:a="http://schemas.openxmlformats.org/drawingml/2006/main">
+                  <a:graphicData uri="http://schemas.microsoft.com/office/word/2010/wordprocessingInk">
+                    <w14:contentPart bwMode="auto" r:id="rId17">
+                      <w14:nvContentPartPr>
+                        <w14:cNvContentPartPr>
+                          <a14:cpLocks xmlns:a14="http://schemas.microsoft.com/office/drawing/2010/main" noRot="1"/>
+                        </w14:cNvContentPartPr>
+                      </w14:nvContentPartPr>
+                      <w14:xfrm>
+                        <a:off x="0" y="0"/>
+                        <a:ext cx="2506680" cy="885600"/>
+                      </w14:xfrm>
+                    </w14:contentPart>
+                  </a:graphicData>
+                </a:graphic>
+              </wp:anchor>
+            </w:drawing>
+          </mc:Choice>
+          <mc:Fallback>
+            <w:drawing>
+              <wp:anchor distT="0" distB="0" distL="114300" distR="114300" simplePos="0" relativeHeight="487620608" behindDoc="0" locked="0" layoutInCell="1" allowOverlap="1" wp14:anchorId="37B4D125" wp14:editId="1D629A37">
+                <wp:simplePos x="0" y="0"/>
+                <wp:positionH relativeFrom="column">
+                  <wp:posOffset>779310</wp:posOffset>
+                </wp:positionH>
+                <wp:positionV relativeFrom="paragraph">
+                  <wp:posOffset>1760400</wp:posOffset>
+                </wp:positionV>
+                <wp:extent cx="2506680" cy="885600"/>
+                <wp:effectExtent l="57150" t="38100" r="27305" b="48260"/>
+                <wp:wrapNone/>
+                <wp:docPr id="24" name="Ink 24"/>
+                <wp:cNvGraphicFramePr>
+                  <a:graphicFrameLocks xmlns:a="http://schemas.openxmlformats.org/drawingml/2006/main"/>
+                </wp:cNvGraphicFramePr>
+                <a:graphic xmlns:a="http://schemas.openxmlformats.org/drawingml/2006/main">
+                  <a:graphicData uri="http://schemas.openxmlformats.org/drawingml/2006/picture">
+                    <pic:pic xmlns:pic="http://schemas.openxmlformats.org/drawingml/2006/picture">
+                      <pic:nvPicPr>
+                        <pic:cNvPr id="24" name="Ink 24"/>
+                        <pic:cNvPicPr>
+                          <a:picLocks noRot="1"/>
+                        </pic:cNvPicPr>
+                      </pic:nvPicPr>
+                      <pic:blipFill>
+                        <a:blip r:embed="rId18"/>
+                        <a:stretch>
+                          <a:fillRect/>
+                        </a:stretch>
+                      </pic:blipFill>
+                      <pic:spPr>
+                        <a:xfrm>
+                          <a:off x="0" y="0"/>
+                          <a:ext cx="2542320" cy="1101240"/>
+                        </a:xfrm>
+                        <a:prstGeom prst="rect">
+                          <a:avLst/>
+                        </a:prstGeom>
+                      </pic:spPr>
+                    </pic:pic>
+                  </a:graphicData>
+                </a:graphic>
+              </wp:anchor>
+            </w:drawing>
+          </mc:Fallback>
+        </mc:AlternateContent>
+      </w:r>
+      <w:r>
+        <w:rPr>
+          <w:noProof/>
+        </w:rPr>
+        <mc:AlternateContent>
+          <mc:Choice Requires="aink">
+            <w:drawing>
+              <wp:anchor distT="0" distB="0" distL="114300" distR="114300" simplePos="0" relativeHeight="487619584" behindDoc="0" locked="0" layoutInCell="1" allowOverlap="1" wp14:anchorId="0C0390CF" wp14:editId="752614FC">
+                <wp:simplePos x="0" y="0"/>
+                <wp:positionH relativeFrom="column">
+                  <wp:posOffset>818910</wp:posOffset>
+                </wp:positionH>
+                <wp:positionV relativeFrom="paragraph">
+                  <wp:posOffset>1855080</wp:posOffset>
+                </wp:positionV>
+                <wp:extent cx="2421000" cy="770760"/>
+                <wp:effectExtent l="57150" t="38100" r="17780" b="29845"/>
+                <wp:wrapNone/>
+                <wp:docPr id="23" name="Ink 23"/>
+                <wp:cNvGraphicFramePr>
+                  <a:graphicFrameLocks xmlns:a="http://schemas.openxmlformats.org/drawingml/2006/main"/>
+                </wp:cNvGraphicFramePr>
+                <a:graphic xmlns:a="http://schemas.openxmlformats.org/drawingml/2006/main">
+                  <a:graphicData uri="http://schemas.microsoft.com/office/word/2010/wordprocessingInk">
+                    <w14:contentPart bwMode="auto" r:id="rId19">
+                      <w14:nvContentPartPr>
+                        <w14:cNvContentPartPr>
+                          <a14:cpLocks xmlns:a14="http://schemas.microsoft.com/office/drawing/2010/main" noRot="1"/>
+                        </w14:cNvContentPartPr>
+                      </w14:nvContentPartPr>
+                      <w14:xfrm>
+                        <a:off x="0" y="0"/>
+                        <a:ext cx="2421000" cy="770760"/>
+                      </w14:xfrm>
+                    </w14:contentPart>
+                  </a:graphicData>
+                </a:graphic>
+              </wp:anchor>
+            </w:drawing>
+          </mc:Choice>
+          <mc:Fallback>
+            <w:drawing>
+              <wp:anchor distT="0" distB="0" distL="114300" distR="114300" simplePos="0" relativeHeight="487619584" behindDoc="0" locked="0" layoutInCell="1" allowOverlap="1" wp14:anchorId="0C0390CF" wp14:editId="752614FC">
+                <wp:simplePos x="0" y="0"/>
+                <wp:positionH relativeFrom="column">
+                  <wp:posOffset>818910</wp:posOffset>
+                </wp:positionH>
+                <wp:positionV relativeFrom="paragraph">
+                  <wp:posOffset>1855080</wp:posOffset>
+                </wp:positionV>
+                <wp:extent cx="2421000" cy="770760"/>
+                <wp:effectExtent l="57150" t="38100" r="17780" b="29845"/>
+                <wp:wrapNone/>
+                <wp:docPr id="23" name="Ink 23"/>
+                <wp:cNvGraphicFramePr>
+                  <a:graphicFrameLocks xmlns:a="http://schemas.openxmlformats.org/drawingml/2006/main"/>
+                </wp:cNvGraphicFramePr>
+                <a:graphic xmlns:a="http://schemas.openxmlformats.org/drawingml/2006/main">
+                  <a:graphicData uri="http://schemas.openxmlformats.org/drawingml/2006/picture">
+                    <pic:pic xmlns:pic="http://schemas.openxmlformats.org/drawingml/2006/picture">
+                      <pic:nvPicPr>
+                        <pic:cNvPr id="23" name="Ink 23"/>
+                        <pic:cNvPicPr>
+                          <a:picLocks noRot="1"/>
+                        </pic:cNvPicPr>
+                      </pic:nvPicPr>
+                      <pic:blipFill>
+                        <a:blip r:embed="rId20"/>
+                        <a:stretch>
+                          <a:fillRect/>
+                        </a:stretch>
+                      </pic:blipFill>
+                      <pic:spPr>
+                        <a:xfrm>
+                          <a:off x="0" y="0"/>
+                          <a:ext cx="2456640" cy="986400"/>
+                        </a:xfrm>
+                        <a:prstGeom prst="rect">
+                          <a:avLst/>
+                        </a:prstGeom>
+                      </pic:spPr>
+                    </pic:pic>
+                  </a:graphicData>
+                </a:graphic>
+              </wp:anchor>
+            </w:drawing>
+          </mc:Fallback>
+        </mc:AlternateContent>
+      </w:r>
+      <w:r>
+        <w:rPr>
+          <w:noProof/>
+        </w:rPr>
+        <mc:AlternateContent>
+          <mc:Choice Requires="wpi">
+            <w:drawing>
+              <wp:anchor distT="0" distB="0" distL="114300" distR="114300" simplePos="0" relativeHeight="487618560" behindDoc="0" locked="0" layoutInCell="1" allowOverlap="1" wp14:anchorId="3AFBC682" wp14:editId="685DE591">
+                <wp:simplePos x="0" y="0"/>
+                <wp:positionH relativeFrom="column">
+                  <wp:posOffset>751950</wp:posOffset>
+                </wp:positionH>
+                <wp:positionV relativeFrom="paragraph">
+                  <wp:posOffset>1826640</wp:posOffset>
+                </wp:positionV>
+                <wp:extent cx="2534400" cy="846360"/>
+                <wp:effectExtent l="76200" t="152400" r="113665" b="144780"/>
+                <wp:wrapNone/>
+                <wp:docPr id="22" name="Ink 22"/>
+                <wp:cNvGraphicFramePr>
+                  <a:graphicFrameLocks xmlns:a="http://schemas.openxmlformats.org/drawingml/2006/main"/>
+                </wp:cNvGraphicFramePr>
+                <a:graphic xmlns:a="http://schemas.openxmlformats.org/drawingml/2006/main">
+                  <a:graphicData uri="http://schemas.microsoft.com/office/word/2010/wordprocessingInk">
+                    <w14:contentPart bwMode="auto" r:id="rId21">
+                      <w14:nvContentPartPr>
+                        <w14:cNvContentPartPr>
+                          <a14:cpLocks xmlns:a14="http://schemas.microsoft.com/office/drawing/2010/main" noRot="1"/>
+                        </w14:cNvContentPartPr>
+                      </w14:nvContentPartPr>
+                      <w14:xfrm>
+                        <a:off x="0" y="0"/>
+                        <a:ext cx="2534400" cy="846360"/>
+                      </w14:xfrm>
+                    </w14:contentPart>
+                  </a:graphicData>
+                </a:graphic>
+              </wp:anchor>
+            </w:drawing>
+          </mc:Choice>
+          <mc:Fallback>
+            <w:pict>
+              <v:shape w14:anchorId="2176C5AB" id="Ink 22" o:spid="_x0000_s1026" type="#_x0000_t75" style="position:absolute;margin-left:55pt;margin-top:135.35pt;width:208.05pt;height:83.65pt;z-index:487618560;visibility:visible;mso-wrap-style:square;mso-wrap-distance-left:9pt;mso-wrap-distance-top:0;mso-wrap-distance-right:9pt;mso-wrap-distance-bottom:0;mso-position-horizontal:absolute;mso-position-horizontal-relative:text;mso-position-vertical:absolute;mso-position-vertical-relative:text" o:gfxdata="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">
+                <v:imagedata r:id="rId22" o:title=""/>
+                <o:lock v:ext="edit" rotation="t" aspectratio="f"/>
+              </v:shape>
+            </w:pict>
+          </mc:Fallback>
+        </mc:AlternateContent>
+      </w:r>
+      <w:r>
+        <w:rPr>
+          <w:noProof/>
+        </w:rPr>
+        <mc:AlternateContent>
+          <mc:Choice Requires="aink">
+            <w:drawing>
+              <wp:anchor distT="0" distB="0" distL="114300" distR="114300" simplePos="0" relativeHeight="487617536" behindDoc="0" locked="0" layoutInCell="1" allowOverlap="1" wp14:anchorId="2D979E01" wp14:editId="2A00A520">
+                <wp:simplePos x="0" y="0"/>
+                <wp:positionH relativeFrom="column">
+                  <wp:posOffset>-1619730</wp:posOffset>
+                </wp:positionH>
+                <wp:positionV relativeFrom="paragraph">
+                  <wp:posOffset>2550600</wp:posOffset>
+                </wp:positionV>
+                <wp:extent cx="360" cy="360"/>
+                <wp:effectExtent l="57150" t="38100" r="19050" b="38100"/>
+                <wp:wrapNone/>
+                <wp:docPr id="20" name="Ink 20"/>
+                <wp:cNvGraphicFramePr>
+                  <a:graphicFrameLocks xmlns:a="http://schemas.openxmlformats.org/drawingml/2006/main"/>
+                </wp:cNvGraphicFramePr>
+                <a:graphic xmlns:a="http://schemas.openxmlformats.org/drawingml/2006/main">
+                  <a:graphicData uri="http://schemas.microsoft.com/office/word/2010/wordprocessingInk">
+                    <w14:contentPart bwMode="auto" r:id="rId23">
+                      <w14:nvContentPartPr>
+                        <w14:cNvContentPartPr>
+                          <a14:cpLocks xmlns:a14="http://schemas.microsoft.com/office/drawing/2010/main" noRot="1"/>
+                        </w14:cNvContentPartPr>
+                      </w14:nvContentPartPr>
+                      <w14:xfrm>
+                        <a:off x="0" y="0"/>
+                        <a:ext cx="360" cy="360"/>
+                      </w14:xfrm>
+                    </w14:contentPart>
+                  </a:graphicData>
+                </a:graphic>
+              </wp:anchor>
+            </w:drawing>
+          </mc:Choice>
+          <mc:Fallback>
+            <w:drawing>
+              <wp:anchor distT="0" distB="0" distL="114300" distR="114300" simplePos="0" relativeHeight="487617536" behindDoc="0" locked="0" layoutInCell="1" allowOverlap="1" wp14:anchorId="2D979E01" wp14:editId="2A00A520">
+                <wp:simplePos x="0" y="0"/>
+                <wp:positionH relativeFrom="column">
+                  <wp:posOffset>-1619730</wp:posOffset>
+                </wp:positionH>
+                <wp:positionV relativeFrom="paragraph">
+                  <wp:posOffset>2550600</wp:posOffset>
+                </wp:positionV>
+                <wp:extent cx="360" cy="360"/>
+                <wp:effectExtent l="57150" t="38100" r="19050" b="38100"/>
+                <wp:wrapNone/>
+                <wp:docPr id="20" name="Ink 20"/>
+                <wp:cNvGraphicFramePr>
+                  <a:graphicFrameLocks xmlns:a="http://schemas.openxmlformats.org/drawingml/2006/main"/>
+                </wp:cNvGraphicFramePr>
+                <a:graphic xmlns:a="http://schemas.openxmlformats.org/drawingml/2006/main">
+                  <a:graphicData uri="http://schemas.openxmlformats.org/drawingml/2006/picture">
+                    <pic:pic xmlns:pic="http://schemas.openxmlformats.org/drawingml/2006/picture">
+                      <pic:nvPicPr>
+                        <pic:cNvPr id="20" name="Ink 20"/>
+                        <pic:cNvPicPr>
+                          <a:picLocks noRot="1"/>
+                        </pic:cNvPicPr>
+                      </pic:nvPicPr>
+                      <pic:blipFill>
+                        <a:blip r:embed="rId24"/>
+                        <a:stretch>
+                          <a:fillRect/>
+                        </a:stretch>
+                      </pic:blipFill>
+                      <pic:spPr>
+                        <a:xfrm>
+                          <a:off x="0" y="0"/>
+                          <a:ext cx="36000" cy="216000"/>
+                        </a:xfrm>
+                        <a:prstGeom prst="rect">
+                          <a:avLst/>
+                        </a:prstGeom>
+                      </pic:spPr>
+                    </pic:pic>
+                  </a:graphicData>
+                </a:graphic>
+              </wp:anchor>
+            </w:drawing>
+          </mc:Fallback>
+        </mc:AlternateContent>
+      </w:r>
+      <w:r>
+        <w:rPr>
+          <w:noProof/>
+        </w:rPr>
+        <mc:AlternateContent>
+          <mc:Choice Requires="wpi">
+            <w:drawing>
+              <wp:anchor distT="0" distB="0" distL="114300" distR="114300" simplePos="0" relativeHeight="487616512" behindDoc="0" locked="0" layoutInCell="1" allowOverlap="1" wp14:anchorId="3E42CDA9" wp14:editId="446E757B">
+                <wp:simplePos x="0" y="0"/>
+                <wp:positionH relativeFrom="column">
+                  <wp:posOffset>2085030</wp:posOffset>
+                </wp:positionH>
+                <wp:positionV relativeFrom="paragraph">
+                  <wp:posOffset>1779120</wp:posOffset>
+                </wp:positionV>
+                <wp:extent cx="58320" cy="662400"/>
+                <wp:effectExtent l="38100" t="38100" r="37465" b="23495"/>
+                <wp:wrapNone/>
+                <wp:docPr id="18" name="Ink 18"/>
+                <wp:cNvGraphicFramePr>
+                  <a:graphicFrameLocks xmlns:a="http://schemas.openxmlformats.org/drawingml/2006/main"/>
+                </wp:cNvGraphicFramePr>
+                <a:graphic xmlns:a="http://schemas.openxmlformats.org/drawingml/2006/main">
+                  <a:graphicData uri="http://schemas.microsoft.com/office/word/2010/wordprocessingInk">
+                    <w14:contentPart bwMode="auto" r:id="rId25">
+                      <w14:nvContentPartPr>
+                        <w14:cNvContentPartPr>
+                          <a14:cpLocks xmlns:a14="http://schemas.microsoft.com/office/drawing/2010/main" noRot="1"/>
+                        </w14:cNvContentPartPr>
+                      </w14:nvContentPartPr>
+                      <w14:xfrm>
+                        <a:off x="0" y="0"/>
+                        <a:ext cx="58320" cy="662400"/>
+                      </w14:xfrm>
+                    </w14:contentPart>
+                  </a:graphicData>
+                </a:graphic>
+              </wp:anchor>
+            </w:drawing>
+          </mc:Choice>
+          <mc:Fallback>
+            <w:pict>
+              <v:shape w14:anchorId="21680EFD" id="Ink 18" o:spid="_x0000_s1026" type="#_x0000_t75" style="position:absolute;margin-left:163.5pt;margin-top:139.4pt;width:6.05pt;height:53.55pt;z-index:487616512;visibility:visible;mso-wrap-style:square;mso-wrap-distance-left:9pt;mso-wrap-distance-top:0;mso-wrap-distance-right:9pt;mso-wrap-distance-bottom:0;mso-position-horizontal:absolute;mso-position-horizontal-relative:text;mso-position-vertical:absolute;mso-position-vertical-relative:text" o:gfxdata="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">
+                <v:imagedata r:id="rId26" o:title=""/>
+                <o:lock v:ext="edit" rotation="t" aspectratio="f"/>
+              </v:shape>
+            </w:pict>
+          </mc:Fallback>
+        </mc:AlternateContent>
+      </w:r>
+      <w:r>
+        <w:rPr>
+          <w:noProof/>
+        </w:rPr>
+        <mc:AlternateContent>
+          <mc:Choice Requires="wpi">
+            <w:drawing>
+              <wp:anchor distT="0" distB="0" distL="114300" distR="114300" simplePos="0" relativeHeight="487615488" behindDoc="0" locked="0" layoutInCell="1" allowOverlap="1" wp14:anchorId="195F6F37" wp14:editId="6F8F9D04">
+                <wp:simplePos x="0" y="0"/>
+                <wp:positionH relativeFrom="column">
+                  <wp:posOffset>3085830</wp:posOffset>
+                </wp:positionH>
+                <wp:positionV relativeFrom="paragraph">
+                  <wp:posOffset>1794600</wp:posOffset>
+                </wp:positionV>
+                <wp:extent cx="758880" cy="593280"/>
+                <wp:effectExtent l="38100" t="38100" r="22225" b="35560"/>
+                <wp:wrapNone/>
+                <wp:docPr id="16" name="Ink 16"/>
+                <wp:cNvGraphicFramePr>
+                  <a:graphicFrameLocks xmlns:a="http://schemas.openxmlformats.org/drawingml/2006/main"/>
+                </wp:cNvGraphicFramePr>
+                <a:graphic xmlns:a="http://schemas.openxmlformats.org/drawingml/2006/main">
+                  <a:graphicData uri="http://schemas.microsoft.com/office/word/2010/wordprocessingInk">
+                    <w14:contentPart bwMode="auto" r:id="rId27">
+                      <w14:nvContentPartPr>
+                        <w14:cNvContentPartPr>
+                          <a14:cpLocks xmlns:a14="http://schemas.microsoft.com/office/drawing/2010/main" noRot="1"/>
+                        </w14:cNvContentPartPr>
+                      </w14:nvContentPartPr>
+                      <w14:xfrm>
+                        <a:off x="0" y="0"/>
+                        <a:ext cx="758880" cy="593280"/>
+                      </w14:xfrm>
+                    </w14:contentPart>
+                  </a:graphicData>
+                </a:graphic>
+              </wp:anchor>
+            </w:drawing>
+          </mc:Choice>
+          <mc:Fallback>
+            <w:pict>
+              <v:shape w14:anchorId="19475415" id="Ink 16" o:spid="_x0000_s1026" type="#_x0000_t75" style="position:absolute;margin-left:242.3pt;margin-top:140.6pt;width:61.15pt;height:48.1pt;z-index:487615488;visibility:visible;mso-wrap-style:square;mso-wrap-distance-left:9pt;mso-wrap-distance-top:0;mso-wrap-distance-right:9pt;mso-wrap-distance-bottom:0;mso-position-horizontal:absolute;mso-position-horizontal-relative:text;mso-position-vertical:absolute;mso-position-vertical-relative:text" o:gfxdata="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">
+                <v:imagedata r:id="rId28" o:title=""/>
+                <o:lock v:ext="edit" rotation="t" aspectratio="f"/>
+              </v:shape>
+            </w:pict>
+          </mc:Fallback>
+        </mc:AlternateContent>
+      </w:r>
+      <w:r>
+        <w:rPr>
+          <w:noProof/>
+        </w:rPr>
+        <mc:AlternateContent>
+          <mc:Choice Requires="wpi">
+            <w:drawing>
+              <wp:anchor distT="0" distB="0" distL="114300" distR="114300" simplePos="0" relativeHeight="487614464" behindDoc="0" locked="0" layoutInCell="1" allowOverlap="1" wp14:anchorId="10E46A1C" wp14:editId="072D90BE">
+                <wp:simplePos x="0" y="0"/>
+                <wp:positionH relativeFrom="column">
+                  <wp:posOffset>2089710</wp:posOffset>
+                </wp:positionH>
+                <wp:positionV relativeFrom="paragraph">
+                  <wp:posOffset>2036160</wp:posOffset>
+                </wp:positionV>
+                <wp:extent cx="3911400" cy="1099800"/>
+                <wp:effectExtent l="38100" t="38100" r="32385" b="24765"/>
+                <wp:wrapNone/>
+                <wp:docPr id="14" name="Ink 14"/>
+                <wp:cNvGraphicFramePr>
+                  <a:graphicFrameLocks xmlns:a="http://schemas.openxmlformats.org/drawingml/2006/main"/>
+                </wp:cNvGraphicFramePr>
+                <a:graphic xmlns:a="http://schemas.openxmlformats.org/drawingml/2006/main">
+                  <a:graphicData uri="http://schemas.microsoft.com/office/word/2010/wordprocessingInk">
+                    <w14:contentPart bwMode="auto" r:id="rId29">
+                      <w14:nvContentPartPr>
+                        <w14:cNvContentPartPr>
+                          <a14:cpLocks xmlns:a14="http://schemas.microsoft.com/office/drawing/2010/main" noRot="1"/>
+                        </w14:cNvContentPartPr>
+                      </w14:nvContentPartPr>
+                      <w14:xfrm>
+                        <a:off x="0" y="0"/>
+                        <a:ext cx="3911400" cy="1099800"/>
+                      </w14:xfrm>
+                    </w14:contentPart>
+                  </a:graphicData>
+                </a:graphic>
+              </wp:anchor>
+            </w:drawing>
+          </mc:Choice>
+          <mc:Fallback>
+            <w:pict>
+              <v:shape w14:anchorId="2A147BE1" id="Ink 14" o:spid="_x0000_s1026" type="#_x0000_t75" style="position:absolute;margin-left:163.85pt;margin-top:159.65pt;width:309.4pt;height:88.05pt;z-index:487614464;visibility:visible;mso-wrap-style:square;mso-wrap-distance-left:9pt;mso-wrap-distance-top:0;mso-wrap-distance-right:9pt;mso-wrap-distance-bottom:0;mso-position-horizontal:absolute;mso-position-horizontal-relative:text;mso-position-vertical:absolute;mso-position-vertical-relative:text" o:gfxdata="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">
+                <v:imagedata r:id="rId30" o:title=""/>
+                <o:lock v:ext="edit" rotation="t" aspectratio="f"/>
+              </v:shape>
+            </w:pict>
+          </mc:Fallback>
+        </mc:AlternateContent>
+      </w:r>
+      <w:r>
+        <w:rPr>
+          <w:noProof/>
+        </w:rPr>
+        <mc:AlternateContent>
+          <mc:Choice Requires="wpi">
+            <w:drawing>
+              <wp:anchor distT="0" distB="0" distL="114300" distR="114300" simplePos="0" relativeHeight="487613440" behindDoc="0" locked="0" layoutInCell="1" allowOverlap="1" wp14:anchorId="35D6FB0F" wp14:editId="7E879969">
+                <wp:simplePos x="0" y="0"/>
+                <wp:positionH relativeFrom="column">
+                  <wp:posOffset>4152510</wp:posOffset>
+                </wp:positionH>
+                <wp:positionV relativeFrom="paragraph">
+                  <wp:posOffset>1807560</wp:posOffset>
+                </wp:positionV>
+                <wp:extent cx="372960" cy="905400"/>
+                <wp:effectExtent l="38100" t="38100" r="27305" b="28575"/>
+                <wp:wrapNone/>
+                <wp:docPr id="10" name="Ink 10"/>
+                <wp:cNvGraphicFramePr>
+                  <a:graphicFrameLocks xmlns:a="http://schemas.openxmlformats.org/drawingml/2006/main"/>
+                </wp:cNvGraphicFramePr>
+                <a:graphic xmlns:a="http://schemas.openxmlformats.org/drawingml/2006/main">
+                  <a:graphicData uri="http://schemas.microsoft.com/office/word/2010/wordprocessingInk">
+                    <w14:contentPart bwMode="auto" r:id="rId31">
+                      <w14:nvContentPartPr>
+                        <w14:cNvContentPartPr>
+                          <a14:cpLocks xmlns:a14="http://schemas.microsoft.com/office/drawing/2010/main" noRot="1"/>
+                        </w14:cNvContentPartPr>
+                      </w14:nvContentPartPr>
+                      <w14:xfrm>
+                        <a:off x="0" y="0"/>
+                        <a:ext cx="372960" cy="905400"/>
+                      </w14:xfrm>
+                    </w14:contentPart>
+                  </a:graphicData>
+                </a:graphic>
+              </wp:anchor>
+            </w:drawing>
+          </mc:Choice>
+          <mc:Fallback>
+            <w:pict>
+              <v:shape w14:anchorId="1BC378BF" id="Ink 10" o:spid="_x0000_s1026" type="#_x0000_t75" style="position:absolute;margin-left:326.25pt;margin-top:141.65pt;width:30.75pt;height:72.75pt;z-index:487613440;visibility:visible;mso-wrap-style:square;mso-wrap-distance-left:9pt;mso-wrap-distance-top:0;mso-wrap-distance-right:9pt;mso-wrap-distance-bottom:0;mso-position-horizontal:absolute;mso-position-horizontal-relative:text;mso-position-vertical:absolute;mso-position-vertical-relative:text" o:gfxdata="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">
+                <v:imagedata r:id="rId32" o:title=""/>
+                <o:lock v:ext="edit" rotation="t" aspectratio="f"/>
+              </v:shape>
+            </w:pict>
+          </mc:Fallback>
+        </mc:AlternateContent>
+      </w:r>
+      <w:r>
+        <w:rPr>
+          <w:noProof/>
+        </w:rPr>
+        <mc:AlternateContent>
+          <mc:Choice Requires="wpi">
+            <w:drawing>
+              <wp:anchor distT="0" distB="0" distL="114300" distR="114300" simplePos="0" relativeHeight="487612416" behindDoc="0" locked="0" layoutInCell="1" allowOverlap="1" wp14:anchorId="66672AAA" wp14:editId="7D95A2AF">
+                <wp:simplePos x="0" y="0"/>
+                <wp:positionH relativeFrom="column">
+                  <wp:posOffset>5143590</wp:posOffset>
+                </wp:positionH>
+                <wp:positionV relativeFrom="paragraph">
+                  <wp:posOffset>1760760</wp:posOffset>
+                </wp:positionV>
+                <wp:extent cx="210240" cy="894600"/>
+                <wp:effectExtent l="38100" t="38100" r="37465" b="39370"/>
+                <wp:wrapNone/>
+                <wp:docPr id="8" name="Ink 8"/>
+                <wp:cNvGraphicFramePr>
+                  <a:graphicFrameLocks xmlns:a="http://schemas.openxmlformats.org/drawingml/2006/main"/>
+                </wp:cNvGraphicFramePr>
+                <a:graphic xmlns:a="http://schemas.openxmlformats.org/drawingml/2006/main">
+                  <a:graphicData uri="http://schemas.microsoft.com/office/word/2010/wordprocessingInk">
+                    <w14:contentPart bwMode="auto" r:id="rId33">
+                      <w14:nvContentPartPr>
+                        <w14:cNvContentPartPr>
+                          <a14:cpLocks xmlns:a14="http://schemas.microsoft.com/office/drawing/2010/main" noRot="1"/>
+                        </w14:cNvContentPartPr>
+                      </w14:nvContentPartPr>
+                      <w14:xfrm>
+                        <a:off x="0" y="0"/>
+                        <a:ext cx="210240" cy="894600"/>
+                      </w14:xfrm>
+                    </w14:contentPart>
+                  </a:graphicData>
+                </a:graphic>
+              </wp:anchor>
+            </w:drawing>
+          </mc:Choice>
+          <mc:Fallback>
+            <w:pict>
+              <v:shape w14:anchorId="68D8E020" id="Ink 8" o:spid="_x0000_s1026" type="#_x0000_t75" style="position:absolute;margin-left:404.3pt;margin-top:137.95pt;width:17.95pt;height:71.9pt;z-index:487612416;visibility:visible;mso-wrap-style:square;mso-wrap-distance-left:9pt;mso-wrap-distance-top:0;mso-wrap-distance-right:9pt;mso-wrap-distance-bottom:0;mso-position-horizontal:absolute;mso-position-horizontal-relative:text;mso-position-vertical:absolute;mso-position-vertical-relative:text" o:gfxdata="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">
+                <v:imagedata r:id="rId34" o:title=""/>
+                <o:lock v:ext="edit" rotation="t" aspectratio="f"/>
+              </v:shape>
+            </w:pict>
+          </mc:Fallback>
+        </mc:AlternateContent>
+      </w:r>
+      <w:r>
+        <w:pict w14:anchorId="5E3A9B05">
+          <v:group id="_x0000_s1032" style="position:absolute;left:0;text-align:left;margin-left:66.45pt;margin-top:58.9pt;width:501.75pt;height:291pt;z-index:-15713280;mso-wrap-distance-left:0;mso-wrap-distance-right:0;mso-position-horizontal-relative:page;mso-position-vertical-relative:text" coordorigin="1329,1178" coordsize="10035,5820">
+            <v:shape id="_x0000_s1043" type="#_x0000_t75" alt="þÿ" style="position:absolute;left:1329;top:3275;width:9673;height:3723">
+              <v:imagedata r:id="rId35" o:title=""/>
             </v:shape>
-            <v:shape style="position:absolute;left:9991;top:1187;width:1363;height:2176" coordorigin="9991,1188" coordsize="1363,2176" path="m10559,3123l10218,3123,10389,3364,10559,3123xm11354,1188l9991,1188,9991,3123,11354,3123,11354,1188xe" filled="true" fillcolor="#ffffff" stroked="false">
+            <v:shape id="_x0000_s1042" style="position:absolute;left:9991;top:1187;width:1363;height:2176" coordorigin="9991,1188" coordsize="1363,2176" o:spt="100" adj="0,,0" path="m10559,3123r-341,l10389,3364r170,-241xm11354,1188r-1363,l9991,3123r1363,l11354,1188xe" stroked="f">
+              <v:stroke joinstyle="round"/>
+              <v:formulas/>
+              <v:path arrowok="t" o:connecttype="segments"/>
+            </v:shape>
+            <v:shape id="_x0000_s1041" style="position:absolute;left:9991;top:1187;width:1363;height:2176" coordorigin="9991,1188" coordsize="1363,2176" path="m9991,1188r227,l10559,1188r795,l11354,2317r,483l11354,3123r-795,l10389,3364r-171,-241l9991,3123r,-323l9991,2317r,-1129xe" filled="f" strokecolor="#41709c" strokeweight=".96pt">
               <v:path arrowok="t"/>
-              <v:fill type="solid"/>
             </v:shape>
-            <v:shape style="position:absolute;left:9991;top:1187;width:1363;height:2176" coordorigin="9991,1188" coordsize="1363,2176" path="m9991,1188l10218,1188,10559,1188,11354,1188,11354,2317,11354,2800,11354,3123,10559,3123,10389,3364,10218,3123,9991,3123,9991,2800,9991,2317,9991,1188xe" filled="false" stroked="true" strokeweight=".96pt" strokecolor="#41709c">
+            <v:rect id="_x0000_s1040" style="position:absolute;left:10034;top:1292;width:1260;height:1709" stroked="f"/>
+            <v:shape id="_x0000_s1039" style="position:absolute;left:4320;top:1441;width:1291;height:1282" coordorigin="4320,1442" coordsize="1291,1282" path="m4320,1442r215,l4858,1442r753,l5611,2107r,285l5611,2582r-753,l4697,2724,4535,2582r-215,l4320,2392r,-285l4320,1442xe" filled="f" strokecolor="#41709c" strokeweight=".96pt">
               <v:path arrowok="t"/>
-              <v:stroke dashstyle="solid"/>
             </v:shape>
-            <v:rect style="position:absolute;left:10034;top:1292;width:1260;height:1709" filled="true" fillcolor="#ffffff" stroked="false">
-              <v:fill type="solid"/>
-            </v:rect>
-            <v:shape style="position:absolute;left:4320;top:1441;width:1291;height:1282" coordorigin="4320,1442" coordsize="1291,1282" path="m4320,1442l4535,1442,4858,1442,5611,1442,5611,2107,5611,2392,5611,2582,4858,2582,4697,2724,4535,2582,4320,2582,4320,2392,4320,2107,4320,1442xe" filled="false" stroked="true" strokeweight=".96pt" strokecolor="#41709c">
+            <v:shape id="_x0000_s1038" style="position:absolute;left:5911;top:1395;width:2069;height:1401" coordorigin="5911,1396" coordsize="2069,1401" path="m5911,1396r345,l6773,1396r1207,l7980,2123r,311l7980,2642r-1207,l6515,2797,6256,2642r-345,l5911,2434r,-311l5911,1396xe" filled="f" strokecolor="#41709c" strokeweight=".96pt">
               <v:path arrowok="t"/>
-              <v:stroke dashstyle="solid"/>
             </v:shape>
-            <v:shape style="position:absolute;left:5911;top:1395;width:2069;height:1401" coordorigin="5911,1396" coordsize="2069,1401" path="m5911,1396l6256,1396,6773,1396,7980,1396,7980,2123,7980,2434,7980,2642,6773,2642,6515,2797,6256,2642,5911,2642,5911,2434,5911,2123,5911,1396xe" filled="false" stroked="true" strokeweight=".96pt" strokecolor="#41709c">
+            <v:shape id="_x0000_s1037" style="position:absolute;left:8265;top:1307;width:1245;height:1620" coordorigin="8265,1308" coordsize="1245,1620" path="m8265,1308r207,l8784,1308r726,l9510,2148r,360l9510,2748r-726,l8628,2928,8472,2748r-207,l8265,2508r,-360l8265,1308xe" filled="f" strokecolor="#41709c" strokeweight=".96pt">
               <v:path arrowok="t"/>
-              <v:stroke dashstyle="solid"/>
             </v:shape>
-            <v:shape style="position:absolute;left:8265;top:1307;width:1245;height:1620" coordorigin="8265,1308" coordsize="1245,1620" path="m8265,1308l8472,1308,8784,1308,9510,1308,9510,2148,9510,2508,9510,2748,8784,2748,8628,2928,8472,2748,8265,2748,8265,2508,8265,2148,8265,1308xe" filled="false" stroked="true" strokeweight=".96pt" strokecolor="#41709c">
-              <v:path arrowok="t"/>
-              <v:stroke dashstyle="solid"/>
-            </v:shape>
-            <v:shape style="position:absolute;left:4543;top:1698;width:848;height:507" type="#_x0000_t202" filled="false" stroked="false">
-              <v:textbox inset="0,0,0,0">
+            <v:shape id="_x0000_s1036" type="#_x0000_t202" style="position:absolute;left:4543;top:1698;width:848;height:507" filled="f" stroked="f">
+              <v:textbox style="mso-next-textbox:#_x0000_s1036" inset="0,0,0,0">
                 <w:txbxContent>
                   <w:p>
                     <w:pPr>
-                      <w:spacing w:line="225" w:lineRule="exact" w:before="0"/>
-                      <w:ind w:left="0" w:right="0" w:firstLine="0"/>
-                      <w:jc w:val="left"/>
-                      <w:rPr>
-                        <w:sz w:val="22"/>
-                      </w:rPr>
+                      <w:spacing w:line="225" w:lineRule="exact"/>
                     </w:pPr>
                     <w:r>
-                      <w:rPr>
-                        <w:sz w:val="22"/>
-                      </w:rPr>
                       <w:t>Produces</w:t>
                     </w:r>
                   </w:p>
                   <w:p>
                     <w:pPr>
-                      <w:spacing w:line="265" w:lineRule="exact" w:before="17"/>
-                      <w:ind w:left="0" w:right="0" w:firstLine="0"/>
-                      <w:jc w:val="left"/>
-                      <w:rPr>
-                        <w:sz w:val="22"/>
-                      </w:rPr>
+                      <w:spacing w:before="17" w:line="265" w:lineRule="exact"/>
                     </w:pPr>
                     <w:r>
-                      <w:rPr>
-                        <w:sz w:val="22"/>
-                      </w:rPr>
                       <w:t>gametes.</w:t>
                     </w:r>
                   </w:p>
                 </w:txbxContent>
               </v:textbox>
-              <w10:wrap type="none"/>
             </v:shape>
-            <v:shape style="position:absolute;left:6120;top:1621;width:1616;height:802" type="#_x0000_t202" filled="false" stroked="false">
-              <v:textbox inset="0,0,0,0">
+            <v:shape id="_x0000_s1035" type="#_x0000_t202" style="position:absolute;left:6120;top:1621;width:1616;height:802" filled="f" stroked="f">
+              <v:textbox style="mso-next-textbox:#_x0000_s1035" inset="0,0,0,0">
                 <w:txbxContent>
                   <w:p>
                     <w:pPr>
-                      <w:spacing w:line="225" w:lineRule="exact" w:before="0"/>
-                      <w:ind w:left="0" w:right="0" w:firstLine="0"/>
-                      <w:jc w:val="left"/>
-                      <w:rPr>
-                        <w:sz w:val="22"/>
-                      </w:rPr>
+                      <w:spacing w:line="225" w:lineRule="exact"/>
                     </w:pPr>
                     <w:r>
-                      <w:rPr>
-                        <w:sz w:val="22"/>
-                      </w:rPr>
                       <w:t>Produces 4 cells</w:t>
                     </w:r>
                   </w:p>
                   <w:p>
                     <w:pPr>
-                      <w:spacing w:line="259" w:lineRule="auto" w:before="21"/>
-                      <w:ind w:left="0" w:right="2" w:firstLine="0"/>
-                      <w:jc w:val="left"/>
-                      <w:rPr>
-                        <w:sz w:val="22"/>
-                      </w:rPr>
+                      <w:spacing w:before="21" w:line="259" w:lineRule="auto"/>
+                      <w:ind w:right="2"/>
                     </w:pPr>
                     <w:r>
-                      <w:rPr>
-                        <w:sz w:val="22"/>
-                      </w:rPr>
                       <w:t>that each have 23 chromosomes.</w:t>
                     </w:r>
                   </w:p>
                 </w:txbxContent>
               </v:textbox>
-              <w10:wrap type="none"/>
             </v:shape>
-            <v:shape style="position:absolute;left:8479;top:1515;width:775;height:802" type="#_x0000_t202" filled="false" stroked="false">
-              <v:textbox inset="0,0,0,0">
+            <v:shape id="_x0000_s1034" type="#_x0000_t202" style="position:absolute;left:8479;top:1515;width:775;height:802" filled="f" stroked="f">
+              <v:textbox style="mso-next-textbox:#_x0000_s1034" inset="0,0,0,0">
                 <w:txbxContent>
                   <w:p>
                     <w:pPr>
-                      <w:spacing w:line="225" w:lineRule="exact" w:before="0"/>
-                      <w:ind w:left="0" w:right="0" w:firstLine="0"/>
-                      <w:jc w:val="left"/>
-                      <w:rPr>
-                        <w:sz w:val="22"/>
-                      </w:rPr>
+                      <w:spacing w:line="225" w:lineRule="exact"/>
                     </w:pPr>
                     <w:r>
-                      <w:rPr>
-                        <w:sz w:val="22"/>
-                      </w:rPr>
                       <w:t>Crossing</w:t>
                     </w:r>
                   </w:p>
                   <w:p>
                     <w:pPr>
-                      <w:spacing w:line="259" w:lineRule="auto" w:before="21"/>
-                      <w:ind w:left="0" w:right="119" w:firstLine="0"/>
-                      <w:jc w:val="left"/>
-                      <w:rPr>
-                        <w:sz w:val="22"/>
-                      </w:rPr>
+                      <w:spacing w:before="21" w:line="259" w:lineRule="auto"/>
+                      <w:ind w:right="119"/>
                     </w:pPr>
                     <w:r>
-                      <w:rPr>
-                        <w:sz w:val="22"/>
-                      </w:rPr>
                       <w:t>Over occurs.</w:t>
                     </w:r>
                   </w:p>
                 </w:txbxContent>
               </v:textbox>
-              <w10:wrap type="none"/>
             </v:shape>
-            <v:shape style="position:absolute;left:10183;top:1410;width:977;height:1380" type="#_x0000_t202" filled="false" stroked="false">
-              <v:textbox inset="0,0,0,0">
+            <v:shape id="_x0000_s1033" type="#_x0000_t202" style="position:absolute;left:10183;top:1410;width:977;height:1380" filled="f" stroked="f">
+              <v:textbox style="mso-next-textbox:#_x0000_s1033" inset="0,0,0,0">
                 <w:txbxContent>
                   <w:p>
                     <w:pPr>
-                      <w:spacing w:line="225" w:lineRule="exact" w:before="0"/>
-                      <w:ind w:left="0" w:right="0" w:firstLine="0"/>
-                      <w:jc w:val="left"/>
-                      <w:rPr>
-                        <w:sz w:val="22"/>
-                      </w:rPr>
+                      <w:spacing w:line="225" w:lineRule="exact"/>
                     </w:pPr>
                     <w:r>
-                      <w:rPr>
-                        <w:sz w:val="22"/>
-                      </w:rPr>
                       <w:t>Process is</w:t>
                     </w:r>
                   </w:p>
                   <w:p>
                     <w:pPr>
-                      <w:spacing w:line="259" w:lineRule="auto" w:before="19"/>
-                      <w:ind w:left="0" w:right="28" w:firstLine="0"/>
-                      <w:jc w:val="left"/>
-                      <w:rPr>
-                        <w:sz w:val="22"/>
-                      </w:rPr>
+                      <w:spacing w:before="19" w:line="259" w:lineRule="auto"/>
+                      <w:ind w:right="28"/>
                     </w:pPr>
                     <w:r>
-                      <w:rPr>
-                        <w:sz w:val="22"/>
-                      </w:rPr>
-                      <w:t>important for </w:t>
+                      <w:t xml:space="preserve">important for </w:t>
                     </w:r>
                     <w:r>
                       <w:rPr>
                         <w:spacing w:val="-4"/>
-                        <w:sz w:val="22"/>
                       </w:rPr>
-                      <w:t>growth </w:t>
+                      <w:t xml:space="preserve">growth </w:t>
                     </w:r>
                     <w:r>
-                      <w:rPr>
-                        <w:sz w:val="22"/>
-                      </w:rPr>
                       <w:t>and repair.</w:t>
                     </w:r>
                   </w:p>
                 </w:txbxContent>
               </v:textbox>
-              <w10:wrap type="none"/>
             </v:shape>
-            <w10:wrap type="topAndBottom"/>
+            <w10:wrap type="topAndBottom" anchorx="page"/>
           </v:group>
         </w:pict>
       </w:r>
       <w:r>
-        <w:rPr/>
+        <w:rPr>
+          <w:noProof/>
+        </w:rPr>
         <w:drawing>
-          <wp:anchor distT="0" distB="0" distL="0" distR="0" allowOverlap="1" layoutInCell="1" locked="0" behindDoc="0" simplePos="0" relativeHeight="31">
+          <wp:anchor distT="0" distB="0" distL="0" distR="0" simplePos="0" relativeHeight="31" behindDoc="0" locked="0" layoutInCell="1" allowOverlap="1" wp14:anchorId="095A02BC" wp14:editId="5D2799B2">
             <wp:simplePos x="0" y="0"/>
             <wp:positionH relativeFrom="page">
               <wp:posOffset>2699746</wp:posOffset>
@@ -2107,17 +2755,17 @@
             <wp:wrapTopAndBottom/>
             <wp:docPr id="17" name="image8.jpeg"/>
             <wp:cNvGraphicFramePr>
-              <a:graphicFrameLocks noChangeAspect="1"/>
+              <a:graphicFrameLocks xmlns:a="http://schemas.openxmlformats.org/drawingml/2006/main" noChangeAspect="1"/>
             </wp:cNvGraphicFramePr>
-            <a:graphic>
+            <a:graphic xmlns:a="http://schemas.openxmlformats.org/drawingml/2006/main">
               <a:graphicData uri="http://schemas.openxmlformats.org/drawingml/2006/picture">
-                <pic:pic>
+                <pic:pic xmlns:pic="http://schemas.openxmlformats.org/drawingml/2006/picture">
                   <pic:nvPicPr>
                     <pic:cNvPr id="18" name="image8.jpeg"/>
                     <pic:cNvPicPr/>
                   </pic:nvPicPr>
                   <pic:blipFill>
-                    <a:blip r:embed="rId13" cstate="print"/>
+                    <a:blip r:embed="rId14" cstate="print"/>
                     <a:stretch>
                       <a:fillRect/>
                     </a:stretch>
@@ -2138,83 +2786,65 @@
         </w:drawing>
       </w:r>
       <w:r>
-        <w:rPr/>
-        <w:pict>
-          <v:group style="position:absolute;margin-left:52.669998pt;margin-top:46.165794pt;width:75.3pt;height:104.8pt;mso-position-horizontal-relative:page;mso-position-vertical-relative:paragraph;z-index:-15850496" coordorigin="1053,923" coordsize="1506,2096">
-            <v:shape style="position:absolute;left:1063;top:932;width:1486;height:2076" coordorigin="1063,933" coordsize="1486,2076" path="m1063,933l1311,933,1682,933,2549,933,2549,2009,2549,2471,2549,2778,1682,2778,1496,3009,1311,2778,1063,2778,1063,2471,1063,2009,1063,933xe" filled="false" stroked="true" strokeweight=".96pt" strokecolor="#41709c">
+        <w:pict w14:anchorId="534032BB">
+          <v:group id="_x0000_s1029" style="position:absolute;left:0;text-align:left;margin-left:52.65pt;margin-top:46.15pt;width:75.3pt;height:104.8pt;z-index:-15850496;mso-position-horizontal-relative:page;mso-position-vertical-relative:text" coordorigin="1053,923" coordsize="1506,2096">
+            <v:shape id="_x0000_s1031" style="position:absolute;left:1063;top:932;width:1486;height:2076" coordorigin="1063,933" coordsize="1486,2076" path="m1063,933r248,l1682,933r867,l2549,2009r,462l2549,2778r-867,l1496,3009,1311,2778r-248,l1063,2471r,-462l1063,933xe" filled="f" strokecolor="#41709c" strokeweight=".96pt">
               <v:path arrowok="t"/>
-              <v:stroke dashstyle="solid"/>
             </v:shape>
-            <v:shape style="position:absolute;left:1053;top:923;width:1506;height:2096" type="#_x0000_t202" filled="false" stroked="false">
+            <v:shape id="_x0000_s1030" type="#_x0000_t202" style="position:absolute;left:1053;top:923;width:1506;height:2096" filled="f" stroked="f">
               <v:textbox inset="0,0,0,0">
                 <w:txbxContent>
                   <w:p>
                     <w:pPr>
-                      <w:spacing w:line="254" w:lineRule="auto" w:before="164"/>
-                      <w:ind w:left="220" w:right="201" w:firstLine="0"/>
-                      <w:jc w:val="left"/>
-                      <w:rPr>
-                        <w:sz w:val="22"/>
-                      </w:rPr>
+                      <w:spacing w:before="164" w:line="254" w:lineRule="auto"/>
+                      <w:ind w:left="220" w:right="201"/>
                     </w:pPr>
                     <w:r>
-                      <w:rPr>
-                        <w:sz w:val="22"/>
-                      </w:rPr>
                       <w:t>Interphase occurs once before the process begins.</w:t>
                     </w:r>
                   </w:p>
                 </w:txbxContent>
               </v:textbox>
-              <w10:wrap type="none"/>
             </v:shape>
-            <w10:wrap type="none"/>
+            <w10:wrap anchorx="page"/>
           </v:group>
         </w:pict>
       </w:r>
       <w:r>
-        <w:rPr/>
-        <w:pict>
-          <v:group style="position:absolute;margin-left:142.070007pt;margin-top:55.165794pt;width:64pt;height:95.5pt;mso-position-horizontal-relative:page;mso-position-vertical-relative:paragraph;z-index:15745536" coordorigin="2841,1103" coordsize="1280,1910">
-            <v:shape style="position:absolute;left:2851;top:1112;width:1260;height:1890" coordorigin="2851,1113" coordsize="1260,1890" path="m2851,1113l3061,1113,3376,1113,4111,1113,4111,2093,4111,2513,4111,2793,3376,2793,3219,3003,3061,2793,2851,2793,2851,2513,2851,2093,2851,1113xe" filled="false" stroked="true" strokeweight=".96pt" strokecolor="#41709c">
+        <w:pict w14:anchorId="60E70D71">
+          <v:group id="_x0000_s1026" style="position:absolute;left:0;text-align:left;margin-left:142.05pt;margin-top:55.15pt;width:64pt;height:95.5pt;z-index:15745536;mso-position-horizontal-relative:page;mso-position-vertical-relative:text" coordorigin="2841,1103" coordsize="1280,1910">
+            <v:shape id="_x0000_s1028" style="position:absolute;left:2851;top:1112;width:1260;height:1890" coordorigin="2851,1113" coordsize="1260,1890" path="m2851,1113r210,l3376,1113r735,l4111,2093r,420l4111,2793r-735,l3219,3003,3061,2793r-210,l2851,2513r,-420l2851,1113xe" filled="f" strokecolor="#41709c" strokeweight=".96pt">
               <v:path arrowok="t"/>
-              <v:stroke dashstyle="solid"/>
             </v:shape>
-            <v:shape style="position:absolute;left:2841;top:1103;width:1280;height:1910" type="#_x0000_t202" filled="false" stroked="false">
+            <v:shape id="_x0000_s1027" type="#_x0000_t202" style="position:absolute;left:2841;top:1103;width:1280;height:1910" filled="f" stroked="f">
               <v:textbox inset="0,0,0,0">
                 <w:txbxContent>
                   <w:p>
                     <w:pPr>
-                      <w:spacing w:line="259" w:lineRule="auto" w:before="188"/>
-                      <w:ind w:left="228" w:right="267" w:firstLine="0"/>
-                      <w:jc w:val="left"/>
-                      <w:rPr>
-                        <w:sz w:val="22"/>
-                      </w:rPr>
+                      <w:spacing w:before="188" w:line="259" w:lineRule="auto"/>
+                      <w:ind w:left="228" w:right="267"/>
                     </w:pPr>
                     <w:r>
-                      <w:rPr>
-                        <w:sz w:val="22"/>
-                      </w:rPr>
                       <w:t>Process ends with identical cells.</w:t>
                     </w:r>
                   </w:p>
                 </w:txbxContent>
               </v:textbox>
-              <w10:wrap type="none"/>
             </v:shape>
-            <w10:wrap type="none"/>
+            <w10:wrap anchorx="page"/>
           </v:group>
         </w:pict>
       </w:r>
       <w:r>
-        <w:rPr/>
-        <w:t>Keeping mitosis and meiosis separate in your mind can be a bit tricky. Read the following speech bubbles. Determine whether they would be correctly placed in the mitosis clip, the meiosis clip, or both by drawing a line to the correct place in the Venn diagram.</w:t>
+        <w:t>Keeping mitosis and meiosis separate in your mind can be a bit tricky. Read the following speech bubbles. Determine whether they would be correctly placed in the mit</w:t>
+      </w:r>
+      <w:r>
+        <w:t>osis clip, the meiosis clip, or both by drawing a line to the correct place in the Venn diagram.</w:t>
       </w:r>
     </w:p>
     <w:p>
       <w:pPr>
-        <w:spacing w:line="240" w:lineRule="auto" w:before="12"/>
+        <w:spacing w:before="12"/>
         <w:rPr>
           <w:b/>
           <w:sz w:val="5"/>
@@ -2222,16 +2852,55 @@
       </w:pPr>
     </w:p>
     <w:sectPr>
-      <w:headerReference w:type="default" r:id="rId14"/>
+      <w:headerReference w:type="default" r:id="rId36"/>
       <w:pgSz w:w="12240" w:h="15840"/>
-      <w:pgMar w:header="720" w:footer="0" w:top="1500" w:bottom="280" w:left="600" w:right="620"/>
+      <w:pgMar w:top="1500" w:right="620" w:bottom="280" w:left="600" w:header="720" w:footer="0" w:gutter="0"/>
+      <w:cols w:space="720"/>
     </w:sectPr>
   </w:body>
 </w:document>
 </file>
 
+<file path=word/endnotes.xml><?xml version="1.0" encoding="utf-8"?>
+<w:endnotes xmlns:wpc="http://schemas.microsoft.com/office/word/2010/wordprocessingCanvas" xmlns:cx="http://schemas.microsoft.com/office/drawing/2014/chartex" xmlns:cx1="http://schemas.microsoft.com/office/drawing/2015/9/8/chartex" xmlns:cx2="http://schemas.microsoft.com/office/drawing/2015/10/21/chartex" xmlns:cx3="http://schemas.microsoft.com/office/drawing/2016/5/9/chartex" xmlns:cx4="http://schemas.microsoft.com/office/drawing/2016/5/10/chartex" xmlns:cx5="http://schemas.microsoft.com/office/drawing/2016/5/11/chartex" xmlns:cx6="http://schemas.microsoft.com/office/drawing/2016/5/12/chartex" xmlns:cx7="http://schemas.microsoft.com/office/drawing/2016/5/13/chartex" xmlns:cx8="http://schemas.microsoft.com/office/drawing/2016/5/14/chartex" xmlns:mc="http://schemas.openxmlformats.org/markup-compatibility/2006" xmlns:aink="http://schemas.microsoft.com/office/drawing/2016/ink" xmlns:am3d="http://schemas.microsoft.com/office/drawing/2017/model3d" xmlns:o="urn:schemas-microsoft-com:office:office" xmlns:r="http://schemas.openxmlformats.org/officeDocument/2006/relationships" xmlns:m="http://schemas.openxmlformats.org/officeDocument/2006/math" xmlns:v="urn:schemas-microsoft-com:vml" xmlns:wp14="http://schemas.microsoft.com/office/word/2010/wordprocessingDrawing" xmlns:wp="http://schemas.openxmlformats.org/drawingml/2006/wordprocessingDrawing" xmlns:w10="urn:schemas-microsoft-com:office:word" xmlns:w="http://schemas.openxmlformats.org/wordprocessingml/2006/main" xmlns:w14="http://schemas.microsoft.com/office/word/2010/wordml" xmlns:w15="http://schemas.microsoft.com/office/word/2012/wordml" xmlns:w16cex="http://schemas.microsoft.com/office/word/2018/wordml/cex" xmlns:w16cid="http://schemas.microsoft.com/office/word/2016/wordml/cid" xmlns:w16="http://schemas.microsoft.com/office/word/2018/wordml" xmlns:w16se="http://schemas.microsoft.com/office/word/2015/wordml/symex" xmlns:wpg="http://schemas.microsoft.com/office/word/2010/wordprocessingGroup" xmlns:wpi="http://schemas.microsoft.com/office/word/2010/wordprocessingInk" xmlns:wne="http://schemas.microsoft.com/office/word/2006/wordml" xmlns:wps="http://schemas.microsoft.com/office/word/2010/wordprocessingShape" mc:Ignorable="w14 w15 w16se w16cid w16 w16cex wp14">
+  <w:endnote w:type="separator" w:id="-1">
+    <w:p>
+      <w:r>
+        <w:separator/>
+      </w:r>
+    </w:p>
+  </w:endnote>
+  <w:endnote w:type="continuationSeparator" w:id="0">
+    <w:p>
+      <w:r>
+        <w:continuationSeparator/>
+      </w:r>
+    </w:p>
+  </w:endnote>
+</w:endnotes>
+</file>
+
+<file path=word/footnotes.xml><?xml version="1.0" encoding="utf-8"?>
+<w:footnotes xmlns:wpc="http://schemas.microsoft.com/office/word/2010/wordprocessingCanvas" xmlns:cx="http://schemas.microsoft.com/office/drawing/2014/chartex" xmlns:cx1="http://schemas.microsoft.com/office/drawing/2015/9/8/chartex" xmlns:cx2="http://schemas.microsoft.com/office/drawing/2015/10/21/chartex" xmlns:cx3="http://schemas.microsoft.com/office/drawing/2016/5/9/chartex" xmlns:cx4="http://schemas.microsoft.com/office/drawing/2016/5/10/chartex" xmlns:cx5="http://schemas.microsoft.com/office/drawing/2016/5/11/chartex" xmlns:cx6="http://schemas.microsoft.com/office/drawing/2016/5/12/chartex" xmlns:cx7="http://schemas.microsoft.com/office/drawing/2016/5/13/chartex" xmlns:cx8="http://schemas.microsoft.com/office/drawing/2016/5/14/chartex" xmlns:mc="http://schemas.openxmlformats.org/markup-compatibility/2006" xmlns:aink="http://schemas.microsoft.com/office/drawing/2016/ink" xmlns:am3d="http://schemas.microsoft.com/office/drawing/2017/model3d" xmlns:o="urn:schemas-microsoft-com:office:office" xmlns:r="http://schemas.openxmlformats.org/officeDocument/2006/relationships" xmlns:m="http://schemas.openxmlformats.org/officeDocument/2006/math" xmlns:v="urn:schemas-microsoft-com:vml" xmlns:wp14="http://schemas.microsoft.com/office/word/2010/wordprocessingDrawing" xmlns:wp="http://schemas.openxmlformats.org/drawingml/2006/wordprocessingDrawing" xmlns:w10="urn:schemas-microsoft-com:office:word" xmlns:w="http://schemas.openxmlformats.org/wordprocessingml/2006/main" xmlns:w14="http://schemas.microsoft.com/office/word/2010/wordml" xmlns:w15="http://schemas.microsoft.com/office/word/2012/wordml" xmlns:w16cex="http://schemas.microsoft.com/office/word/2018/wordml/cex" xmlns:w16cid="http://schemas.microsoft.com/office/word/2016/wordml/cid" xmlns:w16="http://schemas.microsoft.com/office/word/2018/wordml" xmlns:w16se="http://schemas.microsoft.com/office/word/2015/wordml/symex" xmlns:wpg="http://schemas.microsoft.com/office/word/2010/wordprocessingGroup" xmlns:wpi="http://schemas.microsoft.com/office/word/2010/wordprocessingInk" xmlns:wne="http://schemas.microsoft.com/office/word/2006/wordml" xmlns:wps="http://schemas.microsoft.com/office/word/2010/wordprocessingShape" mc:Ignorable="w14 w15 w16se w16cid w16 w16cex wp14">
+  <w:footnote w:type="separator" w:id="-1">
+    <w:p>
+      <w:r>
+        <w:separator/>
+      </w:r>
+    </w:p>
+  </w:footnote>
+  <w:footnote w:type="continuationSeparator" w:id="0">
+    <w:p>
+      <w:r>
+        <w:continuationSeparator/>
+      </w:r>
+    </w:p>
+  </w:footnote>
+</w:footnotes>
+</file>
+
 <file path=word/header1.xml><?xml version="1.0" encoding="utf-8"?>
-<w:hdr xmlns:ve="http://schemas.openxmlformats.org/markup-compatibility/2006" xmlns:o="urn:schemas-microsoft-com:office:office" xmlns:r="http://schemas.openxmlformats.org/officeDocument/2006/relationships" xmlns:m="http://schemas.openxmlformats.org/officeDocument/2006/math" xmlns:v="urn:schemas-microsoft-com:vml" xmlns:wp="http://schemas.openxmlformats.org/drawingml/2006/wordprocessingDrawing" xmlns:w10="urn:schemas-microsoft-com:office:word" xmlns:w="http://schemas.openxmlformats.org/wordprocessingml/2006/main" xmlns:wne="http://schemas.microsoft.com/office/word/2006/wordml" xmlns:a="http://schemas.openxmlformats.org/drawingml/2006/main" xmlns:pic="http://schemas.openxmlformats.org/drawingml/2006/picture" xml:space="preserve">
+<w:hdr xmlns:wpc="http://schemas.microsoft.com/office/word/2010/wordprocessingCanvas" xmlns:cx="http://schemas.microsoft.com/office/drawing/2014/chartex" xmlns:cx1="http://schemas.microsoft.com/office/drawing/2015/9/8/chartex" xmlns:cx2="http://schemas.microsoft.com/office/drawing/2015/10/21/chartex" xmlns:cx3="http://schemas.microsoft.com/office/drawing/2016/5/9/chartex" xmlns:cx4="http://schemas.microsoft.com/office/drawing/2016/5/10/chartex" xmlns:cx5="http://schemas.microsoft.com/office/drawing/2016/5/11/chartex" xmlns:cx6="http://schemas.microsoft.com/office/drawing/2016/5/12/chartex" xmlns:cx7="http://schemas.microsoft.com/office/drawing/2016/5/13/chartex" xmlns:cx8="http://schemas.microsoft.com/office/drawing/2016/5/14/chartex" xmlns:mc="http://schemas.openxmlformats.org/markup-compatibility/2006" xmlns:aink="http://schemas.microsoft.com/office/drawing/2016/ink" xmlns:am3d="http://schemas.microsoft.com/office/drawing/2017/model3d" xmlns:o="urn:schemas-microsoft-com:office:office" xmlns:r="http://schemas.openxmlformats.org/officeDocument/2006/relationships" xmlns:m="http://schemas.openxmlformats.org/officeDocument/2006/math" xmlns:v="urn:schemas-microsoft-com:vml" xmlns:wp14="http://schemas.microsoft.com/office/word/2010/wordprocessingDrawing" xmlns:wp="http://schemas.openxmlformats.org/drawingml/2006/wordprocessingDrawing" xmlns:w10="urn:schemas-microsoft-com:office:word" xmlns:w="http://schemas.openxmlformats.org/wordprocessingml/2006/main" xmlns:w14="http://schemas.microsoft.com/office/word/2010/wordml" xmlns:w15="http://schemas.microsoft.com/office/word/2012/wordml" xmlns:w16cex="http://schemas.microsoft.com/office/word/2018/wordml/cex" xmlns:w16cid="http://schemas.microsoft.com/office/word/2016/wordml/cid" xmlns:w16="http://schemas.microsoft.com/office/word/2018/wordml" xmlns:w16se="http://schemas.microsoft.com/office/word/2015/wordml/symex" xmlns:wpg="http://schemas.microsoft.com/office/word/2010/wordprocessingGroup" xmlns:wpi="http://schemas.microsoft.com/office/word/2010/wordprocessingInk" xmlns:wne="http://schemas.microsoft.com/office/word/2006/wordml" xmlns:wps="http://schemas.microsoft.com/office/word/2010/wordprocessingShape" mc:Ignorable="w14 w15 w16se w16cid w16 w16cex wp14">
   <w:p>
     <w:pPr>
       <w:pStyle w:val="BodyText"/>
@@ -2242,43 +2911,28 @@
       </w:rPr>
     </w:pPr>
     <w:r>
-      <w:rPr/>
-      <w:pict>
-        <v:group style="position:absolute;margin-left:36pt;margin-top:36pt;width:540.1pt;height:30.5pt;mso-position-horizontal-relative:page;mso-position-vertical-relative:page;z-index:-15866880" coordorigin="720,720" coordsize="10802,610">
-          <v:rect style="position:absolute;left:720;top:864;width:5408;height:206" filled="true" fillcolor="#bcd5ed" stroked="false">
-            <v:fill type="solid"/>
-          </v:rect>
-          <v:rect style="position:absolute;left:6128;top:864;width:5394;height:206" filled="true" fillcolor="#f7c9ac" stroked="false">
-            <v:fill type="solid"/>
-          </v:rect>
-          <v:rect style="position:absolute;left:720;top:720;width:5409;height:144" filled="true" fillcolor="#bcd5ed" stroked="false">
-            <v:fill type="solid"/>
-          </v:rect>
-          <v:rect style="position:absolute;left:6128;top:720;width:5394;height:144" filled="true" fillcolor="#f7c9ac" stroked="false">
-            <v:fill type="solid"/>
-          </v:rect>
-          <v:rect style="position:absolute;left:720;top:1070;width:5409;height:144" filled="true" fillcolor="#bcd5ed" stroked="false">
-            <v:fill type="solid"/>
-          </v:rect>
-          <v:rect style="position:absolute;left:6128;top:1070;width:5394;height:144" filled="true" fillcolor="#f7c9ac" stroked="false">
-            <v:fill type="solid"/>
-          </v:rect>
-          <v:shape style="position:absolute;left:720;top:1214;width:10802;height:116" coordorigin="720,1214" coordsize="10802,116" path="m11522,1214l6128,1214,720,1214,720,1330,6128,1330,11522,1330,11522,1214xe" filled="true" fillcolor="#5b9bd4" stroked="false">
+      <w:pict w14:anchorId="3EE10855">
+        <v:group id="_x0000_s2061" style="position:absolute;margin-left:36pt;margin-top:36pt;width:540.1pt;height:30.5pt;z-index:-15866880;mso-position-horizontal-relative:page;mso-position-vertical-relative:page" coordorigin="720,720" coordsize="10802,610">
+          <v:rect id="_x0000_s2068" style="position:absolute;left:720;top:864;width:5408;height:206" fillcolor="#bcd5ed" stroked="f"/>
+          <v:rect id="_x0000_s2067" style="position:absolute;left:6128;top:864;width:5394;height:206" fillcolor="#f7c9ac" stroked="f"/>
+          <v:rect id="_x0000_s2066" style="position:absolute;left:720;top:720;width:5409;height:144" fillcolor="#bcd5ed" stroked="f"/>
+          <v:rect id="_x0000_s2065" style="position:absolute;left:6128;top:720;width:5394;height:144" fillcolor="#f7c9ac" stroked="f"/>
+          <v:rect id="_x0000_s2064" style="position:absolute;left:720;top:1070;width:5409;height:144" fillcolor="#bcd5ed" stroked="f"/>
+          <v:rect id="_x0000_s2063" style="position:absolute;left:6128;top:1070;width:5394;height:144" fillcolor="#f7c9ac" stroked="f"/>
+          <v:shape id="_x0000_s2062" style="position:absolute;left:720;top:1214;width:10802;height:116" coordorigin="720,1214" coordsize="10802,116" path="m11522,1214r-5394,l720,1214r,116l6128,1330r5394,l11522,1214xe" fillcolor="#5b9bd4" stroked="f">
             <v:path arrowok="t"/>
-            <v:fill type="solid"/>
           </v:shape>
-          <w10:wrap type="none"/>
+          <w10:wrap anchorx="page" anchory="page"/>
         </v:group>
       </w:pict>
     </w:r>
     <w:r>
-      <w:rPr/>
-      <w:pict>
-        <v:shapetype id="_x0000_t202" o:spt="202" coordsize="21600,21600" path="m,l,21600r21600,l21600,xe">
+      <w:pict w14:anchorId="5A0970C8">
+        <v:shapetype id="_x0000_t202" coordsize="21600,21600" o:spt="202" path="m,l,21600r21600,l21600,xe">
           <v:stroke joinstyle="miter"/>
           <v:path gradientshapeok="t" o:connecttype="rect"/>
         </v:shapetype>
-        <v:shape style="position:absolute;margin-left:530.182007pt;margin-top:42.278999pt;width:43.45pt;height:14pt;mso-position-horizontal-relative:page;mso-position-vertical-relative:page;z-index:-15866368" type="#_x0000_t202" filled="false" stroked="false">
+        <v:shape id="_x0000_s2060" type="#_x0000_t202" style="position:absolute;margin-left:530.2pt;margin-top:42.3pt;width:43.45pt;height:14pt;z-index:-15866368;mso-position-horizontal-relative:page;mso-position-vertical-relative:page" filled="f" stroked="f">
           <v:textbox inset="0,0,0,0">
             <w:txbxContent>
               <w:p>
@@ -2296,14 +2950,13 @@
               </w:p>
             </w:txbxContent>
           </v:textbox>
-          <w10:wrap type="none"/>
+          <w10:wrap anchorx="page" anchory="page"/>
         </v:shape>
       </w:pict>
     </w:r>
     <w:r>
-      <w:rPr/>
-      <w:pict>
-        <v:shape style="position:absolute;margin-left:40.759998pt;margin-top:44.209999pt;width:162.3pt;height:14pt;mso-position-horizontal-relative:page;mso-position-vertical-relative:page;z-index:-15865856" type="#_x0000_t202" filled="false" stroked="false">
+      <w:pict w14:anchorId="37388292">
+        <v:shape id="_x0000_s2059" type="#_x0000_t202" style="position:absolute;margin-left:40.75pt;margin-top:44.2pt;width:162.3pt;height:14pt;z-index:-15865856;mso-position-horizontal-relative:page;mso-position-vertical-relative:page" filled="f" stroked="f">
           <v:textbox inset="0,0,0,0">
             <w:txbxContent>
               <w:p>
@@ -2321,7 +2974,7 @@
               </w:p>
             </w:txbxContent>
           </v:textbox>
-          <w10:wrap type="none"/>
+          <w10:wrap anchorx="page" anchory="page"/>
         </v:shape>
       </w:pict>
     </w:r>
@@ -2330,7 +2983,7 @@
 </file>
 
 <file path=word/header2.xml><?xml version="1.0" encoding="utf-8"?>
-<w:hdr xmlns:ve="http://schemas.openxmlformats.org/markup-compatibility/2006" xmlns:o="urn:schemas-microsoft-com:office:office" xmlns:r="http://schemas.openxmlformats.org/officeDocument/2006/relationships" xmlns:m="http://schemas.openxmlformats.org/officeDocument/2006/math" xmlns:v="urn:schemas-microsoft-com:vml" xmlns:wp="http://schemas.openxmlformats.org/drawingml/2006/wordprocessingDrawing" xmlns:w10="urn:schemas-microsoft-com:office:word" xmlns:w="http://schemas.openxmlformats.org/wordprocessingml/2006/main" xmlns:wne="http://schemas.microsoft.com/office/word/2006/wordml" xmlns:a="http://schemas.openxmlformats.org/drawingml/2006/main" xmlns:pic="http://schemas.openxmlformats.org/drawingml/2006/picture" xml:space="preserve">
+<w:hdr xmlns:wpc="http://schemas.microsoft.com/office/word/2010/wordprocessingCanvas" xmlns:cx="http://schemas.microsoft.com/office/drawing/2014/chartex" xmlns:cx1="http://schemas.microsoft.com/office/drawing/2015/9/8/chartex" xmlns:cx2="http://schemas.microsoft.com/office/drawing/2015/10/21/chartex" xmlns:cx3="http://schemas.microsoft.com/office/drawing/2016/5/9/chartex" xmlns:cx4="http://schemas.microsoft.com/office/drawing/2016/5/10/chartex" xmlns:cx5="http://schemas.microsoft.com/office/drawing/2016/5/11/chartex" xmlns:cx6="http://schemas.microsoft.com/office/drawing/2016/5/12/chartex" xmlns:cx7="http://schemas.microsoft.com/office/drawing/2016/5/13/chartex" xmlns:cx8="http://schemas.microsoft.com/office/drawing/2016/5/14/chartex" xmlns:mc="http://schemas.openxmlformats.org/markup-compatibility/2006" xmlns:aink="http://schemas.microsoft.com/office/drawing/2016/ink" xmlns:am3d="http://schemas.microsoft.com/office/drawing/2017/model3d" xmlns:o="urn:schemas-microsoft-com:office:office" xmlns:r="http://schemas.openxmlformats.org/officeDocument/2006/relationships" xmlns:m="http://schemas.openxmlformats.org/officeDocument/2006/math" xmlns:v="urn:schemas-microsoft-com:vml" xmlns:wp14="http://schemas.microsoft.com/office/word/2010/wordprocessingDrawing" xmlns:wp="http://schemas.openxmlformats.org/drawingml/2006/wordprocessingDrawing" xmlns:w10="urn:schemas-microsoft-com:office:word" xmlns:w="http://schemas.openxmlformats.org/wordprocessingml/2006/main" xmlns:w14="http://schemas.microsoft.com/office/word/2010/wordml" xmlns:w15="http://schemas.microsoft.com/office/word/2012/wordml" xmlns:w16cex="http://schemas.microsoft.com/office/word/2018/wordml/cex" xmlns:w16cid="http://schemas.microsoft.com/office/word/2016/wordml/cid" xmlns:w16="http://schemas.microsoft.com/office/word/2018/wordml" xmlns:w16se="http://schemas.microsoft.com/office/word/2015/wordml/symex" xmlns:wpg="http://schemas.microsoft.com/office/word/2010/wordprocessingGroup" xmlns:wpi="http://schemas.microsoft.com/office/word/2010/wordprocessingInk" xmlns:wne="http://schemas.microsoft.com/office/word/2006/wordml" xmlns:wps="http://schemas.microsoft.com/office/word/2010/wordprocessingShape" mc:Ignorable="w14 w15 w16se w16cid w16 w16cex wp14">
   <w:p>
     <w:pPr>
       <w:pStyle w:val="BodyText"/>
@@ -2341,46 +2994,34 @@
       </w:rPr>
     </w:pPr>
     <w:r>
-      <w:rPr/>
-      <w:pict>
-        <v:group style="position:absolute;margin-left:36pt;margin-top:36pt;width:540.1pt;height:30.5pt;mso-position-horizontal-relative:page;mso-position-vertical-relative:page;z-index:-15865344" coordorigin="720,720" coordsize="10802,610">
-          <v:rect style="position:absolute;left:720;top:864;width:5408;height:206" filled="true" fillcolor="#bcd5ed" stroked="false">
-            <v:fill type="solid"/>
-          </v:rect>
-          <v:rect style="position:absolute;left:6128;top:864;width:5394;height:206" filled="true" fillcolor="#f7c9ac" stroked="false">
-            <v:fill type="solid"/>
-          </v:rect>
-          <v:rect style="position:absolute;left:720;top:720;width:5409;height:144" filled="true" fillcolor="#bcd5ed" stroked="false">
-            <v:fill type="solid"/>
-          </v:rect>
-          <v:rect style="position:absolute;left:6128;top:720;width:5394;height:144" filled="true" fillcolor="#f7c9ac" stroked="false">
-            <v:fill type="solid"/>
-          </v:rect>
-          <v:rect style="position:absolute;left:720;top:1070;width:5409;height:144" filled="true" fillcolor="#bcd5ed" stroked="false">
-            <v:fill type="solid"/>
-          </v:rect>
-          <v:rect style="position:absolute;left:6128;top:1070;width:5394;height:144" filled="true" fillcolor="#f7c9ac" stroked="false">
-            <v:fill type="solid"/>
-          </v:rect>
-          <v:shape style="position:absolute;left:720;top:1214;width:10802;height:116" coordorigin="720,1214" coordsize="10802,116" path="m11522,1214l6128,1214,720,1214,720,1330,6128,1330,11522,1330,11522,1214xe" filled="true" fillcolor="#5b9bd4" stroked="false">
+      <w:pict w14:anchorId="0DF5F3AF">
+        <v:group id="_x0000_s2051" style="position:absolute;margin-left:36pt;margin-top:36pt;width:540.1pt;height:30.5pt;z-index:-15865344;mso-position-horizontal-relative:page;mso-position-vertical-relative:page" coordorigin="720,720" coordsize="10802,610">
+          <v:rect id="_x0000_s2058" style="position:absolute;left:720;top:864;width:5408;height:206" fillcolor="#bcd5ed" stroked="f"/>
+          <v:rect id="_x0000_s2057" style="position:absolute;left:6128;top:864;width:5394;height:206" fillcolor="#f7c9ac" stroked="f"/>
+          <v:rect id="_x0000_s2056" style="position:absolute;left:720;top:720;width:5409;height:144" fillcolor="#bcd5ed" stroked="f"/>
+          <v:rect id="_x0000_s2055" style="position:absolute;left:6128;top:720;width:5394;height:144" fillcolor="#f7c9ac" stroked="f"/>
+          <v:rect id="_x0000_s2054" style="position:absolute;left:720;top:1070;width:5409;height:144" fillcolor="#bcd5ed" stroked="f"/>
+          <v:rect id="_x0000_s2053" style="position:absolute;left:6128;top:1070;width:5394;height:144" fillcolor="#f7c9ac" stroked="f"/>
+          <v:shape id="_x0000_s2052" style="position:absolute;left:720;top:1214;width:10802;height:116" coordorigin="720,1214" coordsize="10802,116" path="m11522,1214r-5394,l720,1214r,116l6128,1330r5394,l11522,1214xe" fillcolor="#5b9bd4" stroked="f">
             <v:path arrowok="t"/>
-            <v:fill type="solid"/>
           </v:shape>
-          <w10:wrap type="none"/>
+          <w10:wrap anchorx="page" anchory="page"/>
         </v:group>
       </w:pict>
     </w:r>
     <w:r>
-      <w:rPr/>
-      <w:pict>
-        <v:shape style="position:absolute;margin-left:40.759998pt;margin-top:44.209999pt;width:115.75pt;height:10.55pt;mso-position-horizontal-relative:page;mso-position-vertical-relative:page;z-index:-15864832" type="#_x0000_t202" filled="false" stroked="false">
+      <w:pict w14:anchorId="2F922F7B">
+        <v:shapetype id="_x0000_t202" coordsize="21600,21600" o:spt="202" path="m,l,21600r21600,l21600,xe">
+          <v:stroke joinstyle="miter"/>
+          <v:path gradientshapeok="t" o:connecttype="rect"/>
+        </v:shapetype>
+        <v:shape id="_x0000_s2050" type="#_x0000_t202" style="position:absolute;margin-left:40.75pt;margin-top:44.2pt;width:115.75pt;height:10.55pt;z-index:-15864832;mso-position-horizontal-relative:page;mso-position-vertical-relative:page" filled="f" stroked="f">
           <v:textbox inset="0,0,0,0">
             <w:txbxContent>
               <w:p>
                 <w:pPr>
-                  <w:spacing w:line="193" w:lineRule="exact" w:before="0"/>
-                  <w:ind w:left="20" w:right="0" w:firstLine="0"/>
-                  <w:jc w:val="left"/>
+                  <w:spacing w:line="193" w:lineRule="exact"/>
+                  <w:ind w:left="20"/>
                   <w:rPr>
                     <w:b/>
                     <w:sz w:val="17"/>
@@ -2397,21 +3038,19 @@
               </w:p>
             </w:txbxContent>
           </v:textbox>
-          <w10:wrap type="none"/>
+          <w10:wrap anchorx="page" anchory="page"/>
         </v:shape>
       </w:pict>
     </w:r>
     <w:r>
-      <w:rPr/>
-      <w:pict>
-        <v:shape style="position:absolute;margin-left:469.399994pt;margin-top:44.209999pt;width:101.9pt;height:10.55pt;mso-position-horizontal-relative:page;mso-position-vertical-relative:page;z-index:-15864320" type="#_x0000_t202" filled="false" stroked="false">
+      <w:pict w14:anchorId="16345049">
+        <v:shape id="_x0000_s2049" type="#_x0000_t202" style="position:absolute;margin-left:469.4pt;margin-top:44.2pt;width:101.9pt;height:10.55pt;z-index:-15864320;mso-position-horizontal-relative:page;mso-position-vertical-relative:page" filled="f" stroked="f">
           <v:textbox inset="0,0,0,0">
             <w:txbxContent>
               <w:p>
                 <w:pPr>
-                  <w:spacing w:line="193" w:lineRule="exact" w:before="0"/>
-                  <w:ind w:left="20" w:right="0" w:firstLine="0"/>
-                  <w:jc w:val="left"/>
+                  <w:spacing w:line="193" w:lineRule="exact"/>
+                  <w:ind w:left="20"/>
                   <w:rPr>
                     <w:b/>
                     <w:sz w:val="17"/>
@@ -2428,7 +3067,7 @@
               </w:p>
             </w:txbxContent>
           </v:textbox>
-          <w10:wrap type="none"/>
+          <w10:wrap anchorx="page" anchory="page"/>
         </v:shape>
       </w:pict>
     </w:r>
@@ -2437,14 +3076,14 @@
 </file>
 
 <file path=word/styles.xml><?xml version="1.0" encoding="utf-8"?>
-<w:styles xmlns:r="http://schemas.openxmlformats.org/officeDocument/2006/relationships" xmlns:w="http://schemas.openxmlformats.org/wordprocessingml/2006/main">
+<w:styles xmlns:mc="http://schemas.openxmlformats.org/markup-compatibility/2006" xmlns:r="http://schemas.openxmlformats.org/officeDocument/2006/relationships" xmlns:w="http://schemas.openxmlformats.org/wordprocessingml/2006/main" xmlns:w14="http://schemas.microsoft.com/office/word/2010/wordml" xmlns:w15="http://schemas.microsoft.com/office/word/2012/wordml" xmlns:w16cex="http://schemas.microsoft.com/office/word/2018/wordml/cex" xmlns:w16cid="http://schemas.microsoft.com/office/word/2016/wordml/cid" xmlns:w16="http://schemas.microsoft.com/office/word/2018/wordml" xmlns:w16se="http://schemas.microsoft.com/office/word/2015/wordml/symex" mc:Ignorable="w14 w15 w16se w16cid w16 w16cex">
   <w:docDefaults>
     <w:rPrDefault>
       <w:rPr>
-        <w:rFonts w:cstheme="minorBidi" w:hAnsiTheme="minorHAnsi" w:eastAsiaTheme="minorHAnsi" w:asciiTheme="minorHAnsi"/>
+        <w:rFonts w:asciiTheme="minorHAnsi" w:eastAsiaTheme="minorHAnsi" w:hAnsiTheme="minorHAnsi" w:cstheme="minorBidi"/>
         <w:sz w:val="22"/>
         <w:szCs w:val="22"/>
-        <w:lang w:val="en-US" w:bidi="ar-SA" w:eastAsia="en-US"/>
+        <w:lang w:val="en-US" w:eastAsia="en-US" w:bidi="ar-SA"/>
       </w:rPr>
     </w:rPrDefault>
     <w:pPrDefault>
@@ -2452,107 +3091,708 @@
         <w:widowControl w:val="0"/>
         <w:autoSpaceDE w:val="0"/>
         <w:autoSpaceDN w:val="0"/>
-        <w:spacing w:lineRule="auto" w:line="240" w:before="0" w:after="0"/>
-        <w:ind w:left="0" w:right="0"/>
-        <w:jc w:val="left"/>
       </w:pPr>
     </w:pPrDefault>
   </w:docDefaults>
-  <w:style w:styleId="DefaultParagraphFont" w:default="1" w:type="character">
+  <w:latentStyles w:defLockedState="0" w:defUIPriority="99" w:defSemiHidden="0" w:defUnhideWhenUsed="0" w:defQFormat="0" w:count="376">
+    <w:lsdException w:name="Normal" w:uiPriority="0" w:qFormat="1"/>
+    <w:lsdException w:name="heading 1" w:uiPriority="9" w:qFormat="1"/>
+    <w:lsdException w:name="heading 2" w:semiHidden="1" w:uiPriority="9" w:unhideWhenUsed="1" w:qFormat="1"/>
+    <w:lsdException w:name="heading 3" w:semiHidden="1" w:uiPriority="9" w:unhideWhenUsed="1" w:qFormat="1"/>
+    <w:lsdException w:name="heading 4" w:semiHidden="1" w:uiPriority="9" w:unhideWhenUsed="1" w:qFormat="1"/>
+    <w:lsdException w:name="heading 5" w:semiHidden="1" w:uiPriority="9" w:unhideWhenUsed="1" w:qFormat="1"/>
+    <w:lsdException w:name="heading 6" w:semiHidden="1" w:uiPriority="9" w:unhideWhenUsed="1" w:qFormat="1"/>
+    <w:lsdException w:name="heading 7" w:semiHidden="1" w:uiPriority="9" w:unhideWhenUsed="1" w:qFormat="1"/>
+    <w:lsdException w:name="heading 8" w:semiHidden="1" w:uiPriority="9" w:unhideWhenUsed="1" w:qFormat="1"/>
+    <w:lsdException w:name="heading 9" w:semiHidden="1" w:uiPriority="9" w:unhideWhenUsed="1" w:qFormat="1"/>
+    <w:lsdException w:name="index 1" w:semiHidden="1" w:unhideWhenUsed="1"/>
+    <w:lsdException w:name="index 2" w:semiHidden="1" w:unhideWhenUsed="1"/>
+    <w:lsdException w:name="index 3" w:semiHidden="1" w:unhideWhenUsed="1"/>
+    <w:lsdException w:name="index 4" w:semiHidden="1" w:unhideWhenUsed="1"/>
+    <w:lsdException w:name="index 5" w:semiHidden="1" w:unhideWhenUsed="1"/>
+    <w:lsdException w:name="index 6" w:semiHidden="1" w:unhideWhenUsed="1"/>
+    <w:lsdException w:name="index 7" w:semiHidden="1" w:unhideWhenUsed="1"/>
+    <w:lsdException w:name="index 8" w:semiHidden="1" w:unhideWhenUsed="1"/>
+    <w:lsdException w:name="index 9" w:semiHidden="1" w:unhideWhenUsed="1"/>
+    <w:lsdException w:name="toc 1" w:semiHidden="1" w:uiPriority="39" w:unhideWhenUsed="1"/>
+    <w:lsdException w:name="toc 2" w:semiHidden="1" w:uiPriority="39" w:unhideWhenUsed="1"/>
+    <w:lsdException w:name="toc 3" w:semiHidden="1" w:uiPriority="39" w:unhideWhenUsed="1"/>
+    <w:lsdException w:name="toc 4" w:semiHidden="1" w:uiPriority="39" w:unhideWhenUsed="1"/>
+    <w:lsdException w:name="toc 5" w:semiHidden="1" w:uiPriority="39" w:unhideWhenUsed="1"/>
+    <w:lsdException w:name="toc 6" w:semiHidden="1" w:uiPriority="39" w:unhideWhenUsed="1"/>
+    <w:lsdException w:name="toc 7" w:semiHidden="1" w:uiPriority="39" w:unhideWhenUsed="1"/>
+    <w:lsdException w:name="toc 8" w:semiHidden="1" w:uiPriority="39" w:unhideWhenUsed="1"/>
+    <w:lsdException w:name="toc 9" w:semiHidden="1" w:uiPriority="39" w:unhideWhenUsed="1"/>
+    <w:lsdException w:name="Normal Indent" w:semiHidden="1" w:unhideWhenUsed="1"/>
+    <w:lsdException w:name="footnote text" w:semiHidden="1" w:unhideWhenUsed="1"/>
+    <w:lsdException w:name="annotation text" w:semiHidden="1" w:unhideWhenUsed="1"/>
+    <w:lsdException w:name="header" w:semiHidden="1" w:unhideWhenUsed="1"/>
+    <w:lsdException w:name="footer" w:semiHidden="1" w:unhideWhenUsed="1"/>
+    <w:lsdException w:name="index heading" w:semiHidden="1" w:unhideWhenUsed="1"/>
+    <w:lsdException w:name="caption" w:semiHidden="1" w:uiPriority="35" w:unhideWhenUsed="1" w:qFormat="1"/>
+    <w:lsdException w:name="table of figures" w:semiHidden="1" w:unhideWhenUsed="1"/>
+    <w:lsdException w:name="envelope address" w:semiHidden="1" w:unhideWhenUsed="1"/>
+    <w:lsdException w:name="envelope return" w:semiHidden="1" w:unhideWhenUsed="1"/>
+    <w:lsdException w:name="footnote reference" w:semiHidden="1" w:unhideWhenUsed="1"/>
+    <w:lsdException w:name="annotation reference" w:semiHidden="1" w:unhideWhenUsed="1"/>
+    <w:lsdException w:name="line number" w:semiHidden="1" w:unhideWhenUsed="1"/>
+    <w:lsdException w:name="page number" w:semiHidden="1" w:unhideWhenUsed="1"/>
+    <w:lsdException w:name="endnote reference" w:semiHidden="1" w:unhideWhenUsed="1"/>
+    <w:lsdException w:name="endnote text" w:semiHidden="1" w:unhideWhenUsed="1"/>
+    <w:lsdException w:name="table of authorities" w:semiHidden="1" w:unhideWhenUsed="1"/>
+    <w:lsdException w:name="macro" w:semiHidden="1" w:unhideWhenUsed="1"/>
+    <w:lsdException w:name="toa heading" w:semiHidden="1" w:unhideWhenUsed="1"/>
+    <w:lsdException w:name="List" w:semiHidden="1" w:unhideWhenUsed="1"/>
+    <w:lsdException w:name="List Bullet" w:semiHidden="1" w:unhideWhenUsed="1"/>
+    <w:lsdException w:name="List Number" w:semiHidden="1" w:unhideWhenUsed="1"/>
+    <w:lsdException w:name="List 2" w:semiHidden="1" w:unhideWhenUsed="1"/>
+    <w:lsdException w:name="List 3" w:semiHidden="1" w:unhideWhenUsed="1"/>
+    <w:lsdException w:name="List 4" w:semiHidden="1" w:unhideWhenUsed="1"/>
+    <w:lsdException w:name="List 5" w:semiHidden="1" w:unhideWhenUsed="1"/>
+    <w:lsdException w:name="List Bullet 2" w:semiHidden="1" w:unhideWhenUsed="1"/>
+    <w:lsdException w:name="List Bullet 3" w:semiHidden="1" w:unhideWhenUsed="1"/>
+    <w:lsdException w:name="List Bullet 4" w:semiHidden="1" w:unhideWhenUsed="1"/>
+    <w:lsdException w:name="List Bullet 5" w:semiHidden="1" w:unhideWhenUsed="1"/>
+    <w:lsdException w:name="List Number 2" w:semiHidden="1" w:unhideWhenUsed="1"/>
+    <w:lsdException w:name="List Number 3" w:semiHidden="1" w:unhideWhenUsed="1"/>
+    <w:lsdException w:name="List Number 4" w:semiHidden="1" w:unhideWhenUsed="1"/>
+    <w:lsdException w:name="List Number 5" w:semiHidden="1" w:unhideWhenUsed="1"/>
+    <w:lsdException w:name="Title" w:uiPriority="10" w:qFormat="1"/>
+    <w:lsdException w:name="Closing" w:semiHidden="1" w:unhideWhenUsed="1"/>
+    <w:lsdException w:name="Signature" w:semiHidden="1" w:unhideWhenUsed="1"/>
+    <w:lsdException w:name="Default Paragraph Font" w:semiHidden="1" w:uiPriority="1" w:unhideWhenUsed="1"/>
+    <w:lsdException w:name="Body Text" w:semiHidden="1" w:unhideWhenUsed="1"/>
+    <w:lsdException w:name="Body Text Indent" w:semiHidden="1" w:unhideWhenUsed="1"/>
+    <w:lsdException w:name="List Continue" w:semiHidden="1" w:unhideWhenUsed="1"/>
+    <w:lsdException w:name="List Continue 2" w:semiHidden="1" w:unhideWhenUsed="1"/>
+    <w:lsdException w:name="List Continue 3" w:semiHidden="1" w:unhideWhenUsed="1"/>
+    <w:lsdException w:name="List Continue 4" w:semiHidden="1" w:unhideWhenUsed="1"/>
+    <w:lsdException w:name="List Continue 5" w:semiHidden="1" w:unhideWhenUsed="1"/>
+    <w:lsdException w:name="Message Header" w:semiHidden="1" w:unhideWhenUsed="1"/>
+    <w:lsdException w:name="Subtitle" w:uiPriority="11" w:qFormat="1"/>
+    <w:lsdException w:name="Salutation" w:semiHidden="1" w:unhideWhenUsed="1"/>
+    <w:lsdException w:name="Date" w:semiHidden="1" w:unhideWhenUsed="1"/>
+    <w:lsdException w:name="Body Text First Indent" w:semiHidden="1" w:unhideWhenUsed="1"/>
+    <w:lsdException w:name="Body Text First Indent 2" w:semiHidden="1" w:unhideWhenUsed="1"/>
+    <w:lsdException w:name="Note Heading" w:semiHidden="1" w:unhideWhenUsed="1"/>
+    <w:lsdException w:name="Body Text 2" w:semiHidden="1" w:unhideWhenUsed="1"/>
+    <w:lsdException w:name="Body Text 3" w:semiHidden="1" w:unhideWhenUsed="1"/>
+    <w:lsdException w:name="Body Text Indent 2" w:semiHidden="1" w:unhideWhenUsed="1"/>
+    <w:lsdException w:name="Body Text Indent 3" w:semiHidden="1" w:unhideWhenUsed="1"/>
+    <w:lsdException w:name="Block Text" w:semiHidden="1" w:unhideWhenUsed="1"/>
+    <w:lsdException w:name="Hyperlink" w:semiHidden="1" w:unhideWhenUsed="1"/>
+    <w:lsdException w:name="FollowedHyperlink" w:semiHidden="1" w:unhideWhenUsed="1"/>
+    <w:lsdException w:name="Strong" w:uiPriority="22" w:qFormat="1"/>
+    <w:lsdException w:name="Emphasis" w:uiPriority="20" w:qFormat="1"/>
+    <w:lsdException w:name="Document Map" w:semiHidden="1" w:unhideWhenUsed="1"/>
+    <w:lsdException w:name="Plain Text" w:semiHidden="1" w:unhideWhenUsed="1"/>
+    <w:lsdException w:name="E-mail Signature" w:semiHidden="1" w:unhideWhenUsed="1"/>
+    <w:lsdException w:name="HTML Top of Form" w:semiHidden="1" w:unhideWhenUsed="1"/>
+    <w:lsdException w:name="HTML Bottom of Form" w:semiHidden="1" w:unhideWhenUsed="1"/>
+    <w:lsdException w:name="Normal (Web)" w:semiHidden="1" w:unhideWhenUsed="1"/>
+    <w:lsdException w:name="HTML Acronym" w:semiHidden="1" w:unhideWhenUsed="1"/>
+    <w:lsdException w:name="HTML Address" w:semiHidden="1" w:unhideWhenUsed="1"/>
+    <w:lsdException w:name="HTML Cite" w:semiHidden="1" w:unhideWhenUsed="1"/>
+    <w:lsdException w:name="HTML Code" w:semiHidden="1" w:unhideWhenUsed="1"/>
+    <w:lsdException w:name="HTML Definition" w:semiHidden="1" w:unhideWhenUsed="1"/>
+    <w:lsdException w:name="HTML Keyboard" w:semiHidden="1" w:unhideWhenUsed="1"/>
+    <w:lsdException w:name="HTML Preformatted" w:semiHidden="1" w:unhideWhenUsed="1"/>
+    <w:lsdException w:name="HTML Sample" w:semiHidden="1" w:unhideWhenUsed="1"/>
+    <w:lsdException w:name="HTML Typewriter" w:semiHidden="1" w:unhideWhenUsed="1"/>
+    <w:lsdException w:name="HTML Variable" w:semiHidden="1" w:unhideWhenUsed="1"/>
+    <w:lsdException w:name="Normal Table" w:semiHidden="1" w:unhideWhenUsed="1"/>
+    <w:lsdException w:name="annotation subject" w:semiHidden="1" w:unhideWhenUsed="1"/>
+    <w:lsdException w:name="No List" w:semiHidden="1" w:unhideWhenUsed="1"/>
+    <w:lsdException w:name="Outline List 1" w:semiHidden="1" w:unhideWhenUsed="1"/>
+    <w:lsdException w:name="Outline List 2" w:semiHidden="1" w:unhideWhenUsed="1"/>
+    <w:lsdException w:name="Outline List 3" w:semiHidden="1" w:unhideWhenUsed="1"/>
+    <w:lsdException w:name="Table Simple 1" w:semiHidden="1" w:unhideWhenUsed="1"/>
+    <w:lsdException w:name="Table Simple 2" w:semiHidden="1" w:unhideWhenUsed="1"/>
+    <w:lsdException w:name="Table Simple 3" w:semiHidden="1" w:unhideWhenUsed="1"/>
+    <w:lsdException w:name="Table Classic 1" w:semiHidden="1" w:unhideWhenUsed="1"/>
+    <w:lsdException w:name="Table Classic 2" w:semiHidden="1" w:unhideWhenUsed="1"/>
+    <w:lsdException w:name="Table Classic 3" w:semiHidden="1" w:unhideWhenUsed="1"/>
+    <w:lsdException w:name="Table Classic 4" w:semiHidden="1" w:unhideWhenUsed="1"/>
+    <w:lsdException w:name="Table Colorful 1" w:semiHidden="1" w:unhideWhenUsed="1"/>
+    <w:lsdException w:name="Table Colorful 2" w:semiHidden="1" w:unhideWhenUsed="1"/>
+    <w:lsdException w:name="Table Colorful 3" w:semiHidden="1" w:unhideWhenUsed="1"/>
+    <w:lsdException w:name="Table Columns 1" w:semiHidden="1" w:unhideWhenUsed="1"/>
+    <w:lsdException w:name="Table Columns 2" w:semiHidden="1" w:unhideWhenUsed="1"/>
+    <w:lsdException w:name="Table Columns 3" w:semiHidden="1" w:unhideWhenUsed="1"/>
+    <w:lsdException w:name="Table Columns 4" w:semiHidden="1" w:unhideWhenUsed="1"/>
+    <w:lsdException w:name="Table Columns 5" w:semiHidden="1" w:unhideWhenUsed="1"/>
+    <w:lsdException w:name="Table Grid 1" w:semiHidden="1" w:unhideWhenUsed="1"/>
+    <w:lsdException w:name="Table Grid 2" w:semiHidden="1" w:unhideWhenUsed="1"/>
+    <w:lsdException w:name="Table Grid 3" w:semiHidden="1" w:unhideWhenUsed="1"/>
+    <w:lsdException w:name="Table Grid 4" w:semiHidden="1" w:unhideWhenUsed="1"/>
+    <w:lsdException w:name="Table Grid 5" w:semiHidden="1" w:unhideWhenUsed="1"/>
+    <w:lsdException w:name="Table Grid 6" w:semiHidden="1" w:unhideWhenUsed="1"/>
+    <w:lsdException w:name="Table Grid 7" w:semiHidden="1" w:unhideWhenUsed="1"/>
+    <w:lsdException w:name="Table Grid 8" w:semiHidden="1" w:unhideWhenUsed="1"/>
+    <w:lsdException w:name="Table List 1" w:semiHidden="1" w:unhideWhenUsed="1"/>
+    <w:lsdException w:name="Table List 2" w:semiHidden="1" w:unhideWhenUsed="1"/>
+    <w:lsdException w:name="Table List 3" w:semiHidden="1" w:unhideWhenUsed="1"/>
+    <w:lsdException w:name="Table List 4" w:semiHidden="1" w:unhideWhenUsed="1"/>
+    <w:lsdException w:name="Table List 5" w:semiHidden="1" w:unhideWhenUsed="1"/>
+    <w:lsdException w:name="Table List 6" w:semiHidden="1" w:unhideWhenUsed="1"/>
+    <w:lsdException w:name="Table List 7" w:semiHidden="1" w:unhideWhenUsed="1"/>
+    <w:lsdException w:name="Table List 8" w:semiHidden="1" w:unhideWhenUsed="1"/>
+    <w:lsdException w:name="Table 3D effects 1" w:semiHidden="1" w:unhideWhenUsed="1"/>
+    <w:lsdException w:name="Table 3D effects 2" w:semiHidden="1" w:unhideWhenUsed="1"/>
+    <w:lsdException w:name="Table 3D effects 3" w:semiHidden="1" w:unhideWhenUsed="1"/>
+    <w:lsdException w:name="Table Contemporary" w:semiHidden="1" w:unhideWhenUsed="1"/>
+    <w:lsdException w:name="Table Elegant" w:semiHidden="1" w:unhideWhenUsed="1"/>
+    <w:lsdException w:name="Table Professional" w:semiHidden="1" w:unhideWhenUsed="1"/>
+    <w:lsdException w:name="Table Subtle 1" w:semiHidden="1" w:unhideWhenUsed="1"/>
+    <w:lsdException w:name="Table Subtle 2" w:semiHidden="1" w:unhideWhenUsed="1"/>
+    <w:lsdException w:name="Table Web 1" w:semiHidden="1" w:unhideWhenUsed="1"/>
+    <w:lsdException w:name="Table Web 2" w:semiHidden="1" w:unhideWhenUsed="1"/>
+    <w:lsdException w:name="Table Web 3" w:semiHidden="1" w:unhideWhenUsed="1"/>
+    <w:lsdException w:name="Balloon Text" w:semiHidden="1" w:unhideWhenUsed="1"/>
+    <w:lsdException w:name="Table Grid" w:uiPriority="39"/>
+    <w:lsdException w:name="Table Theme" w:semiHidden="1" w:unhideWhenUsed="1"/>
+    <w:lsdException w:name="Placeholder Text" w:semiHidden="1"/>
+    <w:lsdException w:name="No Spacing" w:uiPriority="1" w:qFormat="1"/>
+    <w:lsdException w:name="Light Shading" w:uiPriority="60"/>
+    <w:lsdException w:name="Light List" w:uiPriority="61"/>
+    <w:lsdException w:name="Light Grid" w:uiPriority="62"/>
+    <w:lsdException w:name="Medium Shading 1" w:uiPriority="63"/>
+    <w:lsdException w:name="Medium Shading 2" w:uiPriority="64"/>
+    <w:lsdException w:name="Medium List 1" w:uiPriority="65"/>
+    <w:lsdException w:name="Medium List 2" w:uiPriority="66"/>
+    <w:lsdException w:name="Medium Grid 1" w:uiPriority="67"/>
+    <w:lsdException w:name="Medium Grid 2" w:uiPriority="68"/>
+    <w:lsdException w:name="Medium Grid 3" w:uiPriority="69"/>
+    <w:lsdException w:name="Dark List" w:uiPriority="70"/>
+    <w:lsdException w:name="Colorful Shading" w:uiPriority="71"/>
+    <w:lsdException w:name="Colorful List" w:uiPriority="72"/>
+    <w:lsdException w:name="Colorful Grid" w:uiPriority="73"/>
+    <w:lsdException w:name="Light Shading Accent 1" w:uiPriority="60"/>
+    <w:lsdException w:name="Light List Accent 1" w:uiPriority="61"/>
+    <w:lsdException w:name="Light Grid Accent 1" w:uiPriority="62"/>
+    <w:lsdException w:name="Medium Shading 1 Accent 1" w:uiPriority="63"/>
+    <w:lsdException w:name="Medium Shading 2 Accent 1" w:uiPriority="64"/>
+    <w:lsdException w:name="Medium List 1 Accent 1" w:uiPriority="65"/>
+    <w:lsdException w:name="Revision" w:semiHidden="1"/>
+    <w:lsdException w:name="List Paragraph" w:uiPriority="34" w:qFormat="1"/>
+    <w:lsdException w:name="Quote" w:uiPriority="29" w:qFormat="1"/>
+    <w:lsdException w:name="Intense Quote" w:uiPriority="30" w:qFormat="1"/>
+    <w:lsdException w:name="Medium List 2 Accent 1" w:uiPriority="66"/>
+    <w:lsdException w:name="Medium Grid 1 Accent 1" w:uiPriority="67"/>
+    <w:lsdException w:name="Medium Grid 2 Accent 1" w:uiPriority="68"/>
+    <w:lsdException w:name="Medium Grid 3 Accent 1" w:uiPriority="69"/>
+    <w:lsdException w:name="Dark List Accent 1" w:uiPriority="70"/>
+    <w:lsdException w:name="Colorful Shading Accent 1" w:uiPriority="71"/>
+    <w:lsdException w:name="Colorful List Accent 1" w:uiPriority="72"/>
+    <w:lsdException w:name="Colorful Grid Accent 1" w:uiPriority="73"/>
+    <w:lsdException w:name="Light Shading Accent 2" w:uiPriority="60"/>
+    <w:lsdException w:name="Light List Accent 2" w:uiPriority="61"/>
+    <w:lsdException w:name="Light Grid Accent 2" w:uiPriority="62"/>
+    <w:lsdException w:name="Medium Shading 1 Accent 2" w:uiPriority="63"/>
+    <w:lsdException w:name="Medium Shading 2 Accent 2" w:uiPriority="64"/>
+    <w:lsdException w:name="Medium List 1 Accent 2" w:uiPriority="65"/>
+    <w:lsdException w:name="Medium List 2 Accent 2" w:uiPriority="66"/>
+    <w:lsdException w:name="Medium Grid 1 Accent 2" w:uiPriority="67"/>
+    <w:lsdException w:name="Medium Grid 2 Accent 2" w:uiPriority="68"/>
+    <w:lsdException w:name="Medium Grid 3 Accent 2" w:uiPriority="69"/>
+    <w:lsdException w:name="Dark List Accent 2" w:uiPriority="70"/>
+    <w:lsdException w:name="Colorful Shading Accent 2" w:uiPriority="71"/>
+    <w:lsdException w:name="Colorful List Accent 2" w:uiPriority="72"/>
+    <w:lsdException w:name="Colorful Grid Accent 2" w:uiPriority="73"/>
+    <w:lsdException w:name="Light Shading Accent 3" w:uiPriority="60"/>
+    <w:lsdException w:name="Light List Accent 3" w:uiPriority="61"/>
+    <w:lsdException w:name="Light Grid Accent 3" w:uiPriority="62"/>
+    <w:lsdException w:name="Medium Shading 1 Accent 3" w:uiPriority="63"/>
+    <w:lsdException w:name="Medium Shading 2 Accent 3" w:uiPriority="64"/>
+    <w:lsdException w:name="Medium List 1 Accent 3" w:uiPriority="65"/>
+    <w:lsdException w:name="Medium List 2 Accent 3" w:uiPriority="66"/>
+    <w:lsdException w:name="Medium Grid 1 Accent 3" w:uiPriority="67"/>
+    <w:lsdException w:name="Medium Grid 2 Accent 3" w:uiPriority="68"/>
+    <w:lsdException w:name="Medium Grid 3 Accent 3" w:uiPriority="69"/>
+    <w:lsdException w:name="Dark List Accent 3" w:uiPriority="70"/>
+    <w:lsdException w:name="Colorful Shading Accent 3" w:uiPriority="71"/>
+    <w:lsdException w:name="Colorful List Accent 3" w:uiPriority="72"/>
+    <w:lsdException w:name="Colorful Grid Accent 3" w:uiPriority="73"/>
+    <w:lsdException w:name="Light Shading Accent 4" w:uiPriority="60"/>
+    <w:lsdException w:name="Light List Accent 4" w:uiPriority="61"/>
+    <w:lsdException w:name="Light Grid Accent 4" w:uiPriority="62"/>
+    <w:lsdException w:name="Medium Shading 1 Accent 4" w:uiPriority="63"/>
+    <w:lsdException w:name="Medium Shading 2 Accent 4" w:uiPriority="64"/>
+    <w:lsdException w:name="Medium List 1 Accent 4" w:uiPriority="65"/>
+    <w:lsdException w:name="Medium List 2 Accent 4" w:uiPriority="66"/>
+    <w:lsdException w:name="Medium Grid 1 Accent 4" w:uiPriority="67"/>
+    <w:lsdException w:name="Medium Grid 2 Accent 4" w:uiPriority="68"/>
+    <w:lsdException w:name="Medium Grid 3 Accent 4" w:uiPriority="69"/>
+    <w:lsdException w:name="Dark List Accent 4" w:uiPriority="70"/>
+    <w:lsdException w:name="Colorful Shading Accent 4" w:uiPriority="71"/>
+    <w:lsdException w:name="Colorful List Accent 4" w:uiPriority="72"/>
+    <w:lsdException w:name="Colorful Grid Accent 4" w:uiPriority="73"/>
+    <w:lsdException w:name="Light Shading Accent 5" w:uiPriority="60"/>
+    <w:lsdException w:name="Light List Accent 5" w:uiPriority="61"/>
+    <w:lsdException w:name="Light Grid Accent 5" w:uiPriority="62"/>
+    <w:lsdException w:name="Medium Shading 1 Accent 5" w:uiPriority="63"/>
+    <w:lsdException w:name="Medium Shading 2 Accent 5" w:uiPriority="64"/>
+    <w:lsdException w:name="Medium List 1 Accent 5" w:uiPriority="65"/>
+    <w:lsdException w:name="Medium List 2 Accent 5" w:uiPriority="66"/>
+    <w:lsdException w:name="Medium Grid 1 Accent 5" w:uiPriority="67"/>
+    <w:lsdException w:name="Medium Grid 2 Accent 5" w:uiPriority="68"/>
+    <w:lsdException w:name="Medium Grid 3 Accent 5" w:uiPriority="69"/>
+    <w:lsdException w:name="Dark List Accent 5" w:uiPriority="70"/>
+    <w:lsdException w:name="Colorful Shading Accent 5" w:uiPriority="71"/>
+    <w:lsdException w:name="Colorful List Accent 5" w:uiPriority="72"/>
+    <w:lsdException w:name="Colorful Grid Accent 5" w:uiPriority="73"/>
+    <w:lsdException w:name="Light Shading Accent 6" w:uiPriority="60"/>
+    <w:lsdException w:name="Light List Accent 6" w:uiPriority="61"/>
+    <w:lsdException w:name="Light Grid Accent 6" w:uiPriority="62"/>
+    <w:lsdException w:name="Medium Shading 1 Accent 6" w:uiPriority="63"/>
+    <w:lsdException w:name="Medium Shading 2 Accent 6" w:uiPriority="64"/>
+    <w:lsdException w:name="Medium List 1 Accent 6" w:uiPriority="65"/>
+    <w:lsdException w:name="Medium List 2 Accent 6" w:uiPriority="66"/>
+    <w:lsdException w:name="Medium Grid 1 Accent 6" w:uiPriority="67"/>
+    <w:lsdException w:name="Medium Grid 2 Accent 6" w:uiPriority="68"/>
+    <w:lsdException w:name="Medium Grid 3 Accent 6" w:uiPriority="69"/>
+    <w:lsdException w:name="Dark List Accent 6" w:uiPriority="70"/>
+    <w:lsdException w:name="Colorful Shading Accent 6" w:uiPriority="71"/>
+    <w:lsdException w:name="Colorful List Accent 6" w:uiPriority="72"/>
+    <w:lsdException w:name="Colorful Grid Accent 6" w:uiPriority="73"/>
+    <w:lsdException w:name="Subtle Emphasis" w:uiPriority="19" w:qFormat="1"/>
+    <w:lsdException w:name="Intense Emphasis" w:uiPriority="21" w:qFormat="1"/>
+    <w:lsdException w:name="Subtle Reference" w:uiPriority="31" w:qFormat="1"/>
+    <w:lsdException w:name="Intense Reference" w:uiPriority="32" w:qFormat="1"/>
+    <w:lsdException w:name="Book Title" w:uiPriority="33" w:qFormat="1"/>
+    <w:lsdException w:name="Bibliography" w:semiHidden="1" w:uiPriority="37" w:unhideWhenUsed="1"/>
+    <w:lsdException w:name="TOC Heading" w:semiHidden="1" w:uiPriority="39" w:unhideWhenUsed="1" w:qFormat="1"/>
+    <w:lsdException w:name="Plain Table 1" w:uiPriority="41"/>
+    <w:lsdException w:name="Plain Table 2" w:uiPriority="42"/>
+    <w:lsdException w:name="Plain Table 3" w:uiPriority="43"/>
+    <w:lsdException w:name="Plain Table 4" w:uiPriority="44"/>
+    <w:lsdException w:name="Plain Table 5" w:uiPriority="45"/>
+    <w:lsdException w:name="Grid Table Light" w:uiPriority="40"/>
+    <w:lsdException w:name="Grid Table 1 Light" w:uiPriority="46"/>
+    <w:lsdException w:name="Grid Table 2" w:uiPriority="47"/>
+    <w:lsdException w:name="Grid Table 3" w:uiPriority="48"/>
+    <w:lsdException w:name="Grid Table 4" w:uiPriority="49"/>
+    <w:lsdException w:name="Grid Table 5 Dark" w:uiPriority="50"/>
+    <w:lsdException w:name="Grid Table 6 Colorful" w:uiPriority="51"/>
+    <w:lsdException w:name="Grid Table 7 Colorful" w:uiPriority="52"/>
+    <w:lsdException w:name="Grid Table 1 Light Accent 1" w:uiPriority="46"/>
+    <w:lsdException w:name="Grid Table 2 Accent 1" w:uiPriority="47"/>
+    <w:lsdException w:name="Grid Table 3 Accent 1" w:uiPriority="48"/>
+    <w:lsdException w:name="Grid Table 4 Accent 1" w:uiPriority="49"/>
+    <w:lsdException w:name="Grid Table 5 Dark Accent 1" w:uiPriority="50"/>
+    <w:lsdException w:name="Grid Table 6 Colorful Accent 1" w:uiPriority="51"/>
+    <w:lsdException w:name="Grid Table 7 Colorful Accent 1" w:uiPriority="52"/>
+    <w:lsdException w:name="Grid Table 1 Light Accent 2" w:uiPriority="46"/>
+    <w:lsdException w:name="Grid Table 2 Accent 2" w:uiPriority="47"/>
+    <w:lsdException w:name="Grid Table 3 Accent 2" w:uiPriority="48"/>
+    <w:lsdException w:name="Grid Table 4 Accent 2" w:uiPriority="49"/>
+    <w:lsdException w:name="Grid Table 5 Dark Accent 2" w:uiPriority="50"/>
+    <w:lsdException w:name="Grid Table 6 Colorful Accent 2" w:uiPriority="51"/>
+    <w:lsdException w:name="Grid Table 7 Colorful Accent 2" w:uiPriority="52"/>
+    <w:lsdException w:name="Grid Table 1 Light Accent 3" w:uiPriority="46"/>
+    <w:lsdException w:name="Grid Table 2 Accent 3" w:uiPriority="47"/>
+    <w:lsdException w:name="Grid Table 3 Accent 3" w:uiPriority="48"/>
+    <w:lsdException w:name="Grid Table 4 Accent 3" w:uiPriority="49"/>
+    <w:lsdException w:name="Grid Table 5 Dark Accent 3" w:uiPriority="50"/>
+    <w:lsdException w:name="Grid Table 6 Colorful Accent 3" w:uiPriority="51"/>
+    <w:lsdException w:name="Grid Table 7 Colorful Accent 3" w:uiPriority="52"/>
+    <w:lsdException w:name="Grid Table 1 Light Accent 4" w:uiPriority="46"/>
+    <w:lsdException w:name="Grid Table 2 Accent 4" w:uiPriority="47"/>
+    <w:lsdException w:name="Grid Table 3 Accent 4" w:uiPriority="48"/>
+    <w:lsdException w:name="Grid Table 4 Accent 4" w:uiPriority="49"/>
+    <w:lsdException w:name="Grid Table 5 Dark Accent 4" w:uiPriority="50"/>
+    <w:lsdException w:name="Grid Table 6 Colorful Accent 4" w:uiPriority="51"/>
+    <w:lsdException w:name="Grid Table 7 Colorful Accent 4" w:uiPriority="52"/>
+    <w:lsdException w:name="Grid Table 1 Light Accent 5" w:uiPriority="46"/>
+    <w:lsdException w:name="Grid Table 2 Accent 5" w:uiPriority="47"/>
+    <w:lsdException w:name="Grid Table 3 Accent 5" w:uiPriority="48"/>
+    <w:lsdException w:name="Grid Table 4 Accent 5" w:uiPriority="49"/>
+    <w:lsdException w:name="Grid Table 5 Dark Accent 5" w:uiPriority="50"/>
+    <w:lsdException w:name="Grid Table 6 Colorful Accent 5" w:uiPriority="51"/>
+    <w:lsdException w:name="Grid Table 7 Colorful Accent 5" w:uiPriority="52"/>
+    <w:lsdException w:name="Grid Table 1 Light Accent 6" w:uiPriority="46"/>
+    <w:lsdException w:name="Grid Table 2 Accent 6" w:uiPriority="47"/>
+    <w:lsdException w:name="Grid Table 3 Accent 6" w:uiPriority="48"/>
+    <w:lsdException w:name="Grid Table 4 Accent 6" w:uiPriority="49"/>
+    <w:lsdException w:name="Grid Table 5 Dark Accent 6" w:uiPriority="50"/>
+    <w:lsdException w:name="Grid Table 6 Colorful Accent 6" w:uiPriority="51"/>
+    <w:lsdException w:name="Grid Table 7 Colorful Accent 6" w:uiPriority="52"/>
+    <w:lsdException w:name="List Table 1 Light" w:uiPriority="46"/>
+    <w:lsdException w:name="List Table 2" w:uiPriority="47"/>
+    <w:lsdException w:name="List Table 3" w:uiPriority="48"/>
+    <w:lsdException w:name="List Table 4" w:uiPriority="49"/>
+    <w:lsdException w:name="List Table 5 Dark" w:uiPriority="50"/>
+    <w:lsdException w:name="List Table 6 Colorful" w:uiPriority="51"/>
+    <w:lsdException w:name="List Table 7 Colorful" w:uiPriority="52"/>
+    <w:lsdException w:name="List Table 1 Light Accent 1" w:uiPriority="46"/>
+    <w:lsdException w:name="List Table 2 Accent 1" w:uiPriority="47"/>
+    <w:lsdException w:name="List Table 3 Accent 1" w:uiPriority="48"/>
+    <w:lsdException w:name="List Table 4 Accent 1" w:uiPriority="49"/>
+    <w:lsdException w:name="List Table 5 Dark Accent 1" w:uiPriority="50"/>
+    <w:lsdException w:name="List Table 6 Colorful Accent 1" w:uiPriority="51"/>
+    <w:lsdException w:name="List Table 7 Colorful Accent 1" w:uiPriority="52"/>
+    <w:lsdException w:name="List Table 1 Light Accent 2" w:uiPriority="46"/>
+    <w:lsdException w:name="List Table 2 Accent 2" w:uiPriority="47"/>
+    <w:lsdException w:name="List Table 3 Accent 2" w:uiPriority="48"/>
+    <w:lsdException w:name="List Table 4 Accent 2" w:uiPriority="49"/>
+    <w:lsdException w:name="List Table 5 Dark Accent 2" w:uiPriority="50"/>
+    <w:lsdException w:name="List Table 6 Colorful Accent 2" w:uiPriority="51"/>
+    <w:lsdException w:name="List Table 7 Colorful Accent 2" w:uiPriority="52"/>
+    <w:lsdException w:name="List Table 1 Light Accent 3" w:uiPriority="46"/>
+    <w:lsdException w:name="List Table 2 Accent 3" w:uiPriority="47"/>
+    <w:lsdException w:name="List Table 3 Accent 3" w:uiPriority="48"/>
+    <w:lsdException w:name="List Table 4 Accent 3" w:uiPriority="49"/>
+    <w:lsdException w:name="List Table 5 Dark Accent 3" w:uiPriority="50"/>
+    <w:lsdException w:name="List Table 6 Colorful Accent 3" w:uiPriority="51"/>
+    <w:lsdException w:name="List Table 7 Colorful Accent 3" w:uiPriority="52"/>
+    <w:lsdException w:name="List Table 1 Light Accent 4" w:uiPriority="46"/>
+    <w:lsdException w:name="List Table 2 Accent 4" w:uiPriority="47"/>
+    <w:lsdException w:name="List Table 3 Accent 4" w:uiPriority="48"/>
+    <w:lsdException w:name="List Table 4 Accent 4" w:uiPriority="49"/>
+    <w:lsdException w:name="List Table 5 Dark Accent 4" w:uiPriority="50"/>
+    <w:lsdException w:name="List Table 6 Colorful Accent 4" w:uiPriority="51"/>
+    <w:lsdException w:name="List Table 7 Colorful Accent 4" w:uiPriority="52"/>
+    <w:lsdException w:name="List Table 1 Light Accent 5" w:uiPriority="46"/>
+    <w:lsdException w:name="List Table 2 Accent 5" w:uiPriority="47"/>
+    <w:lsdException w:name="List Table 3 Accent 5" w:uiPriority="48"/>
+    <w:lsdException w:name="List Table 4 Accent 5" w:uiPriority="49"/>
+    <w:lsdException w:name="List Table 5 Dark Accent 5" w:uiPriority="50"/>
+    <w:lsdException w:name="List Table 6 Colorful Accent 5" w:uiPriority="51"/>
+    <w:lsdException w:name="List Table 7 Colorful Accent 5" w:uiPriority="52"/>
+    <w:lsdException w:name="List Table 1 Light Accent 6" w:uiPriority="46"/>
+    <w:lsdException w:name="List Table 2 Accent 6" w:uiPriority="47"/>
+    <w:lsdException w:name="List Table 3 Accent 6" w:uiPriority="48"/>
+    <w:lsdException w:name="List Table 4 Accent 6" w:uiPriority="49"/>
+    <w:lsdException w:name="List Table 5 Dark Accent 6" w:uiPriority="50"/>
+    <w:lsdException w:name="List Table 6 Colorful Accent 6" w:uiPriority="51"/>
+    <w:lsdException w:name="List Table 7 Colorful Accent 6" w:uiPriority="52"/>
+    <w:lsdException w:name="Mention" w:semiHidden="1" w:unhideWhenUsed="1"/>
+    <w:lsdException w:name="Smart Hyperlink" w:semiHidden="1" w:unhideWhenUsed="1"/>
+    <w:lsdException w:name="Hashtag" w:semiHidden="1" w:unhideWhenUsed="1"/>
+    <w:lsdException w:name="Unresolved Mention" w:semiHidden="1" w:unhideWhenUsed="1"/>
+    <w:lsdException w:name="Smart Link" w:semiHidden="1" w:unhideWhenUsed="1"/>
+  </w:latentStyles>
+  <w:style w:type="paragraph" w:default="1" w:styleId="Normal">
+    <w:name w:val="Normal"/>
+    <w:qFormat/>
+    <w:rPr>
+      <w:rFonts w:ascii="Calibri" w:eastAsia="Calibri" w:hAnsi="Calibri" w:cs="Calibri"/>
+    </w:rPr>
+  </w:style>
+  <w:style w:type="paragraph" w:styleId="Heading1">
+    <w:name w:val="heading 1"/>
+    <w:basedOn w:val="Normal"/>
+    <w:uiPriority w:val="9"/>
+    <w:qFormat/>
+    <w:pPr>
+      <w:spacing w:before="35"/>
+      <w:ind w:left="182" w:right="333"/>
+      <w:jc w:val="center"/>
+      <w:outlineLvl w:val="0"/>
+    </w:pPr>
+    <w:rPr>
+      <w:b/>
+      <w:bCs/>
+      <w:sz w:val="28"/>
+      <w:szCs w:val="28"/>
+    </w:rPr>
+  </w:style>
+  <w:style w:type="character" w:default="1" w:styleId="DefaultParagraphFont">
     <w:name w:val="Default Paragraph Font"/>
     <w:uiPriority w:val="1"/>
+    <w:unhideWhenUsed/>
+  </w:style>
+  <w:style w:type="table" w:default="1" w:styleId="TableNormal">
+    <w:name w:val="Normal Table"/>
+    <w:uiPriority w:val="99"/>
     <w:semiHidden/>
     <w:unhideWhenUsed/>
-  </w:style>
-  <w:style w:styleId="TableNormal" w:default="1" w:type="table">
-    <w:name w:val="Table Normal"/>
-    <w:uiPriority w:val="2"/>
-    <w:semiHidden/>
-    <w:unhideWhenUsed/>
-    <w:qFormat/>
     <w:tblPr>
       <w:tblInd w:w="0" w:type="dxa"/>
       <w:tblCellMar>
         <w:top w:w="0" w:type="dxa"/>
-        <w:left w:w="0" w:type="dxa"/>
+        <w:left w:w="108" w:type="dxa"/>
         <w:bottom w:w="0" w:type="dxa"/>
-        <w:right w:w="0" w:type="dxa"/>
+        <w:right w:w="108" w:type="dxa"/>
       </w:tblCellMar>
     </w:tblPr>
   </w:style>
-  <w:style w:styleId="NoList" w:default="1" w:type="numbering">
+  <w:style w:type="numbering" w:default="1" w:styleId="NoList">
     <w:name w:val="No List"/>
     <w:uiPriority w:val="99"/>
     <w:semiHidden/>
     <w:unhideWhenUsed/>
   </w:style>
-  <w:style w:default="1" w:styleId="Normal" w:type="paragraph">
-    <w:name w:val="Normal"/>
-    <w:uiPriority w:val="1"/>
-    <w:qFormat/>
-    <w:pPr/>
-    <w:rPr>
-      <w:rFonts w:ascii="Calibri" w:hAnsi="Calibri" w:eastAsia="Calibri" w:cs="Calibri"/>
-      <w:lang w:val="en-us" w:eastAsia="en-US" w:bidi="ar-SA"/>
-    </w:rPr>
-  </w:style>
-  <w:style w:styleId="BodyText" w:type="paragraph">
+  <w:style w:type="paragraph" w:styleId="BodyText">
     <w:name w:val="Body Text"/>
     <w:basedOn w:val="Normal"/>
     <w:uiPriority w:val="1"/>
     <w:qFormat/>
-    <w:pPr/>
     <w:rPr>
-      <w:rFonts w:ascii="Calibri" w:hAnsi="Calibri" w:eastAsia="Calibri" w:cs="Calibri"/>
       <w:b/>
       <w:bCs/>
       <w:sz w:val="24"/>
       <w:szCs w:val="24"/>
-      <w:lang w:val="en-us" w:eastAsia="en-US" w:bidi="ar-SA"/>
     </w:rPr>
   </w:style>
-  <w:style w:styleId="Heading1" w:type="paragraph">
-    <w:name w:val="Heading 1"/>
-    <w:basedOn w:val="Normal"/>
-    <w:uiPriority w:val="1"/>
-    <w:qFormat/>
-    <w:pPr>
-      <w:spacing w:before="35"/>
-      <w:ind w:left="182" w:right="333"/>
-      <w:jc w:val="center"/>
-      <w:outlineLvl w:val="1"/>
-    </w:pPr>
-    <w:rPr>
-      <w:rFonts w:ascii="Calibri" w:hAnsi="Calibri" w:eastAsia="Calibri" w:cs="Calibri"/>
-      <w:b/>
-      <w:bCs/>
-      <w:sz w:val="28"/>
-      <w:szCs w:val="28"/>
-      <w:lang w:val="en-us" w:eastAsia="en-US" w:bidi="ar-SA"/>
-    </w:rPr>
-  </w:style>
-  <w:style w:styleId="ListParagraph" w:type="paragraph">
+  <w:style w:type="paragraph" w:styleId="ListParagraph">
     <w:name w:val="List Paragraph"/>
     <w:basedOn w:val="Normal"/>
     <w:uiPriority w:val="1"/>
     <w:qFormat/>
-    <w:pPr/>
-    <w:rPr>
-      <w:lang w:val="en-us" w:eastAsia="en-US" w:bidi="ar-SA"/>
-    </w:rPr>
   </w:style>
-  <w:style w:styleId="TableParagraph" w:type="paragraph">
+  <w:style w:type="paragraph" w:customStyle="1" w:styleId="TableParagraph">
     <w:name w:val="Table Paragraph"/>
     <w:basedOn w:val="Normal"/>
     <w:uiPriority w:val="1"/>
     <w:qFormat/>
-    <w:pPr/>
-    <w:rPr>
-      <w:rFonts w:ascii="Calibri" w:hAnsi="Calibri" w:eastAsia="Calibri" w:cs="Calibri"/>
-      <w:lang w:val="en-us" w:eastAsia="en-US" w:bidi="ar-SA"/>
-    </w:rPr>
   </w:style>
 </w:styles>
+</file>
+
+<file path=word/ink/ink1.xml><?xml version="1.0" encoding="utf-8"?>
+<inkml:ink xmlns:inkml="http://www.w3.org/2003/InkML">
+  <inkml:definitions>
+    <inkml:context xml:id="ctx0">
+      <inkml:inkSource xml:id="inkSrc0">
+        <inkml:traceFormat>
+          <inkml:channel name="X" type="integer" min="-2.14748E9" max="2.14748E9" units="cm"/>
+          <inkml:channel name="Y" type="integer" min="-2.14748E9" max="2.14748E9" units="cm"/>
+        </inkml:traceFormat>
+        <inkml:channelProperties>
+          <inkml:channelProperty channel="X" name="resolution" value="1000" units="1/cm"/>
+          <inkml:channelProperty channel="Y" name="resolution" value="1000" units="1/cm"/>
+        </inkml:channelProperties>
+      </inkml:inkSource>
+      <inkml:timestamp xml:id="ts0" timeString="2021-01-27T13:09:52.976"/>
+    </inkml:context>
+    <inkml:brush xml:id="br0">
+      <inkml:brushProperty name="width" value="0.1" units="cm"/>
+      <inkml:brushProperty name="height" value="0.6" units="cm"/>
+      <inkml:brushProperty name="color" value="#33CCFF"/>
+      <inkml:brushProperty name="ignorePressure" value="1"/>
+      <inkml:brushProperty name="inkEffects" value="pencil"/>
+    </inkml:brush>
+  </inkml:definitions>
+  <inkml:trace contextRef="#ctx0" brushRef="#br0">6963 2459,'-9'0,"-12"0,-16 0,-15 0,-3 0,-2 0,-4 0,4 0,7 0,7 0,7 0,0 0,-2 0,-5 0,2 0,-2 0,2 0,3 0,5 0,2 0,2 0,-2 0,-1 0,-4 0,-5 0,-5 0,2 0,-6 0,2 0,4 0,5 0,4 0,0 0,1 0,2 0,-3 0,-4 0,0 0,-3 0,-2 0,-4 0,3 0,4 0,4 0,4 0,4 0,2 0,0 0,2 0,-6-4,-5-2,-1 0,-4-3,1 0,3 2,-2 1,2-2,-2 0,1 1,2-2,4 0,1 1,8-1,2-1,0 3,0 1,-2 3,-1 1,4-3,0-6,-1 0,-1 1,-1-2,-2 1,-5-2,-2-3,4-4,3 2,-4 3,-1 1,0 2,5-1,2 1,0 3,-4 3,2-2,-3-4,-3 0,1-7,1 0,-5 3,0-5,1 2,2-1,1-2,-3 3,0 1,-4 3,5-1,2 3,3-1,1 2,1 2,4 0,-3 0,-2 3,3-2,-3 0,-2 2,-9-3,-4-3,2-1,-2 3,1 3,3 3,4-2,2 0,7-3,3-5,-4-4,-2 1,-6 4,-1 4,0-1,1-2,2 0,2 2,2 4,0 3,1-3,-1 0,-3 1,-2 2,0-3,1-5,-3-1,4-2,2 2,3 2,-1 4,1 2,-9-6,-3-2,-1 2,3 2,-2-1,0 1,-2-3,-3 1,0-3,4 2,-6-2,-4-3,1 1,0 4,-10-5,-4-5,-6 2,-4 4,0 0,8 4,-3-7,5 2,8 2,9 0,8 3,4 2,5 4,1-6,1-1,0 1,0-2,0 2,-1-1,5-4,0 1,1 4,-2-1,-1 2,3-2,0 2,0-3,3-2,-1 1,-1-2,-2-2,-2 2,-1 0,-2-2,-1-3,-4-1,-2-2,1-1,0 0,3 3,0 2,1 5,6 0,1 2,5 0,1 2,-3-1,-1-3,-3-4,-2-2,-1-7,-1-3,3 0,2 0,0 6,-1 3,3 1,5-5,5-2,3-6,4-1,2 2,0 1,1 2,0 2,0 5</inkml:trace>
+</inkml:ink>
+</file>
+
+<file path=word/ink/ink2.xml><?xml version="1.0" encoding="utf-8"?>
+<inkml:ink xmlns:inkml="http://www.w3.org/2003/InkML">
+  <inkml:definitions>
+    <inkml:context xml:id="ctx0">
+      <inkml:inkSource xml:id="inkSrc0">
+        <inkml:traceFormat>
+          <inkml:channel name="X" type="integer" min="-2.14748E9" max="2.14748E9" units="cm"/>
+          <inkml:channel name="Y" type="integer" min="-2.14748E9" max="2.14748E9" units="cm"/>
+        </inkml:traceFormat>
+        <inkml:channelProperties>
+          <inkml:channelProperty channel="X" name="resolution" value="1000" units="1/cm"/>
+          <inkml:channelProperty channel="Y" name="resolution" value="1000" units="1/cm"/>
+        </inkml:channelProperties>
+      </inkml:inkSource>
+      <inkml:timestamp xml:id="ts0" timeString="2021-01-27T13:09:47.920"/>
+    </inkml:context>
+    <inkml:brush xml:id="br0">
+      <inkml:brushProperty name="width" value="0.1" units="cm"/>
+      <inkml:brushProperty name="height" value="0.6" units="cm"/>
+      <inkml:brushProperty name="color" value="#33CCFF"/>
+      <inkml:brushProperty name="ignorePressure" value="1"/>
+      <inkml:brushProperty name="inkEffects" value="pencil"/>
+    </inkml:brush>
+  </inkml:definitions>
+  <inkml:trace contextRef="#ctx0" brushRef="#br0">1 0,'4'5,"7"5,5 2,0 3,2 3,2 4,-2 2,1-3,-4-1,-4 2,6 5,3 3,-1 0,-3 0,-1-5,-3-2,-2-1,0-4,4 0,-1 0,-3 3,2-3,-2 1,3 0,3-1,8-1,4 2,-2 2,-1-2,-1-1,1 2,-5 2,0-3,5-5,7-4,2 4,1 1,7-3,6-3,8-4,-1-1,-1-3,-4-1,-8 0,-1-1,-3 0,1 1,-1 0,1-1,-1 1,1 5,0 1,1 0,-1-2,-3 9,-3 1,-3-2,3-2,5-3,0-4,-2-1,-2-1,-3-1,-7 4,-2 1,4 5,1 0,2-1,-1 1,1 1,3-3,1 2,0 4,-2-1,-1 3,-2-3,-5 3,-2 1,0 4,0-3,2 1,1-3,1 0,1-3,1 2,-1 2,1-2,0-3,-1-4,1-3,0 2,-1 0,1-2,4 4,1-1,0-1,4-2,-1-2,0 4,-3-1,-2 0,-1-1,-2-2,-1-1,0-2,1 1,-1-2,0 1,0 4,0 2,1-1,4 4,6 5,1 0,3-3,4 2,3-2,2 2,-2 4,-6-2,-5-3,-4-3,-3-4,-3-3,-1-1,0 4,-1 0,5 0,2-1,4 3,1 5,-2 1,-2-3,-2-2,2-3,-4 3,-2-1,3-1,0-1,5-3,1 0,3-1,-1 8,-1 2,0 0,0-2,-2-3,-3-2,-2-2,-2-2,3 5,11 5,10 6,2 0,5 2,2 2,7 2,7-2,-1 4,1-2,-8 0,-7-4,-9-5,-8-4,-2 0,-5-1,-8 2,1 0,-1-2,-4 2,1-1,3-1,4-3,2-1,-1-3,-1 0,-1-1,-2 0,-2-1,0 5,4 2,1-1,4 0,1 2,7 1,1-1,-3 3,-4-1,-3-1,-5-3,-1-2,-3 8,1 2,-2-2,1 3,0-2,4-2,2 1,0-1,-1-3,3 3,1 3,3 1,-1-4,3-2,-1-3,2-2,-2-2,2 8,-6 2</inkml:trace>
+</inkml:ink>
+</file>
+
+<file path=word/ink/ink3.xml><?xml version="1.0" encoding="utf-8"?>
+<inkml:ink xmlns:inkml="http://www.w3.org/2003/InkML">
+  <inkml:definitions>
+    <inkml:context xml:id="ctx0">
+      <inkml:inkSource xml:id="inkSrc0">
+        <inkml:traceFormat>
+          <inkml:channel name="X" type="integer" min="-2.14748E9" max="2.14748E9" units="cm"/>
+          <inkml:channel name="Y" type="integer" min="-2.14748E9" max="2.14748E9" units="cm"/>
+        </inkml:traceFormat>
+        <inkml:channelProperties>
+          <inkml:channelProperty channel="X" name="resolution" value="1000" units="1/cm"/>
+          <inkml:channelProperty channel="Y" name="resolution" value="1000" units="1/cm"/>
+        </inkml:channelProperties>
+      </inkml:inkSource>
+      <inkml:timestamp xml:id="ts0" timeString="2021-01-27T13:09:20.949"/>
+    </inkml:context>
+    <inkml:brush xml:id="br0">
+      <inkml:brushProperty name="width" value="0.3" units="cm"/>
+      <inkml:brushProperty name="height" value="0.6" units="cm"/>
+      <inkml:brushProperty name="color" value="#FFFC00"/>
+      <inkml:brushProperty name="tip" value="rectangle"/>
+      <inkml:brushProperty name="rasterOp" value="maskPen"/>
+      <inkml:brushProperty name="ignorePressure" value="1"/>
+    </inkml:brush>
+  </inkml:definitions>
+  <inkml:trace contextRef="#ctx0" brushRef="#br0">1 0,'15'1,"-1"0,1 2,0-1,-1 2,0 0,0 0,0 1,0 1,-1 1,0 0,0 0,-1 1,0 1,0 0,18 19,9 14,-1 1,55 86,-44-59,-14-27,1-1,2-2,2-1,2-2,1-2,51 31,33 12,138 62,-86-57,259 82,-192-104,295 93,-334-97,166 49,263 79,-381-100,-98-29,596 167,-118-37,-600-176,-1-1,2-2,-1-2,1-1,0-2,50-3,582-4,-408 6,-242 1,0 0,0 1,0 0,29 11,17 3,-27-10</inkml:trace>
+</inkml:ink>
+</file>
+
+<file path=word/ink/ink4.xml><?xml version="1.0" encoding="utf-8"?>
+<inkml:ink xmlns:inkml="http://www.w3.org/2003/InkML">
+  <inkml:definitions>
+    <inkml:context xml:id="ctx0">
+      <inkml:inkSource xml:id="inkSrc0">
+        <inkml:traceFormat>
+          <inkml:channel name="X" type="integer" min="-2.14748E9" max="2.14748E9" units="cm"/>
+          <inkml:channel name="Y" type="integer" min="-2.14748E9" max="2.14748E9" units="cm"/>
+        </inkml:traceFormat>
+        <inkml:channelProperties>
+          <inkml:channelProperty channel="X" name="resolution" value="1000" units="1/cm"/>
+          <inkml:channelProperty channel="Y" name="resolution" value="1000" units="1/cm"/>
+        </inkml:channelProperties>
+      </inkml:inkSource>
+      <inkml:timestamp xml:id="ts0" timeString="2021-01-27T13:09:13.187"/>
+    </inkml:context>
+    <inkml:brush xml:id="br0">
+      <inkml:brushProperty name="width" value="0.1" units="cm"/>
+      <inkml:brushProperty name="height" value="0.6" units="cm"/>
+      <inkml:brushProperty name="color" value="#33CCFF"/>
+      <inkml:brushProperty name="ignorePressure" value="1"/>
+      <inkml:brushProperty name="inkEffects" value="pencil"/>
+    </inkml:brush>
+  </inkml:definitions>
+  <inkml:trace contextRef="#ctx0" brushRef="#br0">1 0,'0'0</inkml:trace>
+</inkml:ink>
+</file>
+
+<file path=word/ink/ink5.xml><?xml version="1.0" encoding="utf-8"?>
+<inkml:ink xmlns:inkml="http://www.w3.org/2003/InkML">
+  <inkml:definitions>
+    <inkml:context xml:id="ctx0">
+      <inkml:inkSource xml:id="inkSrc0">
+        <inkml:traceFormat>
+          <inkml:channel name="X" type="integer" min="-2.14748E9" max="2.14748E9" units="cm"/>
+          <inkml:channel name="Y" type="integer" min="-2.14748E9" max="2.14748E9" units="cm"/>
+        </inkml:traceFormat>
+        <inkml:channelProperties>
+          <inkml:channelProperty channel="X" name="resolution" value="1000" units="1/cm"/>
+          <inkml:channelProperty channel="Y" name="resolution" value="1000" units="1/cm"/>
+        </inkml:channelProperties>
+      </inkml:inkSource>
+      <inkml:timestamp xml:id="ts0" timeString="2021-01-27T13:08:56.140"/>
+    </inkml:context>
+    <inkml:brush xml:id="br0">
+      <inkml:brushProperty name="width" value="0.05" units="cm"/>
+      <inkml:brushProperty name="height" value="0.05" units="cm"/>
+      <inkml:brushProperty name="color" value="#E71224"/>
+      <inkml:brushProperty name="ignorePressure" value="1"/>
+    </inkml:brush>
+  </inkml:definitions>
+  <inkml:trace contextRef="#ctx0" brushRef="#br0">55 0,'-5'6,"1"0,0 0,0 0,0 0,1 1,0 0,0-1,1 1,0 0,-3 14,-6 76,10-84,-3 324,6-188,1-103,1 0,16 67,-10-62,7 86,12 170,-4-77,-22-209,1-1,1 1,8 22,-6-20,-1 0,4 24,-7-17</inkml:trace>
+</inkml:ink>
+</file>
+
+<file path=word/ink/ink6.xml><?xml version="1.0" encoding="utf-8"?>
+<inkml:ink xmlns:inkml="http://www.w3.org/2003/InkML">
+  <inkml:definitions>
+    <inkml:context xml:id="ctx0">
+      <inkml:inkSource xml:id="inkSrc0">
+        <inkml:traceFormat>
+          <inkml:channel name="X" type="integer" min="-2.14748E9" max="2.14748E9" units="cm"/>
+          <inkml:channel name="Y" type="integer" min="-2.14748E9" max="2.14748E9" units="cm"/>
+        </inkml:traceFormat>
+        <inkml:channelProperties>
+          <inkml:channelProperty channel="X" name="resolution" value="1000" units="1/cm"/>
+          <inkml:channelProperty channel="Y" name="resolution" value="1000" units="1/cm"/>
+        </inkml:channelProperties>
+      </inkml:inkSource>
+      <inkml:timestamp xml:id="ts0" timeString="2021-01-27T13:08:52.539"/>
+    </inkml:context>
+    <inkml:brush xml:id="br0">
+      <inkml:brushProperty name="width" value="0.05" units="cm"/>
+      <inkml:brushProperty name="height" value="0.05" units="cm"/>
+      <inkml:brushProperty name="ignorePressure" value="1"/>
+    </inkml:brush>
+  </inkml:definitions>
+  <inkml:trace contextRef="#ctx0" brushRef="#br0">1 10,'2'-1,"0"0,-1 0,1 0,0 0,0 0,0 0,0 1,0-1,0 1,0-1,1 1,-1 0,0 0,0 0,0 0,0 0,0 0,0 1,0-1,0 1,0-1,0 1,0 0,0 0,0 0,0 0,0 0,2 2,55 41,-58-43,40 39,-2 2,57 78,-51-61,208 296,-235-329,1-1,1-1,1-1,26 23,100 71,-117-95,156 134,-173-146,32 25,2-1,73 38,116 35,23 12,-205-94,-33-17,-1 2,19 11,105 56,-117-59</inkml:trace>
+</inkml:ink>
+</file>
+
+<file path=word/ink/ink7.xml><?xml version="1.0" encoding="utf-8"?>
+<inkml:ink xmlns:inkml="http://www.w3.org/2003/InkML">
+  <inkml:definitions>
+    <inkml:context xml:id="ctx0">
+      <inkml:inkSource xml:id="inkSrc0">
+        <inkml:traceFormat>
+          <inkml:channel name="X" type="integer" min="-2.14748E9" max="2.14748E9" units="cm"/>
+          <inkml:channel name="Y" type="integer" min="-2.14748E9" max="2.14748E9" units="cm"/>
+        </inkml:traceFormat>
+        <inkml:channelProperties>
+          <inkml:channelProperty channel="X" name="resolution" value="1000" units="1/cm"/>
+          <inkml:channelProperty channel="Y" name="resolution" value="1000" units="1/cm"/>
+        </inkml:channelProperties>
+      </inkml:inkSource>
+      <inkml:timestamp xml:id="ts0" timeString="2021-01-27T13:08:43.112"/>
+    </inkml:context>
+    <inkml:brush xml:id="br0">
+      <inkml:brushProperty name="width" value="0.05" units="cm"/>
+      <inkml:brushProperty name="height" value="0.05" units="cm"/>
+      <inkml:brushProperty name="color" value="#E71224"/>
+      <inkml:brushProperty name="ignorePressure" value="1"/>
+    </inkml:brush>
+  </inkml:definitions>
+  <inkml:trace contextRef="#ctx0" brushRef="#br0">10864 0,'-82'4,"-1"2,1 5,1 3,0 4,-138 49,-372 190,421-177,-570 250,65-29,-644 277,1021-461,-5-13,-449 93,-734 165,1432-347,0-2,-74 8,88-14,1 2,0 2,0 2,-67 31,-23 8,-396 119,416-142,-1-6,-115 11,190-30,-10 2,-339 32,-287-37,-12 0,632 1,0 3,0 1,1 3,-1 2,2 3,0 1,-54 26,71-28</inkml:trace>
+</inkml:ink>
+</file>
+
+<file path=word/ink/ink8.xml><?xml version="1.0" encoding="utf-8"?>
+<inkml:ink xmlns:inkml="http://www.w3.org/2003/InkML">
+  <inkml:definitions>
+    <inkml:context xml:id="ctx0">
+      <inkml:inkSource xml:id="inkSrc0">
+        <inkml:traceFormat>
+          <inkml:channel name="X" type="integer" min="-2.14748E9" max="2.14748E9" units="cm"/>
+          <inkml:channel name="Y" type="integer" min="-2.14748E9" max="2.14748E9" units="cm"/>
+        </inkml:traceFormat>
+        <inkml:channelProperties>
+          <inkml:channelProperty channel="X" name="resolution" value="1000" units="1/cm"/>
+          <inkml:channelProperty channel="Y" name="resolution" value="1000" units="1/cm"/>
+        </inkml:channelProperties>
+      </inkml:inkSource>
+      <inkml:timestamp xml:id="ts0" timeString="2021-01-27T13:08:34.472"/>
+    </inkml:context>
+    <inkml:brush xml:id="br0">
+      <inkml:brushProperty name="width" value="0.05" units="cm"/>
+      <inkml:brushProperty name="height" value="0.05" units="cm"/>
+      <inkml:brushProperty name="ignorePressure" value="1"/>
+    </inkml:brush>
+  </inkml:definitions>
+  <inkml:trace contextRef="#ctx0" brushRef="#br0">1 0,'7'1,"1"0,-1 1,0-1,1 1,-1 1,0 0,0 0,-1 0,1 0,-1 1,1 0,-1 1,-1 0,1 0,6 7,9 9,-2 2,24 34,5 20,-4 2,-3 2,35 99,0 1,97 284,-158-418,7 47,-19-70,2-1,1 0,10 24,13 33,26 113,14 43,-19-75,10 26,-48-158,-2 0,0 1,5 34,-11-38</inkml:trace>
+</inkml:ink>
+</file>
+
+<file path=word/ink/ink9.xml><?xml version="1.0" encoding="utf-8"?>
+<inkml:ink xmlns:inkml="http://www.w3.org/2003/InkML">
+  <inkml:definitions>
+    <inkml:context xml:id="ctx0">
+      <inkml:inkSource xml:id="inkSrc0">
+        <inkml:traceFormat>
+          <inkml:channel name="X" type="integer" min="-2.14748E9" max="2.14748E9" units="cm"/>
+          <inkml:channel name="Y" type="integer" min="-2.14748E9" max="2.14748E9" units="cm"/>
+        </inkml:traceFormat>
+        <inkml:channelProperties>
+          <inkml:channelProperty channel="X" name="resolution" value="1000" units="1/cm"/>
+          <inkml:channelProperty channel="Y" name="resolution" value="1000" units="1/cm"/>
+        </inkml:channelProperties>
+      </inkml:inkSource>
+      <inkml:timestamp xml:id="ts0" timeString="2021-01-27T13:08:28.310"/>
+    </inkml:context>
+    <inkml:brush xml:id="br0">
+      <inkml:brushProperty name="width" value="0.05" units="cm"/>
+      <inkml:brushProperty name="height" value="0.05" units="cm"/>
+      <inkml:brushProperty name="ignorePressure" value="1"/>
+    </inkml:brush>
+  </inkml:definitions>
+  <inkml:trace contextRef="#ctx0" brushRef="#br0">0 2485,'3'-58,"3"-1,20-86,-5 31,89-397,-86 427,-9 22,3 1,3 0,35-69,8-13,-21 41,-29 66,15-54,3-6,-26 73,0 0,-1-1,-1 1,-2-1,0-46,4-34,25-65,6-48,-36 187,0 5</inkml:trace>
+</inkml:ink>
 </file>
 
 <file path=word/theme/theme1.xml><?xml version="1.0" encoding="utf-8"?>
@@ -2836,4 +4076,16 @@
   <a:objectDefaults/>
   <a:extraClrSchemeLst/>
 </a:theme>
+</file>
+
+<file path=customXml/item1.xml><?xml version="1.0" encoding="utf-8"?>
+<b:Sources xmlns:b="http://schemas.openxmlformats.org/officeDocument/2006/bibliography" xmlns="http://schemas.openxmlformats.org/officeDocument/2006/bibliography" SelectedStyle="\APASixthEditionOfficeOnline.xsl" StyleName="APA" Version="6"/>
+</file>
+
+<file path=customXml/itemProps1.xml><?xml version="1.0" encoding="utf-8"?>
+<ds:datastoreItem xmlns:ds="http://schemas.openxmlformats.org/officeDocument/2006/customXml" ds:itemID="{D3417ECF-CB36-43E2-9446-AB596FBC1D82}">
+  <ds:schemaRefs>
+    <ds:schemaRef ds:uri="http://schemas.openxmlformats.org/officeDocument/2006/bibliography"/>
+  </ds:schemaRefs>
+</ds:datastoreItem>
 </file>